--- a/Documents/GetO2PUK_Design_Document_V0.1.docx
+++ b/Documents/GetO2PUK_Design_Document_V0.1.docx
@@ -2,10 +2,7 @@
 <file path=word/document.xml><?xml version="1.0" encoding="utf-8"?>
 <w:document xmlns:wpc="http://schemas.microsoft.com/office/word/2010/wordprocessingCanvas" xmlns:mc="http://schemas.openxmlformats.org/markup-compatibility/2006" xmlns:o="urn:schemas-microsoft-com:office:office" xmlns:r="http://schemas.openxmlformats.org/officeDocument/2006/relationships" xmlns:m="http://schemas.openxmlformats.org/officeDocument/2006/math" xmlns:v="urn:schemas-microsoft-com:vml" xmlns:wp14="http://schemas.microsoft.com/office/word/2010/wordprocessingDrawing" xmlns:wp="http://schemas.openxmlformats.org/drawingml/2006/wordprocessingDrawing" xmlns:w10="urn:schemas-microsoft-com:office:word" xmlns:w="http://schemas.openxmlformats.org/wordprocessingml/2006/main" xmlns:w14="http://schemas.microsoft.com/office/word/2010/wordml" xmlns:w15="http://schemas.microsoft.com/office/word/2012/wordml" xmlns:wpg="http://schemas.microsoft.com/office/word/2010/wordprocessingGroup" xmlns:wpi="http://schemas.microsoft.com/office/word/2010/wordprocessingInk" xmlns:wne="http://schemas.microsoft.com/office/word/2006/wordml" xmlns:wps="http://schemas.microsoft.com/office/word/2010/wordprocessingShape" mc:Ignorable="w14 w15 wp14">
   <w:body>
-    <w:p>
-      <w:bookmarkStart w:id="0" w:name="_GoBack"/>
-      <w:bookmarkEnd w:id="0"/>
-    </w:p>
+    <w:p/>
     <w:p/>
     <w:p>
       <w:pPr>
@@ -2058,7 +2055,7 @@
           <w:u w:val="single"/>
         </w:rPr>
       </w:pPr>
-      <w:bookmarkStart w:id="1" w:name="_Toc465101959"/>
+      <w:bookmarkStart w:id="0" w:name="_Toc465101959"/>
       <w:r>
         <w:rPr>
           <w:color w:val="000000" w:themeColor="text1"/>
@@ -2069,39 +2066,39 @@
         <w:lastRenderedPageBreak/>
         <w:t>Document Control</w:t>
       </w:r>
+      <w:bookmarkEnd w:id="0"/>
+    </w:p>
+    <w:p>
+      <w:pPr>
+        <w:pStyle w:val="Heading2"/>
+        <w:tabs>
+          <w:tab w:val="left" w:pos="450"/>
+        </w:tabs>
+        <w:spacing w:before="0"/>
+        <w:rPr>
+          <w:color w:val="000000" w:themeColor="text1"/>
+        </w:rPr>
+      </w:pPr>
+      <w:r>
+        <w:rPr>
+          <w:color w:val="000000" w:themeColor="text1"/>
+        </w:rPr>
+        <w:t xml:space="preserve">   </w:t>
+      </w:r>
+      <w:r>
+        <w:rPr>
+          <w:color w:val="000000" w:themeColor="text1"/>
+        </w:rPr>
+        <w:t xml:space="preserve">    </w:t>
+      </w:r>
+      <w:bookmarkStart w:id="1" w:name="_Toc465101960"/>
+      <w:r>
+        <w:rPr>
+          <w:color w:val="000000" w:themeColor="text1"/>
+        </w:rPr>
+        <w:t>1.1 Document Information</w:t>
+      </w:r>
       <w:bookmarkEnd w:id="1"/>
-    </w:p>
-    <w:p>
-      <w:pPr>
-        <w:pStyle w:val="Heading2"/>
-        <w:tabs>
-          <w:tab w:val="left" w:pos="450"/>
-        </w:tabs>
-        <w:spacing w:before="0"/>
-        <w:rPr>
-          <w:color w:val="000000" w:themeColor="text1"/>
-        </w:rPr>
-      </w:pPr>
-      <w:r>
-        <w:rPr>
-          <w:color w:val="000000" w:themeColor="text1"/>
-        </w:rPr>
-        <w:t xml:space="preserve">   </w:t>
-      </w:r>
-      <w:r>
-        <w:rPr>
-          <w:color w:val="000000" w:themeColor="text1"/>
-        </w:rPr>
-        <w:t xml:space="preserve">    </w:t>
-      </w:r>
-      <w:bookmarkStart w:id="2" w:name="_Toc465101960"/>
-      <w:r>
-        <w:rPr>
-          <w:color w:val="000000" w:themeColor="text1"/>
-        </w:rPr>
-        <w:t>1.1 Document Information</w:t>
-      </w:r>
-      <w:bookmarkEnd w:id="2"/>
     </w:p>
     <w:p>
       <w:pPr>
@@ -2238,21 +2235,12 @@
                 <w:sz w:val="22"/>
               </w:rPr>
             </w:pPr>
-            <w:proofErr w:type="spellStart"/>
             <w:r>
               <w:rPr>
                 <w:rFonts w:asciiTheme="minorHAnsi" w:hAnsiTheme="minorHAnsi"/>
                 <w:sz w:val="22"/>
               </w:rPr>
-              <w:t>Sudhanva</w:t>
-            </w:r>
-            <w:proofErr w:type="spellEnd"/>
-            <w:r>
-              <w:rPr>
-                <w:rFonts w:asciiTheme="minorHAnsi" w:hAnsiTheme="minorHAnsi"/>
-                <w:sz w:val="22"/>
-              </w:rPr>
-              <w:t xml:space="preserve"> </w:t>
+              <w:t xml:space="preserve">Sudhanva </w:t>
             </w:r>
             <w:proofErr w:type="spellStart"/>
             <w:r>
@@ -2530,14 +2518,14 @@
           <w:color w:val="000000" w:themeColor="text1"/>
         </w:rPr>
       </w:pPr>
-      <w:bookmarkStart w:id="3" w:name="_Toc465101961"/>
+      <w:bookmarkStart w:id="2" w:name="_Toc465101961"/>
       <w:r>
         <w:rPr>
           <w:color w:val="000000" w:themeColor="text1"/>
         </w:rPr>
         <w:t>Intended audience</w:t>
       </w:r>
-      <w:bookmarkEnd w:id="3"/>
+      <w:bookmarkEnd w:id="2"/>
     </w:p>
     <w:p>
       <w:pPr>
@@ -2745,8 +2733,8 @@
       <w:pPr>
         <w:ind w:left="1440" w:firstLine="720"/>
       </w:pPr>
-      <w:bookmarkStart w:id="4" w:name="_Toc56851799"/>
-      <w:bookmarkStart w:id="5" w:name="_Toc70756741"/>
+      <w:bookmarkStart w:id="3" w:name="_Toc56851799"/>
+      <w:bookmarkStart w:id="4" w:name="_Toc70756741"/>
       <w:r>
         <w:rPr>
           <w:b/>
@@ -2789,8 +2777,8 @@
         </w:rPr>
         <w:t xml:space="preserve"> - Document distribution list</w:t>
       </w:r>
+      <w:bookmarkEnd w:id="3"/>
       <w:bookmarkEnd w:id="4"/>
-      <w:bookmarkEnd w:id="5"/>
     </w:p>
     <w:p>
       <w:pPr>
@@ -2810,14 +2798,14 @@
         </w:rPr>
         <w:t xml:space="preserve"> </w:t>
       </w:r>
-      <w:bookmarkStart w:id="6" w:name="_Toc465101962"/>
+      <w:bookmarkStart w:id="5" w:name="_Toc465101962"/>
       <w:r>
         <w:rPr>
           <w:color w:val="000000" w:themeColor="text1"/>
         </w:rPr>
         <w:t>References</w:t>
       </w:r>
-      <w:bookmarkEnd w:id="6"/>
+      <w:bookmarkEnd w:id="5"/>
     </w:p>
     <w:p>
       <w:pPr>
@@ -2885,16 +2873,16 @@
           <w:color w:val="000000" w:themeColor="text1"/>
         </w:rPr>
       </w:pPr>
-      <w:bookmarkStart w:id="7" w:name="_Toc162084520"/>
-      <w:bookmarkStart w:id="8" w:name="_Toc465101963"/>
+      <w:bookmarkStart w:id="6" w:name="_Toc162084520"/>
+      <w:bookmarkStart w:id="7" w:name="_Toc465101963"/>
       <w:r>
         <w:rPr>
           <w:color w:val="000000" w:themeColor="text1"/>
         </w:rPr>
         <w:t>1.4 Glossary</w:t>
       </w:r>
+      <w:bookmarkEnd w:id="6"/>
       <w:bookmarkEnd w:id="7"/>
-      <w:bookmarkEnd w:id="8"/>
     </w:p>
     <w:p/>
     <w:tbl>
@@ -3215,7 +3203,7 @@
         </w:rPr>
         <w:t xml:space="preserve"> </w:t>
       </w:r>
-      <w:bookmarkStart w:id="9" w:name="_Toc465101964"/>
+      <w:bookmarkStart w:id="8" w:name="_Toc465101964"/>
       <w:r>
         <w:rPr>
           <w:color w:val="000000" w:themeColor="text1"/>
@@ -3225,7 +3213,7 @@
         </w:rPr>
         <w:t>Introduction</w:t>
       </w:r>
-      <w:bookmarkEnd w:id="9"/>
+      <w:bookmarkEnd w:id="8"/>
     </w:p>
     <w:p>
       <w:pPr>
@@ -3247,14 +3235,14 @@
         </w:rPr>
         <w:tab/>
       </w:r>
-      <w:bookmarkStart w:id="10" w:name="_Toc465101965"/>
+      <w:bookmarkStart w:id="9" w:name="_Toc465101965"/>
       <w:r>
         <w:rPr>
           <w:color w:val="000000" w:themeColor="text1"/>
         </w:rPr>
         <w:t>2.1 Background</w:t>
       </w:r>
-      <w:bookmarkEnd w:id="10"/>
+      <w:bookmarkEnd w:id="9"/>
     </w:p>
     <w:p>
       <w:pPr>
@@ -3289,7 +3277,7 @@
       <w:r>
         <w:tab/>
       </w:r>
-      <w:bookmarkStart w:id="11" w:name="_Toc465101966"/>
+      <w:bookmarkStart w:id="10" w:name="_Toc465101966"/>
       <w:r>
         <w:rPr>
           <w:color w:val="000000" w:themeColor="text1"/>
@@ -3320,7 +3308,7 @@
         </w:rPr>
         <w:t>urpose</w:t>
       </w:r>
-      <w:bookmarkEnd w:id="11"/>
+      <w:bookmarkEnd w:id="10"/>
     </w:p>
     <w:p>
       <w:pPr>
@@ -3401,8 +3389,8 @@
           <w:color w:val="000000" w:themeColor="text1"/>
         </w:rPr>
       </w:pPr>
-      <w:bookmarkStart w:id="12" w:name="_Toc162084524"/>
-      <w:bookmarkStart w:id="13" w:name="_Toc465101967"/>
+      <w:bookmarkStart w:id="11" w:name="_Toc162084524"/>
+      <w:bookmarkStart w:id="12" w:name="_Toc465101967"/>
       <w:r>
         <w:rPr>
           <w:color w:val="000000" w:themeColor="text1"/>
@@ -3415,8 +3403,8 @@
         </w:rPr>
         <w:t>Scope</w:t>
       </w:r>
+      <w:bookmarkEnd w:id="11"/>
       <w:bookmarkEnd w:id="12"/>
-      <w:bookmarkEnd w:id="13"/>
     </w:p>
     <w:p>
       <w:pPr>
@@ -3472,8 +3460,8 @@
           <w:color w:val="000000" w:themeColor="text1"/>
         </w:rPr>
       </w:pPr>
-      <w:bookmarkStart w:id="14" w:name="_Toc162084525"/>
-      <w:bookmarkStart w:id="15" w:name="_Toc465101968"/>
+      <w:bookmarkStart w:id="13" w:name="_Toc162084525"/>
+      <w:bookmarkStart w:id="14" w:name="_Toc465101968"/>
       <w:r>
         <w:rPr>
           <w:color w:val="000000" w:themeColor="text1"/>
@@ -3486,8 +3474,8 @@
         </w:rPr>
         <w:t>Dependencies</w:t>
       </w:r>
+      <w:bookmarkEnd w:id="13"/>
       <w:bookmarkEnd w:id="14"/>
-      <w:bookmarkEnd w:id="15"/>
     </w:p>
     <w:p>
       <w:pPr>
@@ -3549,8 +3537,8 @@
           <w:color w:val="000000" w:themeColor="text1"/>
         </w:rPr>
       </w:pPr>
-      <w:bookmarkStart w:id="16" w:name="_Toc162084526"/>
-      <w:bookmarkStart w:id="17" w:name="_Toc465101969"/>
+      <w:bookmarkStart w:id="15" w:name="_Toc162084526"/>
+      <w:bookmarkStart w:id="16" w:name="_Toc465101969"/>
       <w:r>
         <w:rPr>
           <w:color w:val="000000" w:themeColor="text1"/>
@@ -3563,8 +3551,8 @@
         </w:rPr>
         <w:t>Assumptions</w:t>
       </w:r>
+      <w:bookmarkEnd w:id="15"/>
       <w:bookmarkEnd w:id="16"/>
-      <w:bookmarkEnd w:id="17"/>
     </w:p>
     <w:p>
       <w:pPr>
@@ -3640,7 +3628,7 @@
           <w:u w:val="single"/>
         </w:rPr>
       </w:pPr>
-      <w:bookmarkStart w:id="18" w:name="_Toc465101970"/>
+      <w:bookmarkStart w:id="17" w:name="_Toc465101970"/>
       <w:r>
         <w:rPr>
           <w:color w:val="000000" w:themeColor="text1"/>
@@ -3664,7 +3652,7 @@
         </w:rPr>
         <w:t>Design Details</w:t>
       </w:r>
-      <w:bookmarkEnd w:id="18"/>
+      <w:bookmarkEnd w:id="17"/>
     </w:p>
     <w:p>
       <w:pPr>
@@ -3675,7 +3663,7 @@
           <w:color w:val="000000" w:themeColor="text1"/>
         </w:rPr>
       </w:pPr>
-      <w:bookmarkStart w:id="19" w:name="_Toc465101971"/>
+      <w:bookmarkStart w:id="18" w:name="_Toc465101971"/>
       <w:r>
         <w:rPr>
           <w:color w:val="000000" w:themeColor="text1"/>
@@ -3694,7 +3682,7 @@
         </w:rPr>
         <w:t xml:space="preserve"> Unblock my mobile</w:t>
       </w:r>
-      <w:bookmarkEnd w:id="19"/>
+      <w:bookmarkEnd w:id="18"/>
     </w:p>
     <w:p>
       <w:pPr>
@@ -4035,7 +4023,7 @@
           </mc:Choice>
           <mc:Fallback>
             <w:pict>
-              <v:shapetype w14:anchorId="62031B92" id="_x0000_t67" coordsize="21600,21600" o:spt="67" adj="16200,5400" path="m0@0l@1@0@1,0@2,0@2@0,21600@0,10800,21600xe">
+              <v:shapetype w14:anchorId="35C5DD48" id="_x0000_t67" coordsize="21600,21600" o:spt="67" adj="16200,5400" path="m0@0l@1@0@1,0@2,0@2@0,21600@0,10800,21600xe">
                 <v:stroke joinstyle="miter"/>
                 <v:formulas>
                   <v:f eqn="val #0"/>
@@ -4237,7 +4225,7 @@
           </mc:Choice>
           <mc:Fallback>
             <w:pict>
-              <v:shape w14:anchorId="483F82BD" id="Down Arrow 91" o:spid="_x0000_s1026" type="#_x0000_t67" style="position:absolute;margin-left:254.25pt;margin-top:.85pt;width:3.55pt;height:20.15pt;z-index:251671040;visibility:visible;mso-wrap-style:square;mso-height-percent:0;mso-wrap-distance-left:9pt;mso-wrap-distance-top:0;mso-wrap-distance-right:9pt;mso-wrap-distance-bottom:0;mso-position-horizontal:absolute;mso-position-horizontal-relative:text;mso-position-vertical:absolute;mso-position-vertical-relative:text;mso-height-percent:0;mso-height-relative:margin;v-text-anchor:middle" o:gfxdata="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" adj="19697" fillcolor="black [3200]" strokecolor="black [1600]" strokeweight="2pt"/>
+              <v:shape w14:anchorId="1D445D8E" id="Down Arrow 91" o:spid="_x0000_s1026" type="#_x0000_t67" style="position:absolute;margin-left:254.25pt;margin-top:.85pt;width:3.55pt;height:20.15pt;z-index:251671040;visibility:visible;mso-wrap-style:square;mso-height-percent:0;mso-wrap-distance-left:9pt;mso-wrap-distance-top:0;mso-wrap-distance-right:9pt;mso-wrap-distance-bottom:0;mso-position-horizontal:absolute;mso-position-horizontal-relative:text;mso-position-vertical:absolute;mso-position-vertical-relative:text;mso-height-percent:0;mso-height-relative:margin;v-text-anchor:middle" o:gfxdata="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" adj="19697" fillcolor="black [3200]" strokecolor="black [1600]" strokeweight="2pt"/>
             </w:pict>
           </mc:Fallback>
         </mc:AlternateContent>
@@ -4460,7 +4448,7 @@
           </mc:Choice>
           <mc:Fallback>
             <w:pict>
-              <v:shape w14:anchorId="61C7F1E7" id="Down Arrow 92" o:spid="_x0000_s1026" type="#_x0000_t67" style="position:absolute;margin-left:254.35pt;margin-top:15.6pt;width:3.55pt;height:20.15pt;z-index:251673088;visibility:visible;mso-wrap-style:square;mso-height-percent:0;mso-wrap-distance-left:9pt;mso-wrap-distance-top:0;mso-wrap-distance-right:9pt;mso-wrap-distance-bottom:0;mso-position-horizontal:absolute;mso-position-horizontal-relative:text;mso-position-vertical:absolute;mso-position-vertical-relative:text;mso-height-percent:0;mso-height-relative:margin;v-text-anchor:middle" o:gfxdata="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" adj="19697" fillcolor="black [3200]" strokecolor="black [1600]" strokeweight="2pt"/>
+              <v:shape w14:anchorId="5BA75468" id="Down Arrow 92" o:spid="_x0000_s1026" type="#_x0000_t67" style="position:absolute;margin-left:254.35pt;margin-top:15.6pt;width:3.55pt;height:20.15pt;z-index:251673088;visibility:visible;mso-wrap-style:square;mso-height-percent:0;mso-wrap-distance-left:9pt;mso-wrap-distance-top:0;mso-wrap-distance-right:9pt;mso-wrap-distance-bottom:0;mso-position-horizontal:absolute;mso-position-horizontal-relative:text;mso-position-vertical:absolute;mso-position-vertical-relative:text;mso-height-percent:0;mso-height-relative:margin;v-text-anchor:middle" o:gfxdata="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" adj="19697" fillcolor="black [3200]" strokecolor="black [1600]" strokeweight="2pt"/>
             </w:pict>
           </mc:Fallback>
         </mc:AlternateContent>
@@ -4890,7 +4878,7 @@
           </mc:Choice>
           <mc:Fallback>
             <w:pict>
-              <v:shape w14:anchorId="567FEB6C" id="Down Arrow 94" o:spid="_x0000_s1026" type="#_x0000_t67" style="position:absolute;margin-left:203.35pt;margin-top:5.25pt;width:3.55pt;height:20.15pt;z-index:251677184;visibility:visible;mso-wrap-style:square;mso-height-percent:0;mso-wrap-distance-left:9pt;mso-wrap-distance-top:0;mso-wrap-distance-right:9pt;mso-wrap-distance-bottom:0;mso-position-horizontal:absolute;mso-position-horizontal-relative:text;mso-position-vertical:absolute;mso-position-vertical-relative:text;mso-height-percent:0;mso-height-relative:margin;v-text-anchor:middle" o:gfxdata="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" adj="19697" fillcolor="black [3200]" strokecolor="black [1600]" strokeweight="2pt"/>
+              <v:shape w14:anchorId="4E399C4C" id="Down Arrow 94" o:spid="_x0000_s1026" type="#_x0000_t67" style="position:absolute;margin-left:203.35pt;margin-top:5.25pt;width:3.55pt;height:20.15pt;z-index:251677184;visibility:visible;mso-wrap-style:square;mso-height-percent:0;mso-wrap-distance-left:9pt;mso-wrap-distance-top:0;mso-wrap-distance-right:9pt;mso-wrap-distance-bottom:0;mso-position-horizontal:absolute;mso-position-horizontal-relative:text;mso-position-vertical:absolute;mso-position-vertical-relative:text;mso-height-percent:0;mso-height-relative:margin;v-text-anchor:middle" o:gfxdata="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" adj="19697" fillcolor="black [3200]" strokecolor="black [1600]" strokeweight="2pt"/>
             </w:pict>
           </mc:Fallback>
         </mc:AlternateContent>
@@ -4961,7 +4949,7 @@
           </mc:Choice>
           <mc:Fallback>
             <w:pict>
-              <v:shape w14:anchorId="25F0FDD3" id="Down Arrow 93" o:spid="_x0000_s1026" type="#_x0000_t67" style="position:absolute;margin-left:303.3pt;margin-top:5pt;width:3.55pt;height:20.15pt;z-index:251675136;visibility:visible;mso-wrap-style:square;mso-height-percent:0;mso-wrap-distance-left:9pt;mso-wrap-distance-top:0;mso-wrap-distance-right:9pt;mso-wrap-distance-bottom:0;mso-position-horizontal:absolute;mso-position-horizontal-relative:text;mso-position-vertical:absolute;mso-position-vertical-relative:text;mso-height-percent:0;mso-height-relative:margin;v-text-anchor:middle" o:gfxdata="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" adj="19697" fillcolor="black [3200]" strokecolor="black [1600]" strokeweight="2pt"/>
+              <v:shape w14:anchorId="2304C492" id="Down Arrow 93" o:spid="_x0000_s1026" type="#_x0000_t67" style="position:absolute;margin-left:303.3pt;margin-top:5pt;width:3.55pt;height:20.15pt;z-index:251675136;visibility:visible;mso-wrap-style:square;mso-height-percent:0;mso-wrap-distance-left:9pt;mso-wrap-distance-top:0;mso-wrap-distance-right:9pt;mso-wrap-distance-bottom:0;mso-position-horizontal:absolute;mso-position-horizontal-relative:text;mso-position-vertical:absolute;mso-position-vertical-relative:text;mso-height-percent:0;mso-height-relative:margin;v-text-anchor:middle" o:gfxdata="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" adj="19697" fillcolor="black [3200]" strokecolor="black [1600]" strokeweight="2pt"/>
             </w:pict>
           </mc:Fallback>
         </mc:AlternateContent>
@@ -5286,7 +5274,7 @@
           <w:color w:val="000000" w:themeColor="text1"/>
         </w:rPr>
       </w:pPr>
-      <w:bookmarkStart w:id="20" w:name="_Toc465101972"/>
+      <w:bookmarkStart w:id="19" w:name="_Toc465101972"/>
       <w:r>
         <w:rPr>
           <w:color w:val="000000" w:themeColor="text1"/>
@@ -5312,7 +5300,7 @@
         </w:rPr>
         <w:t>End to End Data flow</w:t>
       </w:r>
-      <w:bookmarkEnd w:id="20"/>
+      <w:bookmarkEnd w:id="19"/>
     </w:p>
     <w:p>
       <w:r>
@@ -5849,7 +5837,7 @@
           </mc:Choice>
           <mc:Fallback>
             <w:pict>
-              <v:line w14:anchorId="66CDFC08" id="Straight Connector 10" o:spid="_x0000_s1026" style="position:absolute;z-index:251600384;visibility:visible;mso-wrap-style:square;mso-width-percent:0;mso-height-percent:0;mso-wrap-distance-left:9pt;mso-wrap-distance-top:0;mso-wrap-distance-right:9pt;mso-wrap-distance-bottom:0;mso-position-horizontal:absolute;mso-position-horizontal-relative:text;mso-position-vertical:absolute;mso-position-vertical-relative:text;mso-width-percent:0;mso-height-percent:0;mso-width-relative:page;mso-height-relative:page" from="39.75pt,15.4pt" to="39.75pt,43.9pt" o:gfxdata="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">
+              <v:line w14:anchorId="02452483" id="Straight Connector 10" o:spid="_x0000_s1026" style="position:absolute;z-index:251600384;visibility:visible;mso-wrap-style:square;mso-width-percent:0;mso-height-percent:0;mso-wrap-distance-left:9pt;mso-wrap-distance-top:0;mso-wrap-distance-right:9pt;mso-wrap-distance-bottom:0;mso-position-horizontal:absolute;mso-position-horizontal-relative:text;mso-position-vertical:absolute;mso-position-vertical-relative:text;mso-width-percent:0;mso-height-percent:0;mso-width-relative:page;mso-height-relative:page" from="39.75pt,15.4pt" to="39.75pt,43.9pt" o:gfxdata="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">
                 <v:stroke endarrow="block"/>
               </v:line>
             </w:pict>
@@ -6041,7 +6029,7 @@
           </mc:Choice>
           <mc:Fallback>
             <w:pict>
-              <v:line w14:anchorId="156766E5" id="Straight Connector 17" o:spid="_x0000_s1026" style="position:absolute;z-index:251624960;visibility:visible;mso-wrap-style:square;mso-width-percent:0;mso-height-percent:0;mso-wrap-distance-left:9pt;mso-wrap-distance-top:0;mso-wrap-distance-right:9pt;mso-wrap-distance-bottom:0;mso-position-horizontal:absolute;mso-position-horizontal-relative:text;mso-position-vertical:absolute;mso-position-vertical-relative:text;mso-width-percent:0;mso-height-percent:0;mso-width-relative:page;mso-height-relative:page" from="39.55pt,11.45pt" to="39.55pt,35.45pt" o:gfxdata="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">
+              <v:line w14:anchorId="058FF87D" id="Straight Connector 17" o:spid="_x0000_s1026" style="position:absolute;z-index:251624960;visibility:visible;mso-wrap-style:square;mso-width-percent:0;mso-height-percent:0;mso-wrap-distance-left:9pt;mso-wrap-distance-top:0;mso-wrap-distance-right:9pt;mso-wrap-distance-bottom:0;mso-position-horizontal:absolute;mso-position-horizontal-relative:text;mso-position-vertical:absolute;mso-position-vertical-relative:text;mso-width-percent:0;mso-height-percent:0;mso-width-relative:page;mso-height-relative:page" from="39.55pt,11.45pt" to="39.55pt,35.45pt" o:gfxdata="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">
                 <v:stroke endarrow="block"/>
               </v:line>
             </w:pict>
@@ -6218,7 +6206,7 @@
           <w:color w:val="000000" w:themeColor="text1"/>
         </w:rPr>
       </w:pPr>
-      <w:bookmarkStart w:id="21" w:name="_Toc162084530"/>
+      <w:bookmarkStart w:id="20" w:name="_Toc162084530"/>
       <w:r>
         <w:rPr>
           <w:color w:val="000000" w:themeColor="text1"/>
@@ -6226,7 +6214,7 @@
         </w:rPr>
         <w:t xml:space="preserve">     </w:t>
       </w:r>
-      <w:bookmarkStart w:id="22" w:name="_Toc465101973"/>
+      <w:bookmarkStart w:id="21" w:name="_Toc465101973"/>
       <w:r>
         <w:rPr>
           <w:color w:val="000000" w:themeColor="text1"/>
@@ -6251,8 +6239,8 @@
         </w:rPr>
         <w:t xml:space="preserve"> Architecture</w:t>
       </w:r>
+      <w:bookmarkEnd w:id="20"/>
       <w:bookmarkEnd w:id="21"/>
-      <w:bookmarkEnd w:id="22"/>
     </w:p>
     <w:p/>
     <w:p>
@@ -6419,7 +6407,7 @@
           </mc:Choice>
           <mc:Fallback>
             <w:pict>
-              <v:line w14:anchorId="60FC1BD5" id="Straight Connector 95" o:spid="_x0000_s1026" style="position:absolute;flip:x y;z-index:251732480;visibility:visible;mso-wrap-style:square;mso-width-percent:0;mso-height-percent:0;mso-wrap-distance-left:9pt;mso-wrap-distance-top:0;mso-wrap-distance-right:9pt;mso-wrap-distance-bottom:0;mso-position-horizontal:absolute;mso-position-horizontal-relative:text;mso-position-vertical:absolute;mso-position-vertical-relative:text;mso-width-percent:0;mso-height-percent:0;mso-width-relative:page;mso-height-relative:page" from="331.5pt,109.5pt" to="379.65pt,109.5pt" o:gfxdata="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">
+              <v:line w14:anchorId="7F6A79EE" id="Straight Connector 95" o:spid="_x0000_s1026" style="position:absolute;flip:x y;z-index:251732480;visibility:visible;mso-wrap-style:square;mso-width-percent:0;mso-height-percent:0;mso-wrap-distance-left:9pt;mso-wrap-distance-top:0;mso-wrap-distance-right:9pt;mso-wrap-distance-bottom:0;mso-position-horizontal:absolute;mso-position-horizontal-relative:text;mso-position-vertical:absolute;mso-position-vertical-relative:text;mso-width-percent:0;mso-height-percent:0;mso-width-relative:page;mso-height-relative:page" from="331.5pt,109.5pt" to="379.65pt,109.5pt" o:gfxdata="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">
                 <v:stroke endarrow="block"/>
               </v:line>
             </w:pict>
@@ -6494,7 +6482,7 @@
           </mc:Choice>
           <mc:Fallback>
             <w:pict>
-              <v:line w14:anchorId="3DBF0B02" id="Straight Connector 46" o:spid="_x0000_s1026" style="position:absolute;flip:y;z-index:251707904;visibility:visible;mso-wrap-style:square;mso-width-percent:0;mso-height-percent:0;mso-wrap-distance-left:9pt;mso-wrap-distance-top:0;mso-wrap-distance-right:9pt;mso-wrap-distance-bottom:0;mso-position-horizontal:absolute;mso-position-horizontal-relative:text;mso-position-vertical:absolute;mso-position-vertical-relative:text;mso-width-percent:0;mso-height-percent:0;mso-width-relative:page;mso-height-relative:page" from="330.75pt,75pt" to="378.9pt,75.75pt" o:gfxdata="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">
+              <v:line w14:anchorId="6231A1CA" id="Straight Connector 46" o:spid="_x0000_s1026" style="position:absolute;flip:y;z-index:251707904;visibility:visible;mso-wrap-style:square;mso-width-percent:0;mso-height-percent:0;mso-wrap-distance-left:9pt;mso-wrap-distance-top:0;mso-wrap-distance-right:9pt;mso-wrap-distance-bottom:0;mso-position-horizontal:absolute;mso-position-horizontal-relative:text;mso-position-vertical:absolute;mso-position-vertical-relative:text;mso-width-percent:0;mso-height-percent:0;mso-width-relative:page;mso-height-relative:page" from="330.75pt,75pt" to="378.9pt,75.75pt" o:gfxdata="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">
                 <v:stroke endarrow="block"/>
               </v:line>
             </w:pict>
@@ -6667,7 +6655,7 @@
           </mc:Choice>
           <mc:Fallback>
             <w:pict>
-              <v:line w14:anchorId="3AA62C6B" id="Straight Connector 54" o:spid="_x0000_s1026" style="position:absolute;z-index:251691520;visibility:visible;mso-wrap-style:square;mso-width-percent:0;mso-height-percent:0;mso-wrap-distance-left:9pt;mso-wrap-distance-top:0;mso-wrap-distance-right:9pt;mso-wrap-distance-bottom:0;mso-position-horizontal:absolute;mso-position-horizontal-relative:text;mso-position-vertical:absolute;mso-position-vertical-relative:text;mso-width-percent:0;mso-height-percent:0;mso-width-relative:page;mso-height-relative:page" from="461.5pt,6.55pt" to="461.5pt,236.95pt" o:gfxdata="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"/>
+              <v:line w14:anchorId="31FC9F9F" id="Straight Connector 54" o:spid="_x0000_s1026" style="position:absolute;z-index:251691520;visibility:visible;mso-wrap-style:square;mso-width-percent:0;mso-height-percent:0;mso-wrap-distance-left:9pt;mso-wrap-distance-top:0;mso-wrap-distance-right:9pt;mso-wrap-distance-bottom:0;mso-position-horizontal:absolute;mso-position-horizontal-relative:text;mso-position-vertical:absolute;mso-position-vertical-relative:text;mso-width-percent:0;mso-height-percent:0;mso-width-relative:page;mso-height-relative:page" from="461.5pt,6.55pt" to="461.5pt,236.95pt" o:gfxdata="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"/>
             </w:pict>
           </mc:Fallback>
         </mc:AlternateContent>
@@ -6740,7 +6728,7 @@
           </mc:Choice>
           <mc:Fallback>
             <w:pict>
-              <v:line w14:anchorId="537B5232" id="Straight Connector 53" o:spid="_x0000_s1026" style="position:absolute;z-index:251693568;visibility:visible;mso-wrap-style:square;mso-width-percent:0;mso-height-percent:0;mso-wrap-distance-left:9pt;mso-wrap-distance-top:0;mso-wrap-distance-right:9pt;mso-wrap-distance-bottom:0;mso-position-horizontal:absolute;mso-position-horizontal-relative:text;mso-position-vertical:absolute;mso-position-vertical-relative:text;mso-width-percent:0;mso-height-percent:0;mso-width-relative:page;mso-height-relative:page" from="251.4pt,9.65pt" to="251.4pt,240.05pt" o:gfxdata="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"/>
+              <v:line w14:anchorId="4AA1D497" id="Straight Connector 53" o:spid="_x0000_s1026" style="position:absolute;z-index:251693568;visibility:visible;mso-wrap-style:square;mso-width-percent:0;mso-height-percent:0;mso-wrap-distance-left:9pt;mso-wrap-distance-top:0;mso-wrap-distance-right:9pt;mso-wrap-distance-bottom:0;mso-position-horizontal:absolute;mso-position-horizontal-relative:text;mso-position-vertical:absolute;mso-position-vertical-relative:text;mso-width-percent:0;mso-height-percent:0;mso-width-relative:page;mso-height-relative:page" from="251.4pt,9.65pt" to="251.4pt,240.05pt" o:gfxdata="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"/>
             </w:pict>
           </mc:Fallback>
         </mc:AlternateContent>
@@ -6813,7 +6801,7 @@
           </mc:Choice>
           <mc:Fallback>
             <w:pict>
-              <v:line w14:anchorId="585051C0" id="Straight Connector 52" o:spid="_x0000_s1026" style="position:absolute;z-index:251689472;visibility:visible;mso-wrap-style:square;mso-width-percent:0;mso-height-percent:0;mso-wrap-distance-left:9pt;mso-wrap-distance-top:0;mso-wrap-distance-right:9pt;mso-wrap-distance-bottom:0;mso-position-horizontal:absolute;mso-position-horizontal-relative:text;mso-position-vertical:absolute;mso-position-vertical-relative:text;mso-width-percent:0;mso-height-percent:0;mso-width-relative:page;mso-height-relative:page" from="93.75pt,14.15pt" to="93.75pt,244.55pt" o:gfxdata="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"/>
+              <v:line w14:anchorId="34328AE6" id="Straight Connector 52" o:spid="_x0000_s1026" style="position:absolute;z-index:251689472;visibility:visible;mso-wrap-style:square;mso-width-percent:0;mso-height-percent:0;mso-wrap-distance-left:9pt;mso-wrap-distance-top:0;mso-wrap-distance-right:9pt;mso-wrap-distance-bottom:0;mso-position-horizontal:absolute;mso-position-horizontal-relative:text;mso-position-vertical:absolute;mso-position-vertical-relative:text;mso-width-percent:0;mso-height-percent:0;mso-width-relative:page;mso-height-relative:page" from="93.75pt,14.15pt" to="93.75pt,244.55pt" o:gfxdata="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"/>
             </w:pict>
           </mc:Fallback>
         </mc:AlternateContent>
@@ -7108,7 +7096,7 @@
           </mc:Choice>
           <mc:Fallback>
             <w:pict>
-              <v:line w14:anchorId="732C9D9E" id="Straight Connector 56" o:spid="_x0000_s1026" style="position:absolute;flip:x;z-index:251720192;visibility:visible;mso-wrap-style:square;mso-width-percent:0;mso-height-percent:0;mso-wrap-distance-left:9pt;mso-wrap-distance-top:0;mso-wrap-distance-right:9pt;mso-wrap-distance-bottom:0;mso-position-horizontal:absolute;mso-position-horizontal-relative:text;mso-position-vertical:absolute;mso-position-vertical-relative:text;mso-width-percent:0;mso-height-percent:0;mso-width-relative:page;mso-height-relative:page" from="436.5pt,100.5pt" to="485.25pt,100.5pt" o:gfxdata="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">
+              <v:line w14:anchorId="7136B864" id="Straight Connector 56" o:spid="_x0000_s1026" style="position:absolute;flip:x;z-index:251720192;visibility:visible;mso-wrap-style:square;mso-width-percent:0;mso-height-percent:0;mso-wrap-distance-left:9pt;mso-wrap-distance-top:0;mso-wrap-distance-right:9pt;mso-wrap-distance-bottom:0;mso-position-horizontal:absolute;mso-position-horizontal-relative:text;mso-position-vertical:absolute;mso-position-vertical-relative:text;mso-width-percent:0;mso-height-percent:0;mso-width-relative:page;mso-height-relative:page" from="436.5pt,100.5pt" to="485.25pt,100.5pt" o:gfxdata="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">
                 <v:stroke endarrow="block"/>
               </v:line>
             </w:pict>
@@ -7183,7 +7171,7 @@
           </mc:Choice>
           <mc:Fallback>
             <w:pict>
-              <v:line w14:anchorId="72B6C514" id="Straight Connector 55" o:spid="_x0000_s1026" style="position:absolute;z-index:251718144;visibility:visible;mso-wrap-style:square;mso-width-percent:0;mso-height-percent:0;mso-wrap-distance-left:9pt;mso-wrap-distance-top:0;mso-wrap-distance-right:9pt;mso-wrap-distance-bottom:0;mso-position-horizontal:absolute;mso-position-horizontal-relative:text;mso-position-vertical:absolute;mso-position-vertical-relative:text;mso-width-percent:0;mso-height-percent:0;mso-width-relative:page;mso-height-relative:page" from="436.5pt,51pt" to="486pt,51pt" o:gfxdata="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">
+              <v:line w14:anchorId="00883C6E" id="Straight Connector 55" o:spid="_x0000_s1026" style="position:absolute;z-index:251718144;visibility:visible;mso-wrap-style:square;mso-width-percent:0;mso-height-percent:0;mso-wrap-distance-left:9pt;mso-wrap-distance-top:0;mso-wrap-distance-right:9pt;mso-wrap-distance-bottom:0;mso-position-horizontal:absolute;mso-position-horizontal-relative:text;mso-position-vertical:absolute;mso-position-vertical-relative:text;mso-width-percent:0;mso-height-percent:0;mso-width-relative:page;mso-height-relative:page" from="436.5pt,51pt" to="486pt,51pt" o:gfxdata="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">
                 <v:stroke endarrow="block"/>
               </v:line>
             </w:pict>
@@ -7657,7 +7645,7 @@
           </mc:Choice>
           <mc:Fallback>
             <w:pict>
-              <v:line w14:anchorId="15864DEE" id="Straight Connector 49" o:spid="_x0000_s1026" style="position:absolute;flip:x;z-index:251714048;visibility:visible;mso-wrap-style:square;mso-width-percent:0;mso-height-percent:0;mso-wrap-distance-left:9pt;mso-wrap-distance-top:0;mso-wrap-distance-right:9pt;mso-wrap-distance-bottom:0;mso-position-horizontal:absolute;mso-position-horizontal-relative:text;mso-position-vertical:absolute;mso-position-vertical-relative:text;mso-width-percent:0;mso-height-percent:0;mso-width-relative:page;mso-height-relative:page" from="226.3pt,41.85pt" to="280.3pt,41.85pt" o:gfxdata="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">
+              <v:line w14:anchorId="482FF8EE" id="Straight Connector 49" o:spid="_x0000_s1026" style="position:absolute;flip:x;z-index:251714048;visibility:visible;mso-wrap-style:square;mso-width-percent:0;mso-height-percent:0;mso-wrap-distance-left:9pt;mso-wrap-distance-top:0;mso-wrap-distance-right:9pt;mso-wrap-distance-bottom:0;mso-position-horizontal:absolute;mso-position-horizontal-relative:text;mso-position-vertical:absolute;mso-position-vertical-relative:text;mso-width-percent:0;mso-height-percent:0;mso-width-relative:page;mso-height-relative:page" from="226.3pt,41.85pt" to="280.3pt,41.85pt" o:gfxdata="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">
                 <v:stroke endarrow="block"/>
               </v:line>
             </w:pict>
@@ -7732,7 +7720,7 @@
           </mc:Choice>
           <mc:Fallback>
             <w:pict>
-              <v:line w14:anchorId="40AB54D1" id="Straight Connector 44" o:spid="_x0000_s1026" style="position:absolute;flip:x;z-index:251703808;visibility:visible;mso-wrap-style:square;mso-width-percent:0;mso-height-percent:0;mso-wrap-distance-left:9pt;mso-wrap-distance-top:0;mso-wrap-distance-right:9pt;mso-wrap-distance-bottom:0;mso-position-horizontal:absolute;mso-position-horizontal-relative:text;mso-position-vertical:absolute;mso-position-vertical-relative:text;mso-width-percent:0;mso-height-percent:0;mso-width-relative:page;mso-height-relative:page" from="226.3pt,141.3pt" to="280.3pt,141.3pt" o:gfxdata="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">
+              <v:line w14:anchorId="465E45B6" id="Straight Connector 44" o:spid="_x0000_s1026" style="position:absolute;flip:x;z-index:251703808;visibility:visible;mso-wrap-style:square;mso-width-percent:0;mso-height-percent:0;mso-wrap-distance-left:9pt;mso-wrap-distance-top:0;mso-wrap-distance-right:9pt;mso-wrap-distance-bottom:0;mso-position-horizontal:absolute;mso-position-horizontal-relative:text;mso-position-vertical:absolute;mso-position-vertical-relative:text;mso-width-percent:0;mso-height-percent:0;mso-width-relative:page;mso-height-relative:page" from="226.3pt,141.3pt" to="280.3pt,141.3pt" o:gfxdata="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">
                 <v:stroke endarrow="block"/>
               </v:line>
             </w:pict>
@@ -7807,7 +7795,7 @@
           </mc:Choice>
           <mc:Fallback>
             <w:pict>
-              <v:line w14:anchorId="510FC689" id="Straight Connector 43" o:spid="_x0000_s1026" style="position:absolute;flip:x;z-index:251701760;visibility:visible;mso-wrap-style:square;mso-width-percent:0;mso-height-percent:0;mso-wrap-distance-left:9pt;mso-wrap-distance-top:0;mso-wrap-distance-right:9pt;mso-wrap-distance-bottom:0;mso-position-horizontal:absolute;mso-position-horizontal-relative:text;mso-position-vertical:absolute;mso-position-vertical-relative:text;mso-width-percent:0;mso-height-percent:0;mso-width-relative:page;mso-height-relative:page" from="226.3pt,93.3pt" to="280.3pt,93.3pt" o:gfxdata="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">
+              <v:line w14:anchorId="1A01FFF6" id="Straight Connector 43" o:spid="_x0000_s1026" style="position:absolute;flip:x;z-index:251701760;visibility:visible;mso-wrap-style:square;mso-width-percent:0;mso-height-percent:0;mso-wrap-distance-left:9pt;mso-wrap-distance-top:0;mso-wrap-distance-right:9pt;mso-wrap-distance-bottom:0;mso-position-horizontal:absolute;mso-position-horizontal-relative:text;mso-position-vertical:absolute;mso-position-vertical-relative:text;mso-width-percent:0;mso-height-percent:0;mso-width-relative:page;mso-height-relative:page" from="226.3pt,93.3pt" to="280.3pt,93.3pt" o:gfxdata="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">
                 <v:stroke endarrow="block"/>
               </v:line>
             </w:pict>
@@ -7882,7 +7870,7 @@
           </mc:Choice>
           <mc:Fallback>
             <w:pict>
-              <v:line w14:anchorId="7C547BA4" id="Straight Connector 42" o:spid="_x0000_s1026" style="position:absolute;z-index:251699712;visibility:visible;mso-wrap-style:square;mso-width-percent:0;mso-height-percent:0;mso-wrap-distance-left:9pt;mso-wrap-distance-top:0;mso-wrap-distance-right:9pt;mso-wrap-distance-bottom:0;mso-position-horizontal:absolute;mso-position-horizontal-relative:text;mso-position-vertical:absolute;mso-position-vertical-relative:text;mso-width-percent:0;mso-height-percent:0;mso-width-relative:page;mso-height-relative:page" from="226.3pt,33.3pt" to="280.3pt,33.3pt" o:gfxdata="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">
+              <v:line w14:anchorId="6597B8DD" id="Straight Connector 42" o:spid="_x0000_s1026" style="position:absolute;z-index:251699712;visibility:visible;mso-wrap-style:square;mso-width-percent:0;mso-height-percent:0;mso-wrap-distance-left:9pt;mso-wrap-distance-top:0;mso-wrap-distance-right:9pt;mso-wrap-distance-bottom:0;mso-position-horizontal:absolute;mso-position-horizontal-relative:text;mso-position-vertical:absolute;mso-position-vertical-relative:text;mso-width-percent:0;mso-height-percent:0;mso-width-relative:page;mso-height-relative:page" from="226.3pt,33.3pt" to="280.3pt,33.3pt" o:gfxdata="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">
                 <v:stroke endarrow="block"/>
               </v:line>
             </w:pict>
@@ -7957,7 +7945,7 @@
           </mc:Choice>
           <mc:Fallback>
             <w:pict>
-              <v:line w14:anchorId="04A6960A" id="Straight Connector 38" o:spid="_x0000_s1026" style="position:absolute;flip:x;z-index:251684352;visibility:visible;mso-wrap-style:square;mso-width-percent:0;mso-height-percent:0;mso-wrap-distance-left:9pt;mso-wrap-distance-top:0;mso-wrap-distance-right:9pt;mso-wrap-distance-bottom:0;mso-position-horizontal:absolute;mso-position-horizontal-relative:text;mso-position-vertical:absolute;mso-position-vertical-relative:text;mso-width-percent:0;mso-height-percent:0;mso-width-relative:page;mso-height-relative:page" from="64.3pt,147.3pt" to="130.3pt,147.3pt" o:gfxdata="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">
+              <v:line w14:anchorId="4EC54873" id="Straight Connector 38" o:spid="_x0000_s1026" style="position:absolute;flip:x;z-index:251684352;visibility:visible;mso-wrap-style:square;mso-width-percent:0;mso-height-percent:0;mso-wrap-distance-left:9pt;mso-wrap-distance-top:0;mso-wrap-distance-right:9pt;mso-wrap-distance-bottom:0;mso-position-horizontal:absolute;mso-position-horizontal-relative:text;mso-position-vertical:absolute;mso-position-vertical-relative:text;mso-width-percent:0;mso-height-percent:0;mso-width-relative:page;mso-height-relative:page" from="64.3pt,147.3pt" to="130.3pt,147.3pt" o:gfxdata="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">
                 <v:stroke endarrow="block"/>
               </v:line>
             </w:pict>
@@ -8032,7 +8020,7 @@
           </mc:Choice>
           <mc:Fallback>
             <w:pict>
-              <v:line w14:anchorId="7B7922D6" id="Straight Connector 37" o:spid="_x0000_s1026" style="position:absolute;flip:x;z-index:251683328;visibility:visible;mso-wrap-style:square;mso-width-percent:0;mso-height-percent:0;mso-wrap-distance-left:9pt;mso-wrap-distance-top:0;mso-wrap-distance-right:9pt;mso-wrap-distance-bottom:0;mso-position-horizontal:absolute;mso-position-horizontal-relative:text;mso-position-vertical:absolute;mso-position-vertical-relative:text;mso-width-percent:0;mso-height-percent:0;mso-width-relative:page;mso-height-relative:page" from="64.3pt,93.3pt" to="130.3pt,93.3pt" o:gfxdata="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">
+              <v:line w14:anchorId="4BBF8007" id="Straight Connector 37" o:spid="_x0000_s1026" style="position:absolute;flip:x;z-index:251683328;visibility:visible;mso-wrap-style:square;mso-width-percent:0;mso-height-percent:0;mso-wrap-distance-left:9pt;mso-wrap-distance-top:0;mso-wrap-distance-right:9pt;mso-wrap-distance-bottom:0;mso-position-horizontal:absolute;mso-position-horizontal-relative:text;mso-position-vertical:absolute;mso-position-vertical-relative:text;mso-width-percent:0;mso-height-percent:0;mso-width-relative:page;mso-height-relative:page" from="64.3pt,93.3pt" to="130.3pt,93.3pt" o:gfxdata="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">
                 <v:stroke endarrow="block"/>
               </v:line>
             </w:pict>
@@ -8205,7 +8193,7 @@
           </mc:Choice>
           <mc:Fallback>
             <w:pict>
-              <v:line w14:anchorId="525C73F4" id="Straight Connector 34" o:spid="_x0000_s1026" style="position:absolute;flip:y;z-index:251730432;visibility:visible;mso-wrap-style:square;mso-width-percent:0;mso-height-percent:0;mso-wrap-distance-left:9pt;mso-wrap-distance-top:0;mso-wrap-distance-right:9pt;mso-wrap-distance-bottom:0;mso-position-horizontal:absolute;mso-position-horizontal-relative:text;mso-position-vertical:absolute;mso-position-vertical-relative:text;mso-width-percent:0;mso-height-percent:0;mso-width-relative:page;mso-height-relative:page" from="64.3pt,33.3pt" to="130.3pt,69.3pt" o:gfxdata="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">
+              <v:line w14:anchorId="6C789BE5" id="Straight Connector 34" o:spid="_x0000_s1026" style="position:absolute;flip:y;z-index:251730432;visibility:visible;mso-wrap-style:square;mso-width-percent:0;mso-height-percent:0;mso-wrap-distance-left:9pt;mso-wrap-distance-top:0;mso-wrap-distance-right:9pt;mso-wrap-distance-bottom:0;mso-position-horizontal:absolute;mso-position-horizontal-relative:text;mso-position-vertical:absolute;mso-position-vertical-relative:text;mso-width-percent:0;mso-height-percent:0;mso-width-relative:page;mso-height-relative:page" from="64.3pt,33.3pt" to="130.3pt,69.3pt" o:gfxdata="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">
                 <v:stroke endarrow="block"/>
               </v:line>
             </w:pict>
@@ -8673,7 +8661,7 @@
         <w:lastRenderedPageBreak/>
         <w:t xml:space="preserve">3.3.1 </w:t>
       </w:r>
-      <w:bookmarkStart w:id="23" w:name="_Toc162084532"/>
+      <w:bookmarkStart w:id="22" w:name="_Toc162084532"/>
       <w:r>
         <w:rPr>
           <w:rFonts w:asciiTheme="majorHAnsi" w:hAnsiTheme="majorHAnsi"/>
@@ -8684,7 +8672,7 @@
         </w:rPr>
         <w:t>Object Sequence Diagram</w:t>
       </w:r>
-      <w:bookmarkEnd w:id="23"/>
+      <w:bookmarkEnd w:id="22"/>
     </w:p>
     <w:p>
       <w:pPr>
@@ -8866,8 +8854,8 @@
           <w:szCs w:val="26"/>
         </w:rPr>
       </w:pPr>
-      <w:bookmarkStart w:id="24" w:name="_Toc162084533"/>
-      <w:bookmarkStart w:id="25" w:name="_Toc465101974"/>
+      <w:bookmarkStart w:id="23" w:name="_Toc162084533"/>
+      <w:bookmarkStart w:id="24" w:name="_Toc465101974"/>
       <w:r>
         <w:rPr>
           <w:color w:val="000000" w:themeColor="text1"/>
@@ -8893,8 +8881,8 @@
         </w:rPr>
         <w:t xml:space="preserve"> Class Diagram</w:t>
       </w:r>
+      <w:bookmarkEnd w:id="23"/>
       <w:bookmarkEnd w:id="24"/>
-      <w:bookmarkEnd w:id="25"/>
     </w:p>
     <w:p>
       <w:pPr>
@@ -9147,8 +9135,8 @@
           <w:u w:val="single"/>
         </w:rPr>
       </w:pPr>
-      <w:bookmarkStart w:id="26" w:name="_Toc162084535"/>
-      <w:bookmarkStart w:id="27" w:name="_Toc465101975"/>
+      <w:bookmarkStart w:id="25" w:name="_Toc162084535"/>
+      <w:bookmarkStart w:id="26" w:name="_Toc465101975"/>
       <w:r>
         <w:rPr>
           <w:color w:val="000000" w:themeColor="text1"/>
@@ -9157,8 +9145,8 @@
         </w:rPr>
         <w:t>4 Detailed Design</w:t>
       </w:r>
+      <w:bookmarkEnd w:id="25"/>
       <w:bookmarkEnd w:id="26"/>
-      <w:bookmarkEnd w:id="27"/>
     </w:p>
     <w:p>
       <w:pPr>
@@ -9173,7 +9161,7 @@
           <w:lang w:val="en-GB"/>
         </w:rPr>
       </w:pPr>
-      <w:bookmarkStart w:id="28" w:name="_Toc162084536"/>
+      <w:bookmarkStart w:id="27" w:name="_Toc162084536"/>
     </w:p>
     <w:p>
       <w:pPr>
@@ -9218,7 +9206,7 @@
         </w:rPr>
         <w:t>Business Logic</w:t>
       </w:r>
-      <w:bookmarkEnd w:id="28"/>
+      <w:bookmarkEnd w:id="27"/>
     </w:p>
     <w:p>
       <w:pPr>
@@ -9309,7 +9297,7 @@
       <w:r>
         <w:t>The SOA is unavailable between 9:45 P.M. and 06:00 A.M. each night for backups and maintenance.</w:t>
       </w:r>
-      <w:bookmarkStart w:id="29" w:name="_Toc162084537"/>
+      <w:bookmarkStart w:id="28" w:name="_Toc162084537"/>
     </w:p>
     <w:p>
       <w:pPr>
@@ -9347,7 +9335,7 @@
         </w:rPr>
         <w:t>Web Tier</w:t>
       </w:r>
-      <w:bookmarkEnd w:id="29"/>
+      <w:bookmarkEnd w:id="28"/>
     </w:p>
     <w:p>
       <w:pPr>
@@ -9467,7 +9455,7 @@
           <w:lang w:val="en-GB"/>
         </w:rPr>
       </w:pPr>
-      <w:bookmarkStart w:id="30" w:name="_Toc162084538"/>
+      <w:bookmarkStart w:id="29" w:name="_Toc162084538"/>
       <w:r>
         <w:rPr>
           <w:rFonts w:asciiTheme="majorHAnsi" w:hAnsiTheme="majorHAnsi"/>
@@ -9488,7 +9476,7 @@
         </w:rPr>
         <w:t>Configuration</w:t>
       </w:r>
-      <w:bookmarkEnd w:id="30"/>
+      <w:bookmarkEnd w:id="29"/>
     </w:p>
     <w:p>
       <w:pPr>
@@ -9639,7 +9627,7 @@
           <w:lang w:val="en-GB"/>
         </w:rPr>
       </w:pPr>
-      <w:bookmarkStart w:id="31" w:name="_Toc162084539"/>
+      <w:bookmarkStart w:id="30" w:name="_Toc162084539"/>
       <w:r>
         <w:rPr>
           <w:rFonts w:asciiTheme="majorHAnsi" w:hAnsiTheme="majorHAnsi"/>
@@ -9660,7 +9648,7 @@
         </w:rPr>
         <w:t>Application Level Parameters</w:t>
       </w:r>
-      <w:bookmarkEnd w:id="31"/>
+      <w:bookmarkEnd w:id="30"/>
     </w:p>
     <w:p>
       <w:pPr>
@@ -9703,7 +9691,7 @@
           <w:lang w:val="en-GB"/>
         </w:rPr>
       </w:pPr>
-      <w:bookmarkStart w:id="32" w:name="_Toc162084542"/>
+      <w:bookmarkStart w:id="31" w:name="_Toc162084542"/>
       <w:r>
         <w:rPr>
           <w:rFonts w:asciiTheme="majorHAnsi" w:hAnsiTheme="majorHAnsi"/>
@@ -9744,7 +9732,7 @@
         </w:rPr>
         <w:t>Packaging</w:t>
       </w:r>
-      <w:bookmarkEnd w:id="32"/>
+      <w:bookmarkEnd w:id="31"/>
     </w:p>
     <w:p>
       <w:pPr>
@@ -9887,7 +9875,7 @@
           <w:lang w:val="en-GB"/>
         </w:rPr>
       </w:pPr>
-      <w:bookmarkStart w:id="33" w:name="_Toc162084543"/>
+      <w:bookmarkStart w:id="32" w:name="_Toc162084543"/>
       <w:r>
         <w:rPr>
           <w:rFonts w:asciiTheme="majorHAnsi" w:hAnsiTheme="majorHAnsi"/>
@@ -9928,76 +9916,108 @@
         </w:rPr>
         <w:t>Security</w:t>
       </w:r>
-      <w:bookmarkEnd w:id="33"/>
-    </w:p>
-    <w:p>
-      <w:pPr>
-        <w:tabs>
+      <w:bookmarkEnd w:id="32"/>
+    </w:p>
+    <w:p>
+      <w:pPr>
+        <w:tabs>
+          <w:tab w:val="num" w:pos="576"/>
           <w:tab w:val="num" w:pos="720"/>
           <w:tab w:val="left" w:pos="6645"/>
         </w:tabs>
+        <w:spacing w:after="0"/>
         <w:ind w:left="720"/>
       </w:pPr>
       <w:r>
-        <w:t>It was a Business decision made back in 1999 to not protect the PUK code. As there are no authentication requirements, it doesn’t make sense to secure it using https.</w:t>
-      </w:r>
-    </w:p>
-    <w:p>
-      <w:pPr>
-        <w:tabs>
+        <w:t>Previously</w:t>
+      </w:r>
+      <w:r>
+        <w:t>, GetO2PUK work</w:t>
+      </w:r>
+      <w:r>
+        <w:t>ed</w:t>
+      </w:r>
+      <w:r>
+        <w:t xml:space="preserve"> on Babelfish which will be decommissioned. Also, there are some security vulnerabilities.</w:t>
+      </w:r>
+      <w:r>
+        <w:t xml:space="preserve"> To overcome this, </w:t>
+      </w:r>
+    </w:p>
+    <w:p>
+      <w:pPr>
+        <w:tabs>
+          <w:tab w:val="num" w:pos="576"/>
           <w:tab w:val="num" w:pos="720"/>
           <w:tab w:val="left" w:pos="6645"/>
         </w:tabs>
+        <w:spacing w:after="0"/>
         <w:ind w:left="720"/>
-        <w:rPr>
-          <w:lang w:val="en-GB"/>
-        </w:rPr>
-      </w:pPr>
-    </w:p>
-    <w:bookmarkStart w:id="34" w:name="_MON_1235825428"/>
-    <w:bookmarkEnd w:id="34"/>
-    <w:p>
-      <w:pPr>
-        <w:tabs>
+      </w:pPr>
+    </w:p>
+    <w:p>
+      <w:pPr>
+        <w:pStyle w:val="ListParagraph"/>
+        <w:numPr>
+          <w:ilvl w:val="0"/>
+          <w:numId w:val="15"/>
+        </w:numPr>
+        <w:tabs>
+          <w:tab w:val="num" w:pos="576"/>
           <w:tab w:val="num" w:pos="720"/>
           <w:tab w:val="left" w:pos="6645"/>
         </w:tabs>
-        <w:ind w:left="720"/>
+        <w:spacing w:after="0"/>
+      </w:pPr>
+      <w:r>
+        <w:t>Google captcha implemented</w:t>
+      </w:r>
+    </w:p>
+    <w:p>
+      <w:pPr>
+        <w:pStyle w:val="ListParagraph"/>
+        <w:numPr>
+          <w:ilvl w:val="0"/>
+          <w:numId w:val="15"/>
+        </w:numPr>
+        <w:tabs>
+          <w:tab w:val="num" w:pos="720"/>
+          <w:tab w:val="left" w:pos="6645"/>
+        </w:tabs>
+        <w:spacing w:after="0"/>
         <w:rPr>
           <w:lang w:val="en-GB"/>
         </w:rPr>
       </w:pPr>
       <w:r>
+        <w:t>Access gateway</w:t>
+      </w:r>
+      <w:r>
+        <w:t xml:space="preserve"> C</w:t>
+      </w:r>
+      <w:r>
+        <w:t xml:space="preserve">ommunication to be secured as per </w:t>
+      </w:r>
+      <w:r>
+        <w:t>standards i.e. on SHA2 &amp; TLS 1.2.</w:t>
+      </w:r>
+    </w:p>
+    <w:p>
+      <w:pPr>
+        <w:tabs>
+          <w:tab w:val="num" w:pos="720"/>
+          <w:tab w:val="left" w:pos="6645"/>
+        </w:tabs>
+        <w:spacing w:after="0"/>
         <w:rPr>
           <w:lang w:val="en-GB"/>
         </w:rPr>
-        <w:object w:dxaOrig="1530" w:dyaOrig="990">
-          <v:shapetype id="_x0000_t75" coordsize="21600,21600" o:spt="75" o:preferrelative="t" path="m@4@5l@4@11@9@11@9@5xe" filled="f" stroked="f">
-            <v:stroke joinstyle="miter"/>
-            <v:formulas>
-              <v:f eqn="if lineDrawn pixelLineWidth 0"/>
-              <v:f eqn="sum @0 1 0"/>
-              <v:f eqn="sum 0 0 @1"/>
-              <v:f eqn="prod @2 1 2"/>
-              <v:f eqn="prod @3 21600 pixelWidth"/>
-              <v:f eqn="prod @3 21600 pixelHeight"/>
-              <v:f eqn="sum @0 0 1"/>
-              <v:f eqn="prod @6 1 2"/>
-              <v:f eqn="prod @7 21600 pixelWidth"/>
-              <v:f eqn="sum @8 21600 0"/>
-              <v:f eqn="prod @7 21600 pixelHeight"/>
-              <v:f eqn="sum @10 21600 0"/>
-            </v:formulas>
-            <v:path o:extrusionok="f" gradientshapeok="t" o:connecttype="rect"/>
-            <o:lock v:ext="edit" aspectratio="t"/>
-          </v:shapetype>
-          <v:shape id="_x0000_i1025" type="#_x0000_t75" style="width:76.5pt;height:49.5pt" o:ole="">
-            <v:imagedata r:id="rId17" o:title=""/>
-          </v:shape>
-          <o:OLEObject Type="Embed" ProgID="Word.Document.8" ShapeID="_x0000_i1025" DrawAspect="Icon" ObjectID="_1542035773" r:id="rId18">
-            <o:FieldCodes>\s</o:FieldCodes>
-          </o:OLEObject>
-        </w:object>
+      </w:pPr>
+      <w:r>
+        <w:rPr>
+          <w:lang w:val="en-GB"/>
+        </w:rPr>
+        <w:t xml:space="preserve"> </w:t>
       </w:r>
     </w:p>
     <w:p>
@@ -10016,7 +10036,7 @@
           <w:lang w:val="en-GB"/>
         </w:rPr>
       </w:pPr>
-      <w:bookmarkStart w:id="35" w:name="_Toc162084544"/>
+      <w:bookmarkStart w:id="33" w:name="_Toc162084544"/>
       <w:r>
         <w:rPr>
           <w:rFonts w:asciiTheme="majorHAnsi" w:hAnsiTheme="majorHAnsi"/>
@@ -10037,7 +10057,7 @@
         </w:rPr>
         <w:t>Transactions</w:t>
       </w:r>
-      <w:bookmarkEnd w:id="35"/>
+      <w:bookmarkEnd w:id="33"/>
     </w:p>
     <w:p>
       <w:pPr>
@@ -10175,6 +10195,8 @@
         </w:tabs>
         <w:ind w:left="720"/>
       </w:pPr>
+      <w:bookmarkStart w:id="34" w:name="_GoBack"/>
+      <w:bookmarkEnd w:id="34"/>
     </w:p>
     <w:p>
       <w:pPr>
@@ -10232,7 +10254,7 @@
           <w:lang w:val="en-GB"/>
         </w:rPr>
       </w:pPr>
-      <w:bookmarkStart w:id="36" w:name="_Toc162084545"/>
+      <w:bookmarkStart w:id="35" w:name="_Toc162084545"/>
       <w:r>
         <w:rPr>
           <w:rFonts w:asciiTheme="majorHAnsi" w:hAnsiTheme="majorHAnsi"/>
@@ -10253,7 +10275,7 @@
         </w:rPr>
         <w:t>Logging Mechanism</w:t>
       </w:r>
-      <w:bookmarkEnd w:id="36"/>
+      <w:bookmarkEnd w:id="35"/>
     </w:p>
     <w:p>
       <w:pPr>
@@ -10270,7 +10292,6 @@
         <w:rPr>
           <w:lang w:val="en-GB"/>
         </w:rPr>
-        <w:lastRenderedPageBreak/>
         <w:t xml:space="preserve">The Application Level runtime logging is registered for business components either on to server console or on to log file or on to both. </w:t>
       </w:r>
     </w:p>
@@ -10289,6 +10310,7 @@
         <w:rPr>
           <w:lang w:val="en-GB"/>
         </w:rPr>
+        <w:lastRenderedPageBreak/>
         <w:t xml:space="preserve">Note: </w:t>
       </w:r>
     </w:p>
@@ -10308,7 +10330,7 @@
           <w:lang w:val="en-GB"/>
         </w:rPr>
       </w:pPr>
-      <w:bookmarkStart w:id="37" w:name="_Toc162084546"/>
+      <w:bookmarkStart w:id="36" w:name="_Toc162084546"/>
       <w:r>
         <w:rPr>
           <w:rFonts w:asciiTheme="majorHAnsi" w:hAnsiTheme="majorHAnsi"/>
@@ -10329,7 +10351,7 @@
         </w:rPr>
         <w:t>Testing</w:t>
       </w:r>
-      <w:bookmarkEnd w:id="37"/>
+      <w:bookmarkEnd w:id="36"/>
     </w:p>
     <w:p>
       <w:pPr>
@@ -10378,8 +10400,8 @@
       </w:pPr>
     </w:p>
     <w:sectPr>
-      <w:headerReference w:type="default" r:id="rId19"/>
-      <w:footerReference w:type="default" r:id="rId20"/>
+      <w:headerReference w:type="default" r:id="rId17"/>
+      <w:footerReference w:type="default" r:id="rId18"/>
       <w:pgSz w:w="12240" w:h="15840"/>
       <w:pgMar w:top="1440" w:right="1440" w:bottom="1440" w:left="1440" w:header="720" w:footer="720" w:gutter="0"/>
       <w:cols w:space="720"/>
@@ -10589,7 +10611,7 @@
         <w:szCs w:val="24"/>
         <w:lang w:val="en-GB"/>
       </w:rPr>
-      <w:t>1</w:t>
+      <w:t>12</w:t>
     </w:r>
     <w:r>
       <w:rPr>
@@ -10723,7 +10745,7 @@
           <v:imagedata r:id="rId1" o:title=""/>
           <w10:wrap type="topAndBottom"/>
         </v:shape>
-        <o:OLEObject Type="Embed" ProgID="StaticMetafile" ShapeID="_x0000_s2049" DrawAspect="Content" ObjectID="_1542035774" r:id="rId2"/>
+        <o:OLEObject Type="Embed" ProgID="StaticMetafile" ShapeID="_x0000_s2049" DrawAspect="Content" ObjectID="_1542207620" r:id="rId2"/>
       </w:object>
     </w:r>
   </w:p>
@@ -12322,6 +12344,92 @@
     </w:lvl>
   </w:abstractNum>
   <w:abstractNum w:abstractNumId="13" w15:restartNumberingAfterBreak="0">
+    <w:nsid w:val="66076DF8"/>
+    <w:multiLevelType w:val="hybridMultilevel"/>
+    <w:tmpl w:val="FF6A14DC"/>
+    <w:lvl w:ilvl="0" w:tplc="0409000F">
+      <w:start w:val="1"/>
+      <w:numFmt w:val="decimal"/>
+      <w:lvlText w:val="%1."/>
+      <w:lvlJc w:val="left"/>
+      <w:pPr>
+        <w:ind w:left="1440" w:hanging="360"/>
+      </w:pPr>
+    </w:lvl>
+    <w:lvl w:ilvl="1" w:tplc="04090019" w:tentative="1">
+      <w:start w:val="1"/>
+      <w:numFmt w:val="lowerLetter"/>
+      <w:lvlText w:val="%2."/>
+      <w:lvlJc w:val="left"/>
+      <w:pPr>
+        <w:ind w:left="2160" w:hanging="360"/>
+      </w:pPr>
+    </w:lvl>
+    <w:lvl w:ilvl="2" w:tplc="0409001B" w:tentative="1">
+      <w:start w:val="1"/>
+      <w:numFmt w:val="lowerRoman"/>
+      <w:lvlText w:val="%3."/>
+      <w:lvlJc w:val="right"/>
+      <w:pPr>
+        <w:ind w:left="2880" w:hanging="180"/>
+      </w:pPr>
+    </w:lvl>
+    <w:lvl w:ilvl="3" w:tplc="0409000F" w:tentative="1">
+      <w:start w:val="1"/>
+      <w:numFmt w:val="decimal"/>
+      <w:lvlText w:val="%4."/>
+      <w:lvlJc w:val="left"/>
+      <w:pPr>
+        <w:ind w:left="3600" w:hanging="360"/>
+      </w:pPr>
+    </w:lvl>
+    <w:lvl w:ilvl="4" w:tplc="04090019" w:tentative="1">
+      <w:start w:val="1"/>
+      <w:numFmt w:val="lowerLetter"/>
+      <w:lvlText w:val="%5."/>
+      <w:lvlJc w:val="left"/>
+      <w:pPr>
+        <w:ind w:left="4320" w:hanging="360"/>
+      </w:pPr>
+    </w:lvl>
+    <w:lvl w:ilvl="5" w:tplc="0409001B" w:tentative="1">
+      <w:start w:val="1"/>
+      <w:numFmt w:val="lowerRoman"/>
+      <w:lvlText w:val="%6."/>
+      <w:lvlJc w:val="right"/>
+      <w:pPr>
+        <w:ind w:left="5040" w:hanging="180"/>
+      </w:pPr>
+    </w:lvl>
+    <w:lvl w:ilvl="6" w:tplc="0409000F" w:tentative="1">
+      <w:start w:val="1"/>
+      <w:numFmt w:val="decimal"/>
+      <w:lvlText w:val="%7."/>
+      <w:lvlJc w:val="left"/>
+      <w:pPr>
+        <w:ind w:left="5760" w:hanging="360"/>
+      </w:pPr>
+    </w:lvl>
+    <w:lvl w:ilvl="7" w:tplc="04090019" w:tentative="1">
+      <w:start w:val="1"/>
+      <w:numFmt w:val="lowerLetter"/>
+      <w:lvlText w:val="%8."/>
+      <w:lvlJc w:val="left"/>
+      <w:pPr>
+        <w:ind w:left="6480" w:hanging="360"/>
+      </w:pPr>
+    </w:lvl>
+    <w:lvl w:ilvl="8" w:tplc="0409001B" w:tentative="1">
+      <w:start w:val="1"/>
+      <w:numFmt w:val="lowerRoman"/>
+      <w:lvlText w:val="%9."/>
+      <w:lvlJc w:val="right"/>
+      <w:pPr>
+        <w:ind w:left="7200" w:hanging="180"/>
+      </w:pPr>
+    </w:lvl>
+  </w:abstractNum>
+  <w:abstractNum w:abstractNumId="14" w15:restartNumberingAfterBreak="0">
     <w:nsid w:val="72B25512"/>
     <w:multiLevelType w:val="hybridMultilevel"/>
     <w:tmpl w:val="CAF0F1EA"/>
@@ -12480,7 +12588,7 @@
     <w:abstractNumId w:val="1"/>
   </w:num>
   <w:num w:numId="7">
-    <w:abstractNumId w:val="13"/>
+    <w:abstractNumId w:val="14"/>
   </w:num>
   <w:num w:numId="8">
     <w:abstractNumId w:val="8"/>
@@ -12502,6 +12610,9 @@
   </w:num>
   <w:num w:numId="14">
     <w:abstractNumId w:val="0"/>
+  </w:num>
+  <w:num w:numId="15">
+    <w:abstractNumId w:val="13"/>
   </w:num>
   <w:numIdMacAtCleanup w:val="12"/>
 </w:numbering>
@@ -12975,7 +13086,6 @@
   <w:style w:type="character" w:default="1" w:styleId="DefaultParagraphFont">
     <w:name w:val="Default Paragraph Font"/>
     <w:uiPriority w:val="1"/>
-    <w:semiHidden/>
     <w:unhideWhenUsed/>
   </w:style>
   <w:style w:type="table" w:default="1" w:styleId="TableNormal">
@@ -13798,6 +13908,21 @@
 </file>
 
 <file path=customXml/item1.xml><?xml version="1.0" encoding="utf-8"?>
+<?mso-contentType ?>
+<FormTemplates xmlns="http://schemas.microsoft.com/sharepoint/v3/contenttype/forms">
+  <Display>DocumentLibraryForm</Display>
+  <Edit>DocumentLibraryForm</Edit>
+  <New>DocumentLibraryForm</New>
+</FormTemplates>
+</file>
+
+<file path=customXml/item2.xml><?xml version="1.0" encoding="utf-8"?>
+<p:properties xmlns:p="http://schemas.microsoft.com/office/2006/metadata/properties" xmlns:xsi="http://www.w3.org/2001/XMLSchema-instance" xmlns:pc="http://schemas.microsoft.com/office/infopath/2007/PartnerControls">
+  <documentManagement/>
+</p:properties>
+</file>
+
+<file path=customXml/item3.xml><?xml version="1.0" encoding="utf-8"?>
 <ct:contentTypeSchema xmlns:ct="http://schemas.microsoft.com/office/2006/metadata/contentType" xmlns:ma="http://schemas.microsoft.com/office/2006/metadata/properties/metaAttributes" ct:_="" ma:_="" ma:contentTypeName="Document" ma:contentTypeID="0x010100AEFD06CF6DEBA94695C8BA990B3FF368" ma:contentTypeVersion="0" ma:contentTypeDescription="Create a new document." ma:contentTypeScope="" ma:versionID="97cfe1b8b7cf3f63a0bedb077cf83356">
   <xsd:schema xmlns:xsd="http://www.w3.org/2001/XMLSchema" xmlns:xs="http://www.w3.org/2001/XMLSchema" xmlns:p="http://schemas.microsoft.com/office/2006/metadata/properties" targetNamespace="http://schemas.microsoft.com/office/2006/metadata/properties" ma:root="true" ma:fieldsID="c64490b4aec6201516c3a874156f37b2">
     <xsd:element name="properties">
@@ -13911,26 +14036,28 @@
 </ct:contentTypeSchema>
 </file>
 
-<file path=customXml/item2.xml><?xml version="1.0" encoding="utf-8"?>
-<p:properties xmlns:p="http://schemas.microsoft.com/office/2006/metadata/properties" xmlns:xsi="http://www.w3.org/2001/XMLSchema-instance" xmlns:pc="http://schemas.microsoft.com/office/infopath/2007/PartnerControls">
-  <documentManagement/>
-</p:properties>
-</file>
-
-<file path=customXml/item3.xml><?xml version="1.0" encoding="utf-8"?>
-<?mso-contentType ?>
-<FormTemplates xmlns="http://schemas.microsoft.com/sharepoint/v3/contenttype/forms">
-  <Display>DocumentLibraryForm</Display>
-  <Edit>DocumentLibraryForm</Edit>
-  <New>DocumentLibraryForm</New>
-</FormTemplates>
-</file>
-
 <file path=customXml/item4.xml><?xml version="1.0" encoding="utf-8"?>
 <b:Sources xmlns:b="http://schemas.openxmlformats.org/officeDocument/2006/bibliography" xmlns="http://schemas.openxmlformats.org/officeDocument/2006/bibliography" SelectedStyle="\APA.XSL" StyleName="APA"/>
 </file>
 
 <file path=customXml/itemProps1.xml><?xml version="1.0" encoding="utf-8"?>
+<ds:datastoreItem xmlns:ds="http://schemas.openxmlformats.org/officeDocument/2006/customXml" ds:itemID="{476140C7-06B8-4EFA-A3DD-F908DFB0588C}">
+  <ds:schemaRefs>
+    <ds:schemaRef ds:uri="http://schemas.microsoft.com/sharepoint/v3/contenttype/forms"/>
+  </ds:schemaRefs>
+</ds:datastoreItem>
+</file>
+
+<file path=customXml/itemProps2.xml><?xml version="1.0" encoding="utf-8"?>
+<ds:datastoreItem xmlns:ds="http://schemas.openxmlformats.org/officeDocument/2006/customXml" ds:itemID="{D7644CFE-76CB-444D-9992-FF16B189567D}">
+  <ds:schemaRefs>
+    <ds:schemaRef ds:uri="http://schemas.microsoft.com/office/2006/metadata/properties"/>
+    <ds:schemaRef ds:uri="http://schemas.microsoft.com/office/infopath/2007/PartnerControls"/>
+  </ds:schemaRefs>
+</ds:datastoreItem>
+</file>
+
+<file path=customXml/itemProps3.xml><?xml version="1.0" encoding="utf-8"?>
 <ds:datastoreItem xmlns:ds="http://schemas.openxmlformats.org/officeDocument/2006/customXml" ds:itemID="{AB66AFE1-11AA-4F5C-A9D7-97913BDC3ECF}">
   <ds:schemaRefs>
     <ds:schemaRef ds:uri="http://schemas.microsoft.com/office/2006/metadata/contentType"/>
@@ -13946,25 +14073,8 @@
 </ds:datastoreItem>
 </file>
 
-<file path=customXml/itemProps2.xml><?xml version="1.0" encoding="utf-8"?>
-<ds:datastoreItem xmlns:ds="http://schemas.openxmlformats.org/officeDocument/2006/customXml" ds:itemID="{D7644CFE-76CB-444D-9992-FF16B189567D}">
-  <ds:schemaRefs>
-    <ds:schemaRef ds:uri="http://schemas.microsoft.com/office/2006/metadata/properties"/>
-    <ds:schemaRef ds:uri="http://schemas.microsoft.com/office/infopath/2007/PartnerControls"/>
-  </ds:schemaRefs>
-</ds:datastoreItem>
-</file>
-
-<file path=customXml/itemProps3.xml><?xml version="1.0" encoding="utf-8"?>
-<ds:datastoreItem xmlns:ds="http://schemas.openxmlformats.org/officeDocument/2006/customXml" ds:itemID="{476140C7-06B8-4EFA-A3DD-F908DFB0588C}">
-  <ds:schemaRefs>
-    <ds:schemaRef ds:uri="http://schemas.microsoft.com/sharepoint/v3/contenttype/forms"/>
-  </ds:schemaRefs>
-</ds:datastoreItem>
-</file>
-
 <file path=customXml/itemProps4.xml><?xml version="1.0" encoding="utf-8"?>
-<ds:datastoreItem xmlns:ds="http://schemas.openxmlformats.org/officeDocument/2006/customXml" ds:itemID="{23DFFC99-59B7-4137-A465-98F1E2746D04}">
+<ds:datastoreItem xmlns:ds="http://schemas.openxmlformats.org/officeDocument/2006/customXml" ds:itemID="{4C3C85C2-5E11-4995-88FE-33FA96FF11CC}">
   <ds:schemaRefs>
     <ds:schemaRef ds:uri="http://schemas.openxmlformats.org/officeDocument/2006/bibliography"/>
   </ds:schemaRefs>

--- a/Documents/GetO2PUK_Design_Document_V0.1.docx
+++ b/Documents/GetO2PUK_Design_Document_V0.1.docx
@@ -2,7 +2,10 @@
 <file path=word/document.xml><?xml version="1.0" encoding="utf-8"?>
 <w:document xmlns:wpc="http://schemas.microsoft.com/office/word/2010/wordprocessingCanvas" xmlns:mc="http://schemas.openxmlformats.org/markup-compatibility/2006" xmlns:o="urn:schemas-microsoft-com:office:office" xmlns:r="http://schemas.openxmlformats.org/officeDocument/2006/relationships" xmlns:m="http://schemas.openxmlformats.org/officeDocument/2006/math" xmlns:v="urn:schemas-microsoft-com:vml" xmlns:wp14="http://schemas.microsoft.com/office/word/2010/wordprocessingDrawing" xmlns:wp="http://schemas.openxmlformats.org/drawingml/2006/wordprocessingDrawing" xmlns:w10="urn:schemas-microsoft-com:office:word" xmlns:w="http://schemas.openxmlformats.org/wordprocessingml/2006/main" xmlns:w14="http://schemas.microsoft.com/office/word/2010/wordml" xmlns:w15="http://schemas.microsoft.com/office/word/2012/wordml" xmlns:wpg="http://schemas.microsoft.com/office/word/2010/wordprocessingGroup" xmlns:wpi="http://schemas.microsoft.com/office/word/2010/wordprocessingInk" xmlns:wne="http://schemas.microsoft.com/office/word/2006/wordml" xmlns:wps="http://schemas.microsoft.com/office/word/2010/wordprocessingShape" mc:Ignorable="w14 w15 wp14">
   <w:body>
-    <w:p/>
+    <w:p>
+      <w:bookmarkStart w:id="0" w:name="_GoBack"/>
+      <w:bookmarkEnd w:id="0"/>
+    </w:p>
     <w:p/>
     <w:p>
       <w:pPr>
@@ -2055,7 +2058,7 @@
           <w:u w:val="single"/>
         </w:rPr>
       </w:pPr>
-      <w:bookmarkStart w:id="0" w:name="_Toc465101959"/>
+      <w:bookmarkStart w:id="1" w:name="_Toc465101959"/>
       <w:r>
         <w:rPr>
           <w:color w:val="000000" w:themeColor="text1"/>
@@ -2066,7 +2069,7 @@
         <w:lastRenderedPageBreak/>
         <w:t>Document Control</w:t>
       </w:r>
-      <w:bookmarkEnd w:id="0"/>
+      <w:bookmarkEnd w:id="1"/>
     </w:p>
     <w:p>
       <w:pPr>
@@ -2091,14 +2094,14 @@
         </w:rPr>
         <w:t xml:space="preserve">    </w:t>
       </w:r>
-      <w:bookmarkStart w:id="1" w:name="_Toc465101960"/>
+      <w:bookmarkStart w:id="2" w:name="_Toc465101960"/>
       <w:r>
         <w:rPr>
           <w:color w:val="000000" w:themeColor="text1"/>
         </w:rPr>
         <w:t>1.1 Document Information</w:t>
       </w:r>
-      <w:bookmarkEnd w:id="1"/>
+      <w:bookmarkEnd w:id="2"/>
     </w:p>
     <w:p>
       <w:pPr>
@@ -2518,14 +2521,14 @@
           <w:color w:val="000000" w:themeColor="text1"/>
         </w:rPr>
       </w:pPr>
-      <w:bookmarkStart w:id="2" w:name="_Toc465101961"/>
+      <w:bookmarkStart w:id="3" w:name="_Toc465101961"/>
       <w:r>
         <w:rPr>
           <w:color w:val="000000" w:themeColor="text1"/>
         </w:rPr>
         <w:t>Intended audience</w:t>
       </w:r>
-      <w:bookmarkEnd w:id="2"/>
+      <w:bookmarkEnd w:id="3"/>
     </w:p>
     <w:p>
       <w:pPr>
@@ -2733,8 +2736,8 @@
       <w:pPr>
         <w:ind w:left="1440" w:firstLine="720"/>
       </w:pPr>
-      <w:bookmarkStart w:id="3" w:name="_Toc56851799"/>
-      <w:bookmarkStart w:id="4" w:name="_Toc70756741"/>
+      <w:bookmarkStart w:id="4" w:name="_Toc56851799"/>
+      <w:bookmarkStart w:id="5" w:name="_Toc70756741"/>
       <w:r>
         <w:rPr>
           <w:b/>
@@ -2777,8 +2780,8 @@
         </w:rPr>
         <w:t xml:space="preserve"> - Document distribution list</w:t>
       </w:r>
-      <w:bookmarkEnd w:id="3"/>
       <w:bookmarkEnd w:id="4"/>
+      <w:bookmarkEnd w:id="5"/>
     </w:p>
     <w:p>
       <w:pPr>
@@ -2798,14 +2801,14 @@
         </w:rPr>
         <w:t xml:space="preserve"> </w:t>
       </w:r>
-      <w:bookmarkStart w:id="5" w:name="_Toc465101962"/>
+      <w:bookmarkStart w:id="6" w:name="_Toc465101962"/>
       <w:r>
         <w:rPr>
           <w:color w:val="000000" w:themeColor="text1"/>
         </w:rPr>
         <w:t>References</w:t>
       </w:r>
-      <w:bookmarkEnd w:id="5"/>
+      <w:bookmarkEnd w:id="6"/>
     </w:p>
     <w:p>
       <w:pPr>
@@ -2873,16 +2876,16 @@
           <w:color w:val="000000" w:themeColor="text1"/>
         </w:rPr>
       </w:pPr>
-      <w:bookmarkStart w:id="6" w:name="_Toc162084520"/>
-      <w:bookmarkStart w:id="7" w:name="_Toc465101963"/>
+      <w:bookmarkStart w:id="7" w:name="_Toc162084520"/>
+      <w:bookmarkStart w:id="8" w:name="_Toc465101963"/>
       <w:r>
         <w:rPr>
           <w:color w:val="000000" w:themeColor="text1"/>
         </w:rPr>
         <w:t>1.4 Glossary</w:t>
       </w:r>
-      <w:bookmarkEnd w:id="6"/>
       <w:bookmarkEnd w:id="7"/>
+      <w:bookmarkEnd w:id="8"/>
     </w:p>
     <w:p/>
     <w:tbl>
@@ -3203,7 +3206,7 @@
         </w:rPr>
         <w:t xml:space="preserve"> </w:t>
       </w:r>
-      <w:bookmarkStart w:id="8" w:name="_Toc465101964"/>
+      <w:bookmarkStart w:id="9" w:name="_Toc465101964"/>
       <w:r>
         <w:rPr>
           <w:color w:val="000000" w:themeColor="text1"/>
@@ -3213,7 +3216,7 @@
         </w:rPr>
         <w:t>Introduction</w:t>
       </w:r>
-      <w:bookmarkEnd w:id="8"/>
+      <w:bookmarkEnd w:id="9"/>
     </w:p>
     <w:p>
       <w:pPr>
@@ -3235,14 +3238,14 @@
         </w:rPr>
         <w:tab/>
       </w:r>
-      <w:bookmarkStart w:id="9" w:name="_Toc465101965"/>
+      <w:bookmarkStart w:id="10" w:name="_Toc465101965"/>
       <w:r>
         <w:rPr>
           <w:color w:val="000000" w:themeColor="text1"/>
         </w:rPr>
         <w:t>2.1 Background</w:t>
       </w:r>
-      <w:bookmarkEnd w:id="9"/>
+      <w:bookmarkEnd w:id="10"/>
     </w:p>
     <w:p>
       <w:pPr>
@@ -3277,7 +3280,7 @@
       <w:r>
         <w:tab/>
       </w:r>
-      <w:bookmarkStart w:id="10" w:name="_Toc465101966"/>
+      <w:bookmarkStart w:id="11" w:name="_Toc465101966"/>
       <w:r>
         <w:rPr>
           <w:color w:val="000000" w:themeColor="text1"/>
@@ -3308,7 +3311,7 @@
         </w:rPr>
         <w:t>urpose</w:t>
       </w:r>
-      <w:bookmarkEnd w:id="10"/>
+      <w:bookmarkEnd w:id="11"/>
     </w:p>
     <w:p>
       <w:pPr>
@@ -3389,8 +3392,8 @@
           <w:color w:val="000000" w:themeColor="text1"/>
         </w:rPr>
       </w:pPr>
-      <w:bookmarkStart w:id="11" w:name="_Toc162084524"/>
-      <w:bookmarkStart w:id="12" w:name="_Toc465101967"/>
+      <w:bookmarkStart w:id="12" w:name="_Toc162084524"/>
+      <w:bookmarkStart w:id="13" w:name="_Toc465101967"/>
       <w:r>
         <w:rPr>
           <w:color w:val="000000" w:themeColor="text1"/>
@@ -3403,8 +3406,8 @@
         </w:rPr>
         <w:t>Scope</w:t>
       </w:r>
-      <w:bookmarkEnd w:id="11"/>
       <w:bookmarkEnd w:id="12"/>
+      <w:bookmarkEnd w:id="13"/>
     </w:p>
     <w:p>
       <w:pPr>
@@ -3460,8 +3463,8 @@
           <w:color w:val="000000" w:themeColor="text1"/>
         </w:rPr>
       </w:pPr>
-      <w:bookmarkStart w:id="13" w:name="_Toc162084525"/>
-      <w:bookmarkStart w:id="14" w:name="_Toc465101968"/>
+      <w:bookmarkStart w:id="14" w:name="_Toc162084525"/>
+      <w:bookmarkStart w:id="15" w:name="_Toc465101968"/>
       <w:r>
         <w:rPr>
           <w:color w:val="000000" w:themeColor="text1"/>
@@ -3474,8 +3477,8 @@
         </w:rPr>
         <w:t>Dependencies</w:t>
       </w:r>
-      <w:bookmarkEnd w:id="13"/>
       <w:bookmarkEnd w:id="14"/>
+      <w:bookmarkEnd w:id="15"/>
     </w:p>
     <w:p>
       <w:pPr>
@@ -3537,8 +3540,8 @@
           <w:color w:val="000000" w:themeColor="text1"/>
         </w:rPr>
       </w:pPr>
-      <w:bookmarkStart w:id="15" w:name="_Toc162084526"/>
-      <w:bookmarkStart w:id="16" w:name="_Toc465101969"/>
+      <w:bookmarkStart w:id="16" w:name="_Toc162084526"/>
+      <w:bookmarkStart w:id="17" w:name="_Toc465101969"/>
       <w:r>
         <w:rPr>
           <w:color w:val="000000" w:themeColor="text1"/>
@@ -3551,8 +3554,8 @@
         </w:rPr>
         <w:t>Assumptions</w:t>
       </w:r>
-      <w:bookmarkEnd w:id="15"/>
       <w:bookmarkEnd w:id="16"/>
+      <w:bookmarkEnd w:id="17"/>
     </w:p>
     <w:p>
       <w:pPr>
@@ -3628,7 +3631,7 @@
           <w:u w:val="single"/>
         </w:rPr>
       </w:pPr>
-      <w:bookmarkStart w:id="17" w:name="_Toc465101970"/>
+      <w:bookmarkStart w:id="18" w:name="_Toc465101970"/>
       <w:r>
         <w:rPr>
           <w:color w:val="000000" w:themeColor="text1"/>
@@ -3652,7 +3655,7 @@
         </w:rPr>
         <w:t>Design Details</w:t>
       </w:r>
-      <w:bookmarkEnd w:id="17"/>
+      <w:bookmarkEnd w:id="18"/>
     </w:p>
     <w:p>
       <w:pPr>
@@ -3663,7 +3666,7 @@
           <w:color w:val="000000" w:themeColor="text1"/>
         </w:rPr>
       </w:pPr>
-      <w:bookmarkStart w:id="18" w:name="_Toc465101971"/>
+      <w:bookmarkStart w:id="19" w:name="_Toc465101971"/>
       <w:r>
         <w:rPr>
           <w:color w:val="000000" w:themeColor="text1"/>
@@ -3682,7 +3685,7 @@
         </w:rPr>
         <w:t xml:space="preserve"> Unblock my mobile</w:t>
       </w:r>
-      <w:bookmarkEnd w:id="18"/>
+      <w:bookmarkEnd w:id="19"/>
     </w:p>
     <w:p>
       <w:pPr>
@@ -4023,7 +4026,7 @@
           </mc:Choice>
           <mc:Fallback>
             <w:pict>
-              <v:shapetype w14:anchorId="35C5DD48" id="_x0000_t67" coordsize="21600,21600" o:spt="67" adj="16200,5400" path="m0@0l@1@0@1,0@2,0@2@0,21600@0,10800,21600xe">
+              <v:shapetype w14:anchorId="10BF8B8E" id="_x0000_t67" coordsize="21600,21600" o:spt="67" adj="16200,5400" path="m0@0l@1@0@1,0@2,0@2@0,21600@0,10800,21600xe">
                 <v:stroke joinstyle="miter"/>
                 <v:formulas>
                   <v:f eqn="val #0"/>
@@ -4225,7 +4228,7 @@
           </mc:Choice>
           <mc:Fallback>
             <w:pict>
-              <v:shape w14:anchorId="1D445D8E" id="Down Arrow 91" o:spid="_x0000_s1026" type="#_x0000_t67" style="position:absolute;margin-left:254.25pt;margin-top:.85pt;width:3.55pt;height:20.15pt;z-index:251671040;visibility:visible;mso-wrap-style:square;mso-height-percent:0;mso-wrap-distance-left:9pt;mso-wrap-distance-top:0;mso-wrap-distance-right:9pt;mso-wrap-distance-bottom:0;mso-position-horizontal:absolute;mso-position-horizontal-relative:text;mso-position-vertical:absolute;mso-position-vertical-relative:text;mso-height-percent:0;mso-height-relative:margin;v-text-anchor:middle" o:gfxdata="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" adj="19697" fillcolor="black [3200]" strokecolor="black [1600]" strokeweight="2pt"/>
+              <v:shape w14:anchorId="7B3F149B" id="Down Arrow 91" o:spid="_x0000_s1026" type="#_x0000_t67" style="position:absolute;margin-left:254.25pt;margin-top:.85pt;width:3.55pt;height:20.15pt;z-index:251671040;visibility:visible;mso-wrap-style:square;mso-height-percent:0;mso-wrap-distance-left:9pt;mso-wrap-distance-top:0;mso-wrap-distance-right:9pt;mso-wrap-distance-bottom:0;mso-position-horizontal:absolute;mso-position-horizontal-relative:text;mso-position-vertical:absolute;mso-position-vertical-relative:text;mso-height-percent:0;mso-height-relative:margin;v-text-anchor:middle" o:gfxdata="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" adj="19697" fillcolor="black [3200]" strokecolor="black [1600]" strokeweight="2pt"/>
             </w:pict>
           </mc:Fallback>
         </mc:AlternateContent>
@@ -4448,7 +4451,7 @@
           </mc:Choice>
           <mc:Fallback>
             <w:pict>
-              <v:shape w14:anchorId="5BA75468" id="Down Arrow 92" o:spid="_x0000_s1026" type="#_x0000_t67" style="position:absolute;margin-left:254.35pt;margin-top:15.6pt;width:3.55pt;height:20.15pt;z-index:251673088;visibility:visible;mso-wrap-style:square;mso-height-percent:0;mso-wrap-distance-left:9pt;mso-wrap-distance-top:0;mso-wrap-distance-right:9pt;mso-wrap-distance-bottom:0;mso-position-horizontal:absolute;mso-position-horizontal-relative:text;mso-position-vertical:absolute;mso-position-vertical-relative:text;mso-height-percent:0;mso-height-relative:margin;v-text-anchor:middle" o:gfxdata="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" adj="19697" fillcolor="black [3200]" strokecolor="black [1600]" strokeweight="2pt"/>
+              <v:shape w14:anchorId="18103D5A" id="Down Arrow 92" o:spid="_x0000_s1026" type="#_x0000_t67" style="position:absolute;margin-left:254.35pt;margin-top:15.6pt;width:3.55pt;height:20.15pt;z-index:251673088;visibility:visible;mso-wrap-style:square;mso-height-percent:0;mso-wrap-distance-left:9pt;mso-wrap-distance-top:0;mso-wrap-distance-right:9pt;mso-wrap-distance-bottom:0;mso-position-horizontal:absolute;mso-position-horizontal-relative:text;mso-position-vertical:absolute;mso-position-vertical-relative:text;mso-height-percent:0;mso-height-relative:margin;v-text-anchor:middle" o:gfxdata="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" adj="19697" fillcolor="black [3200]" strokecolor="black [1600]" strokeweight="2pt"/>
             </w:pict>
           </mc:Fallback>
         </mc:AlternateContent>
@@ -4878,7 +4881,7 @@
           </mc:Choice>
           <mc:Fallback>
             <w:pict>
-              <v:shape w14:anchorId="4E399C4C" id="Down Arrow 94" o:spid="_x0000_s1026" type="#_x0000_t67" style="position:absolute;margin-left:203.35pt;margin-top:5.25pt;width:3.55pt;height:20.15pt;z-index:251677184;visibility:visible;mso-wrap-style:square;mso-height-percent:0;mso-wrap-distance-left:9pt;mso-wrap-distance-top:0;mso-wrap-distance-right:9pt;mso-wrap-distance-bottom:0;mso-position-horizontal:absolute;mso-position-horizontal-relative:text;mso-position-vertical:absolute;mso-position-vertical-relative:text;mso-height-percent:0;mso-height-relative:margin;v-text-anchor:middle" o:gfxdata="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" adj="19697" fillcolor="black [3200]" strokecolor="black [1600]" strokeweight="2pt"/>
+              <v:shape w14:anchorId="1F761506" id="Down Arrow 94" o:spid="_x0000_s1026" type="#_x0000_t67" style="position:absolute;margin-left:203.35pt;margin-top:5.25pt;width:3.55pt;height:20.15pt;z-index:251677184;visibility:visible;mso-wrap-style:square;mso-height-percent:0;mso-wrap-distance-left:9pt;mso-wrap-distance-top:0;mso-wrap-distance-right:9pt;mso-wrap-distance-bottom:0;mso-position-horizontal:absolute;mso-position-horizontal-relative:text;mso-position-vertical:absolute;mso-position-vertical-relative:text;mso-height-percent:0;mso-height-relative:margin;v-text-anchor:middle" o:gfxdata="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" adj="19697" fillcolor="black [3200]" strokecolor="black [1600]" strokeweight="2pt"/>
             </w:pict>
           </mc:Fallback>
         </mc:AlternateContent>
@@ -4949,7 +4952,7 @@
           </mc:Choice>
           <mc:Fallback>
             <w:pict>
-              <v:shape w14:anchorId="2304C492" id="Down Arrow 93" o:spid="_x0000_s1026" type="#_x0000_t67" style="position:absolute;margin-left:303.3pt;margin-top:5pt;width:3.55pt;height:20.15pt;z-index:251675136;visibility:visible;mso-wrap-style:square;mso-height-percent:0;mso-wrap-distance-left:9pt;mso-wrap-distance-top:0;mso-wrap-distance-right:9pt;mso-wrap-distance-bottom:0;mso-position-horizontal:absolute;mso-position-horizontal-relative:text;mso-position-vertical:absolute;mso-position-vertical-relative:text;mso-height-percent:0;mso-height-relative:margin;v-text-anchor:middle" o:gfxdata="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" adj="19697" fillcolor="black [3200]" strokecolor="black [1600]" strokeweight="2pt"/>
+              <v:shape w14:anchorId="75355471" id="Down Arrow 93" o:spid="_x0000_s1026" type="#_x0000_t67" style="position:absolute;margin-left:303.3pt;margin-top:5pt;width:3.55pt;height:20.15pt;z-index:251675136;visibility:visible;mso-wrap-style:square;mso-height-percent:0;mso-wrap-distance-left:9pt;mso-wrap-distance-top:0;mso-wrap-distance-right:9pt;mso-wrap-distance-bottom:0;mso-position-horizontal:absolute;mso-position-horizontal-relative:text;mso-position-vertical:absolute;mso-position-vertical-relative:text;mso-height-percent:0;mso-height-relative:margin;v-text-anchor:middle" o:gfxdata="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" adj="19697" fillcolor="black [3200]" strokecolor="black [1600]" strokeweight="2pt"/>
             </w:pict>
           </mc:Fallback>
         </mc:AlternateContent>
@@ -5274,7 +5277,7 @@
           <w:color w:val="000000" w:themeColor="text1"/>
         </w:rPr>
       </w:pPr>
-      <w:bookmarkStart w:id="19" w:name="_Toc465101972"/>
+      <w:bookmarkStart w:id="20" w:name="_Toc465101972"/>
       <w:r>
         <w:rPr>
           <w:color w:val="000000" w:themeColor="text1"/>
@@ -5300,7 +5303,7 @@
         </w:rPr>
         <w:t>End to End Data flow</w:t>
       </w:r>
-      <w:bookmarkEnd w:id="19"/>
+      <w:bookmarkEnd w:id="20"/>
     </w:p>
     <w:p>
       <w:r>
@@ -5837,7 +5840,7 @@
           </mc:Choice>
           <mc:Fallback>
             <w:pict>
-              <v:line w14:anchorId="02452483" id="Straight Connector 10" o:spid="_x0000_s1026" style="position:absolute;z-index:251600384;visibility:visible;mso-wrap-style:square;mso-width-percent:0;mso-height-percent:0;mso-wrap-distance-left:9pt;mso-wrap-distance-top:0;mso-wrap-distance-right:9pt;mso-wrap-distance-bottom:0;mso-position-horizontal:absolute;mso-position-horizontal-relative:text;mso-position-vertical:absolute;mso-position-vertical-relative:text;mso-width-percent:0;mso-height-percent:0;mso-width-relative:page;mso-height-relative:page" from="39.75pt,15.4pt" to="39.75pt,43.9pt" o:gfxdata="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">
+              <v:line w14:anchorId="7941970F" id="Straight Connector 10" o:spid="_x0000_s1026" style="position:absolute;z-index:251600384;visibility:visible;mso-wrap-style:square;mso-width-percent:0;mso-height-percent:0;mso-wrap-distance-left:9pt;mso-wrap-distance-top:0;mso-wrap-distance-right:9pt;mso-wrap-distance-bottom:0;mso-position-horizontal:absolute;mso-position-horizontal-relative:text;mso-position-vertical:absolute;mso-position-vertical-relative:text;mso-width-percent:0;mso-height-percent:0;mso-width-relative:page;mso-height-relative:page" from="39.75pt,15.4pt" to="39.75pt,43.9pt" o:gfxdata="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">
                 <v:stroke endarrow="block"/>
               </v:line>
             </w:pict>
@@ -6029,7 +6032,7 @@
           </mc:Choice>
           <mc:Fallback>
             <w:pict>
-              <v:line w14:anchorId="058FF87D" id="Straight Connector 17" o:spid="_x0000_s1026" style="position:absolute;z-index:251624960;visibility:visible;mso-wrap-style:square;mso-width-percent:0;mso-height-percent:0;mso-wrap-distance-left:9pt;mso-wrap-distance-top:0;mso-wrap-distance-right:9pt;mso-wrap-distance-bottom:0;mso-position-horizontal:absolute;mso-position-horizontal-relative:text;mso-position-vertical:absolute;mso-position-vertical-relative:text;mso-width-percent:0;mso-height-percent:0;mso-width-relative:page;mso-height-relative:page" from="39.55pt,11.45pt" to="39.55pt,35.45pt" o:gfxdata="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">
+              <v:line w14:anchorId="2ADBECC7" id="Straight Connector 17" o:spid="_x0000_s1026" style="position:absolute;z-index:251624960;visibility:visible;mso-wrap-style:square;mso-width-percent:0;mso-height-percent:0;mso-wrap-distance-left:9pt;mso-wrap-distance-top:0;mso-wrap-distance-right:9pt;mso-wrap-distance-bottom:0;mso-position-horizontal:absolute;mso-position-horizontal-relative:text;mso-position-vertical:absolute;mso-position-vertical-relative:text;mso-width-percent:0;mso-height-percent:0;mso-width-relative:page;mso-height-relative:page" from="39.55pt,11.45pt" to="39.55pt,35.45pt" o:gfxdata="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">
                 <v:stroke endarrow="block"/>
               </v:line>
             </w:pict>
@@ -6206,7 +6209,7 @@
           <w:color w:val="000000" w:themeColor="text1"/>
         </w:rPr>
       </w:pPr>
-      <w:bookmarkStart w:id="20" w:name="_Toc162084530"/>
+      <w:bookmarkStart w:id="21" w:name="_Toc162084530"/>
       <w:r>
         <w:rPr>
           <w:color w:val="000000" w:themeColor="text1"/>
@@ -6214,7 +6217,7 @@
         </w:rPr>
         <w:t xml:space="preserve">     </w:t>
       </w:r>
-      <w:bookmarkStart w:id="21" w:name="_Toc465101973"/>
+      <w:bookmarkStart w:id="22" w:name="_Toc465101973"/>
       <w:r>
         <w:rPr>
           <w:color w:val="000000" w:themeColor="text1"/>
@@ -6239,8 +6242,8 @@
         </w:rPr>
         <w:t xml:space="preserve"> Architecture</w:t>
       </w:r>
-      <w:bookmarkEnd w:id="20"/>
       <w:bookmarkEnd w:id="21"/>
+      <w:bookmarkEnd w:id="22"/>
     </w:p>
     <w:p/>
     <w:p>
@@ -6407,7 +6410,7 @@
           </mc:Choice>
           <mc:Fallback>
             <w:pict>
-              <v:line w14:anchorId="7F6A79EE" id="Straight Connector 95" o:spid="_x0000_s1026" style="position:absolute;flip:x y;z-index:251732480;visibility:visible;mso-wrap-style:square;mso-width-percent:0;mso-height-percent:0;mso-wrap-distance-left:9pt;mso-wrap-distance-top:0;mso-wrap-distance-right:9pt;mso-wrap-distance-bottom:0;mso-position-horizontal:absolute;mso-position-horizontal-relative:text;mso-position-vertical:absolute;mso-position-vertical-relative:text;mso-width-percent:0;mso-height-percent:0;mso-width-relative:page;mso-height-relative:page" from="331.5pt,109.5pt" to="379.65pt,109.5pt" o:gfxdata="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">
+              <v:line w14:anchorId="13E83336" id="Straight Connector 95" o:spid="_x0000_s1026" style="position:absolute;flip:x y;z-index:251732480;visibility:visible;mso-wrap-style:square;mso-width-percent:0;mso-height-percent:0;mso-wrap-distance-left:9pt;mso-wrap-distance-top:0;mso-wrap-distance-right:9pt;mso-wrap-distance-bottom:0;mso-position-horizontal:absolute;mso-position-horizontal-relative:text;mso-position-vertical:absolute;mso-position-vertical-relative:text;mso-width-percent:0;mso-height-percent:0;mso-width-relative:page;mso-height-relative:page" from="331.5pt,109.5pt" to="379.65pt,109.5pt" o:gfxdata="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">
                 <v:stroke endarrow="block"/>
               </v:line>
             </w:pict>
@@ -6482,7 +6485,7 @@
           </mc:Choice>
           <mc:Fallback>
             <w:pict>
-              <v:line w14:anchorId="6231A1CA" id="Straight Connector 46" o:spid="_x0000_s1026" style="position:absolute;flip:y;z-index:251707904;visibility:visible;mso-wrap-style:square;mso-width-percent:0;mso-height-percent:0;mso-wrap-distance-left:9pt;mso-wrap-distance-top:0;mso-wrap-distance-right:9pt;mso-wrap-distance-bottom:0;mso-position-horizontal:absolute;mso-position-horizontal-relative:text;mso-position-vertical:absolute;mso-position-vertical-relative:text;mso-width-percent:0;mso-height-percent:0;mso-width-relative:page;mso-height-relative:page" from="330.75pt,75pt" to="378.9pt,75.75pt" o:gfxdata="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">
+              <v:line w14:anchorId="07804B27" id="Straight Connector 46" o:spid="_x0000_s1026" style="position:absolute;flip:y;z-index:251707904;visibility:visible;mso-wrap-style:square;mso-width-percent:0;mso-height-percent:0;mso-wrap-distance-left:9pt;mso-wrap-distance-top:0;mso-wrap-distance-right:9pt;mso-wrap-distance-bottom:0;mso-position-horizontal:absolute;mso-position-horizontal-relative:text;mso-position-vertical:absolute;mso-position-vertical-relative:text;mso-width-percent:0;mso-height-percent:0;mso-width-relative:page;mso-height-relative:page" from="330.75pt,75pt" to="378.9pt,75.75pt" o:gfxdata="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">
                 <v:stroke endarrow="block"/>
               </v:line>
             </w:pict>
@@ -6655,7 +6658,7 @@
           </mc:Choice>
           <mc:Fallback>
             <w:pict>
-              <v:line w14:anchorId="31FC9F9F" id="Straight Connector 54" o:spid="_x0000_s1026" style="position:absolute;z-index:251691520;visibility:visible;mso-wrap-style:square;mso-width-percent:0;mso-height-percent:0;mso-wrap-distance-left:9pt;mso-wrap-distance-top:0;mso-wrap-distance-right:9pt;mso-wrap-distance-bottom:0;mso-position-horizontal:absolute;mso-position-horizontal-relative:text;mso-position-vertical:absolute;mso-position-vertical-relative:text;mso-width-percent:0;mso-height-percent:0;mso-width-relative:page;mso-height-relative:page" from="461.5pt,6.55pt" to="461.5pt,236.95pt" o:gfxdata="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"/>
+              <v:line w14:anchorId="52E2CEEF" id="Straight Connector 54" o:spid="_x0000_s1026" style="position:absolute;z-index:251691520;visibility:visible;mso-wrap-style:square;mso-width-percent:0;mso-height-percent:0;mso-wrap-distance-left:9pt;mso-wrap-distance-top:0;mso-wrap-distance-right:9pt;mso-wrap-distance-bottom:0;mso-position-horizontal:absolute;mso-position-horizontal-relative:text;mso-position-vertical:absolute;mso-position-vertical-relative:text;mso-width-percent:0;mso-height-percent:0;mso-width-relative:page;mso-height-relative:page" from="461.5pt,6.55pt" to="461.5pt,236.95pt" o:gfxdata="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"/>
             </w:pict>
           </mc:Fallback>
         </mc:AlternateContent>
@@ -6728,7 +6731,7 @@
           </mc:Choice>
           <mc:Fallback>
             <w:pict>
-              <v:line w14:anchorId="4AA1D497" id="Straight Connector 53" o:spid="_x0000_s1026" style="position:absolute;z-index:251693568;visibility:visible;mso-wrap-style:square;mso-width-percent:0;mso-height-percent:0;mso-wrap-distance-left:9pt;mso-wrap-distance-top:0;mso-wrap-distance-right:9pt;mso-wrap-distance-bottom:0;mso-position-horizontal:absolute;mso-position-horizontal-relative:text;mso-position-vertical:absolute;mso-position-vertical-relative:text;mso-width-percent:0;mso-height-percent:0;mso-width-relative:page;mso-height-relative:page" from="251.4pt,9.65pt" to="251.4pt,240.05pt" o:gfxdata="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"/>
+              <v:line w14:anchorId="0C1FA0C7" id="Straight Connector 53" o:spid="_x0000_s1026" style="position:absolute;z-index:251693568;visibility:visible;mso-wrap-style:square;mso-width-percent:0;mso-height-percent:0;mso-wrap-distance-left:9pt;mso-wrap-distance-top:0;mso-wrap-distance-right:9pt;mso-wrap-distance-bottom:0;mso-position-horizontal:absolute;mso-position-horizontal-relative:text;mso-position-vertical:absolute;mso-position-vertical-relative:text;mso-width-percent:0;mso-height-percent:0;mso-width-relative:page;mso-height-relative:page" from="251.4pt,9.65pt" to="251.4pt,240.05pt" o:gfxdata="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"/>
             </w:pict>
           </mc:Fallback>
         </mc:AlternateContent>
@@ -6801,7 +6804,7 @@
           </mc:Choice>
           <mc:Fallback>
             <w:pict>
-              <v:line w14:anchorId="34328AE6" id="Straight Connector 52" o:spid="_x0000_s1026" style="position:absolute;z-index:251689472;visibility:visible;mso-wrap-style:square;mso-width-percent:0;mso-height-percent:0;mso-wrap-distance-left:9pt;mso-wrap-distance-top:0;mso-wrap-distance-right:9pt;mso-wrap-distance-bottom:0;mso-position-horizontal:absolute;mso-position-horizontal-relative:text;mso-position-vertical:absolute;mso-position-vertical-relative:text;mso-width-percent:0;mso-height-percent:0;mso-width-relative:page;mso-height-relative:page" from="93.75pt,14.15pt" to="93.75pt,244.55pt" o:gfxdata="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"/>
+              <v:line w14:anchorId="0FC4075B" id="Straight Connector 52" o:spid="_x0000_s1026" style="position:absolute;z-index:251689472;visibility:visible;mso-wrap-style:square;mso-width-percent:0;mso-height-percent:0;mso-wrap-distance-left:9pt;mso-wrap-distance-top:0;mso-wrap-distance-right:9pt;mso-wrap-distance-bottom:0;mso-position-horizontal:absolute;mso-position-horizontal-relative:text;mso-position-vertical:absolute;mso-position-vertical-relative:text;mso-width-percent:0;mso-height-percent:0;mso-width-relative:page;mso-height-relative:page" from="93.75pt,14.15pt" to="93.75pt,244.55pt" o:gfxdata="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"/>
             </w:pict>
           </mc:Fallback>
         </mc:AlternateContent>
@@ -7096,7 +7099,7 @@
           </mc:Choice>
           <mc:Fallback>
             <w:pict>
-              <v:line w14:anchorId="7136B864" id="Straight Connector 56" o:spid="_x0000_s1026" style="position:absolute;flip:x;z-index:251720192;visibility:visible;mso-wrap-style:square;mso-width-percent:0;mso-height-percent:0;mso-wrap-distance-left:9pt;mso-wrap-distance-top:0;mso-wrap-distance-right:9pt;mso-wrap-distance-bottom:0;mso-position-horizontal:absolute;mso-position-horizontal-relative:text;mso-position-vertical:absolute;mso-position-vertical-relative:text;mso-width-percent:0;mso-height-percent:0;mso-width-relative:page;mso-height-relative:page" from="436.5pt,100.5pt" to="485.25pt,100.5pt" o:gfxdata="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">
+              <v:line w14:anchorId="2AAF653E" id="Straight Connector 56" o:spid="_x0000_s1026" style="position:absolute;flip:x;z-index:251720192;visibility:visible;mso-wrap-style:square;mso-width-percent:0;mso-height-percent:0;mso-wrap-distance-left:9pt;mso-wrap-distance-top:0;mso-wrap-distance-right:9pt;mso-wrap-distance-bottom:0;mso-position-horizontal:absolute;mso-position-horizontal-relative:text;mso-position-vertical:absolute;mso-position-vertical-relative:text;mso-width-percent:0;mso-height-percent:0;mso-width-relative:page;mso-height-relative:page" from="436.5pt,100.5pt" to="485.25pt,100.5pt" o:gfxdata="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">
                 <v:stroke endarrow="block"/>
               </v:line>
             </w:pict>
@@ -7171,7 +7174,7 @@
           </mc:Choice>
           <mc:Fallback>
             <w:pict>
-              <v:line w14:anchorId="00883C6E" id="Straight Connector 55" o:spid="_x0000_s1026" style="position:absolute;z-index:251718144;visibility:visible;mso-wrap-style:square;mso-width-percent:0;mso-height-percent:0;mso-wrap-distance-left:9pt;mso-wrap-distance-top:0;mso-wrap-distance-right:9pt;mso-wrap-distance-bottom:0;mso-position-horizontal:absolute;mso-position-horizontal-relative:text;mso-position-vertical:absolute;mso-position-vertical-relative:text;mso-width-percent:0;mso-height-percent:0;mso-width-relative:page;mso-height-relative:page" from="436.5pt,51pt" to="486pt,51pt" o:gfxdata="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">
+              <v:line w14:anchorId="3A891AE4" id="Straight Connector 55" o:spid="_x0000_s1026" style="position:absolute;z-index:251718144;visibility:visible;mso-wrap-style:square;mso-width-percent:0;mso-height-percent:0;mso-wrap-distance-left:9pt;mso-wrap-distance-top:0;mso-wrap-distance-right:9pt;mso-wrap-distance-bottom:0;mso-position-horizontal:absolute;mso-position-horizontal-relative:text;mso-position-vertical:absolute;mso-position-vertical-relative:text;mso-width-percent:0;mso-height-percent:0;mso-width-relative:page;mso-height-relative:page" from="436.5pt,51pt" to="486pt,51pt" o:gfxdata="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">
                 <v:stroke endarrow="block"/>
               </v:line>
             </w:pict>
@@ -7645,7 +7648,7 @@
           </mc:Choice>
           <mc:Fallback>
             <w:pict>
-              <v:line w14:anchorId="482FF8EE" id="Straight Connector 49" o:spid="_x0000_s1026" style="position:absolute;flip:x;z-index:251714048;visibility:visible;mso-wrap-style:square;mso-width-percent:0;mso-height-percent:0;mso-wrap-distance-left:9pt;mso-wrap-distance-top:0;mso-wrap-distance-right:9pt;mso-wrap-distance-bottom:0;mso-position-horizontal:absolute;mso-position-horizontal-relative:text;mso-position-vertical:absolute;mso-position-vertical-relative:text;mso-width-percent:0;mso-height-percent:0;mso-width-relative:page;mso-height-relative:page" from="226.3pt,41.85pt" to="280.3pt,41.85pt" o:gfxdata="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">
+              <v:line w14:anchorId="2A25B0AD" id="Straight Connector 49" o:spid="_x0000_s1026" style="position:absolute;flip:x;z-index:251714048;visibility:visible;mso-wrap-style:square;mso-width-percent:0;mso-height-percent:0;mso-wrap-distance-left:9pt;mso-wrap-distance-top:0;mso-wrap-distance-right:9pt;mso-wrap-distance-bottom:0;mso-position-horizontal:absolute;mso-position-horizontal-relative:text;mso-position-vertical:absolute;mso-position-vertical-relative:text;mso-width-percent:0;mso-height-percent:0;mso-width-relative:page;mso-height-relative:page" from="226.3pt,41.85pt" to="280.3pt,41.85pt" o:gfxdata="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">
                 <v:stroke endarrow="block"/>
               </v:line>
             </w:pict>
@@ -7720,7 +7723,7 @@
           </mc:Choice>
           <mc:Fallback>
             <w:pict>
-              <v:line w14:anchorId="465E45B6" id="Straight Connector 44" o:spid="_x0000_s1026" style="position:absolute;flip:x;z-index:251703808;visibility:visible;mso-wrap-style:square;mso-width-percent:0;mso-height-percent:0;mso-wrap-distance-left:9pt;mso-wrap-distance-top:0;mso-wrap-distance-right:9pt;mso-wrap-distance-bottom:0;mso-position-horizontal:absolute;mso-position-horizontal-relative:text;mso-position-vertical:absolute;mso-position-vertical-relative:text;mso-width-percent:0;mso-height-percent:0;mso-width-relative:page;mso-height-relative:page" from="226.3pt,141.3pt" to="280.3pt,141.3pt" o:gfxdata="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">
+              <v:line w14:anchorId="051A9233" id="Straight Connector 44" o:spid="_x0000_s1026" style="position:absolute;flip:x;z-index:251703808;visibility:visible;mso-wrap-style:square;mso-width-percent:0;mso-height-percent:0;mso-wrap-distance-left:9pt;mso-wrap-distance-top:0;mso-wrap-distance-right:9pt;mso-wrap-distance-bottom:0;mso-position-horizontal:absolute;mso-position-horizontal-relative:text;mso-position-vertical:absolute;mso-position-vertical-relative:text;mso-width-percent:0;mso-height-percent:0;mso-width-relative:page;mso-height-relative:page" from="226.3pt,141.3pt" to="280.3pt,141.3pt" o:gfxdata="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">
                 <v:stroke endarrow="block"/>
               </v:line>
             </w:pict>
@@ -7795,7 +7798,7 @@
           </mc:Choice>
           <mc:Fallback>
             <w:pict>
-              <v:line w14:anchorId="1A01FFF6" id="Straight Connector 43" o:spid="_x0000_s1026" style="position:absolute;flip:x;z-index:251701760;visibility:visible;mso-wrap-style:square;mso-width-percent:0;mso-height-percent:0;mso-wrap-distance-left:9pt;mso-wrap-distance-top:0;mso-wrap-distance-right:9pt;mso-wrap-distance-bottom:0;mso-position-horizontal:absolute;mso-position-horizontal-relative:text;mso-position-vertical:absolute;mso-position-vertical-relative:text;mso-width-percent:0;mso-height-percent:0;mso-width-relative:page;mso-height-relative:page" from="226.3pt,93.3pt" to="280.3pt,93.3pt" o:gfxdata="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">
+              <v:line w14:anchorId="65D42632" id="Straight Connector 43" o:spid="_x0000_s1026" style="position:absolute;flip:x;z-index:251701760;visibility:visible;mso-wrap-style:square;mso-width-percent:0;mso-height-percent:0;mso-wrap-distance-left:9pt;mso-wrap-distance-top:0;mso-wrap-distance-right:9pt;mso-wrap-distance-bottom:0;mso-position-horizontal:absolute;mso-position-horizontal-relative:text;mso-position-vertical:absolute;mso-position-vertical-relative:text;mso-width-percent:0;mso-height-percent:0;mso-width-relative:page;mso-height-relative:page" from="226.3pt,93.3pt" to="280.3pt,93.3pt" o:gfxdata="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">
                 <v:stroke endarrow="block"/>
               </v:line>
             </w:pict>
@@ -7870,7 +7873,7 @@
           </mc:Choice>
           <mc:Fallback>
             <w:pict>
-              <v:line w14:anchorId="6597B8DD" id="Straight Connector 42" o:spid="_x0000_s1026" style="position:absolute;z-index:251699712;visibility:visible;mso-wrap-style:square;mso-width-percent:0;mso-height-percent:0;mso-wrap-distance-left:9pt;mso-wrap-distance-top:0;mso-wrap-distance-right:9pt;mso-wrap-distance-bottom:0;mso-position-horizontal:absolute;mso-position-horizontal-relative:text;mso-position-vertical:absolute;mso-position-vertical-relative:text;mso-width-percent:0;mso-height-percent:0;mso-width-relative:page;mso-height-relative:page" from="226.3pt,33.3pt" to="280.3pt,33.3pt" o:gfxdata="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">
+              <v:line w14:anchorId="00B4C997" id="Straight Connector 42" o:spid="_x0000_s1026" style="position:absolute;z-index:251699712;visibility:visible;mso-wrap-style:square;mso-width-percent:0;mso-height-percent:0;mso-wrap-distance-left:9pt;mso-wrap-distance-top:0;mso-wrap-distance-right:9pt;mso-wrap-distance-bottom:0;mso-position-horizontal:absolute;mso-position-horizontal-relative:text;mso-position-vertical:absolute;mso-position-vertical-relative:text;mso-width-percent:0;mso-height-percent:0;mso-width-relative:page;mso-height-relative:page" from="226.3pt,33.3pt" to="280.3pt,33.3pt" o:gfxdata="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">
                 <v:stroke endarrow="block"/>
               </v:line>
             </w:pict>
@@ -7945,7 +7948,7 @@
           </mc:Choice>
           <mc:Fallback>
             <w:pict>
-              <v:line w14:anchorId="4EC54873" id="Straight Connector 38" o:spid="_x0000_s1026" style="position:absolute;flip:x;z-index:251684352;visibility:visible;mso-wrap-style:square;mso-width-percent:0;mso-height-percent:0;mso-wrap-distance-left:9pt;mso-wrap-distance-top:0;mso-wrap-distance-right:9pt;mso-wrap-distance-bottom:0;mso-position-horizontal:absolute;mso-position-horizontal-relative:text;mso-position-vertical:absolute;mso-position-vertical-relative:text;mso-width-percent:0;mso-height-percent:0;mso-width-relative:page;mso-height-relative:page" from="64.3pt,147.3pt" to="130.3pt,147.3pt" o:gfxdata="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">
+              <v:line w14:anchorId="143ADE34" id="Straight Connector 38" o:spid="_x0000_s1026" style="position:absolute;flip:x;z-index:251684352;visibility:visible;mso-wrap-style:square;mso-width-percent:0;mso-height-percent:0;mso-wrap-distance-left:9pt;mso-wrap-distance-top:0;mso-wrap-distance-right:9pt;mso-wrap-distance-bottom:0;mso-position-horizontal:absolute;mso-position-horizontal-relative:text;mso-position-vertical:absolute;mso-position-vertical-relative:text;mso-width-percent:0;mso-height-percent:0;mso-width-relative:page;mso-height-relative:page" from="64.3pt,147.3pt" to="130.3pt,147.3pt" o:gfxdata="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">
                 <v:stroke endarrow="block"/>
               </v:line>
             </w:pict>
@@ -8020,7 +8023,7 @@
           </mc:Choice>
           <mc:Fallback>
             <w:pict>
-              <v:line w14:anchorId="4BBF8007" id="Straight Connector 37" o:spid="_x0000_s1026" style="position:absolute;flip:x;z-index:251683328;visibility:visible;mso-wrap-style:square;mso-width-percent:0;mso-height-percent:0;mso-wrap-distance-left:9pt;mso-wrap-distance-top:0;mso-wrap-distance-right:9pt;mso-wrap-distance-bottom:0;mso-position-horizontal:absolute;mso-position-horizontal-relative:text;mso-position-vertical:absolute;mso-position-vertical-relative:text;mso-width-percent:0;mso-height-percent:0;mso-width-relative:page;mso-height-relative:page" from="64.3pt,93.3pt" to="130.3pt,93.3pt" o:gfxdata="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">
+              <v:line w14:anchorId="0EDB24F3" id="Straight Connector 37" o:spid="_x0000_s1026" style="position:absolute;flip:x;z-index:251683328;visibility:visible;mso-wrap-style:square;mso-width-percent:0;mso-height-percent:0;mso-wrap-distance-left:9pt;mso-wrap-distance-top:0;mso-wrap-distance-right:9pt;mso-wrap-distance-bottom:0;mso-position-horizontal:absolute;mso-position-horizontal-relative:text;mso-position-vertical:absolute;mso-position-vertical-relative:text;mso-width-percent:0;mso-height-percent:0;mso-width-relative:page;mso-height-relative:page" from="64.3pt,93.3pt" to="130.3pt,93.3pt" o:gfxdata="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">
                 <v:stroke endarrow="block"/>
               </v:line>
             </w:pict>
@@ -8193,7 +8196,7 @@
           </mc:Choice>
           <mc:Fallback>
             <w:pict>
-              <v:line w14:anchorId="6C789BE5" id="Straight Connector 34" o:spid="_x0000_s1026" style="position:absolute;flip:y;z-index:251730432;visibility:visible;mso-wrap-style:square;mso-width-percent:0;mso-height-percent:0;mso-wrap-distance-left:9pt;mso-wrap-distance-top:0;mso-wrap-distance-right:9pt;mso-wrap-distance-bottom:0;mso-position-horizontal:absolute;mso-position-horizontal-relative:text;mso-position-vertical:absolute;mso-position-vertical-relative:text;mso-width-percent:0;mso-height-percent:0;mso-width-relative:page;mso-height-relative:page" from="64.3pt,33.3pt" to="130.3pt,69.3pt" o:gfxdata="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">
+              <v:line w14:anchorId="67882FC3" id="Straight Connector 34" o:spid="_x0000_s1026" style="position:absolute;flip:y;z-index:251730432;visibility:visible;mso-wrap-style:square;mso-width-percent:0;mso-height-percent:0;mso-wrap-distance-left:9pt;mso-wrap-distance-top:0;mso-wrap-distance-right:9pt;mso-wrap-distance-bottom:0;mso-position-horizontal:absolute;mso-position-horizontal-relative:text;mso-position-vertical:absolute;mso-position-vertical-relative:text;mso-width-percent:0;mso-height-percent:0;mso-width-relative:page;mso-height-relative:page" from="64.3pt,33.3pt" to="130.3pt,69.3pt" o:gfxdata="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">
                 <v:stroke endarrow="block"/>
               </v:line>
             </w:pict>
@@ -8661,7 +8664,7 @@
         <w:lastRenderedPageBreak/>
         <w:t xml:space="preserve">3.3.1 </w:t>
       </w:r>
-      <w:bookmarkStart w:id="22" w:name="_Toc162084532"/>
+      <w:bookmarkStart w:id="23" w:name="_Toc162084532"/>
       <w:r>
         <w:rPr>
           <w:rFonts w:asciiTheme="majorHAnsi" w:hAnsiTheme="majorHAnsi"/>
@@ -8672,7 +8675,7 @@
         </w:rPr>
         <w:t>Object Sequence Diagram</w:t>
       </w:r>
-      <w:bookmarkEnd w:id="22"/>
+      <w:bookmarkEnd w:id="23"/>
     </w:p>
     <w:p>
       <w:pPr>
@@ -8854,8 +8857,8 @@
           <w:szCs w:val="26"/>
         </w:rPr>
       </w:pPr>
-      <w:bookmarkStart w:id="23" w:name="_Toc162084533"/>
-      <w:bookmarkStart w:id="24" w:name="_Toc465101974"/>
+      <w:bookmarkStart w:id="24" w:name="_Toc162084533"/>
+      <w:bookmarkStart w:id="25" w:name="_Toc465101974"/>
       <w:r>
         <w:rPr>
           <w:color w:val="000000" w:themeColor="text1"/>
@@ -8881,8 +8884,8 @@
         </w:rPr>
         <w:t xml:space="preserve"> Class Diagram</w:t>
       </w:r>
-      <w:bookmarkEnd w:id="23"/>
       <w:bookmarkEnd w:id="24"/>
+      <w:bookmarkEnd w:id="25"/>
     </w:p>
     <w:p>
       <w:pPr>
@@ -9135,8 +9138,8 @@
           <w:u w:val="single"/>
         </w:rPr>
       </w:pPr>
-      <w:bookmarkStart w:id="25" w:name="_Toc162084535"/>
-      <w:bookmarkStart w:id="26" w:name="_Toc465101975"/>
+      <w:bookmarkStart w:id="26" w:name="_Toc162084535"/>
+      <w:bookmarkStart w:id="27" w:name="_Toc465101975"/>
       <w:r>
         <w:rPr>
           <w:color w:val="000000" w:themeColor="text1"/>
@@ -9145,8 +9148,8 @@
         </w:rPr>
         <w:t>4 Detailed Design</w:t>
       </w:r>
-      <w:bookmarkEnd w:id="25"/>
       <w:bookmarkEnd w:id="26"/>
+      <w:bookmarkEnd w:id="27"/>
     </w:p>
     <w:p>
       <w:pPr>
@@ -9161,7 +9164,7 @@
           <w:lang w:val="en-GB"/>
         </w:rPr>
       </w:pPr>
-      <w:bookmarkStart w:id="27" w:name="_Toc162084536"/>
+      <w:bookmarkStart w:id="28" w:name="_Toc162084536"/>
     </w:p>
     <w:p>
       <w:pPr>
@@ -9206,7 +9209,7 @@
         </w:rPr>
         <w:t>Business Logic</w:t>
       </w:r>
-      <w:bookmarkEnd w:id="27"/>
+      <w:bookmarkEnd w:id="28"/>
     </w:p>
     <w:p>
       <w:pPr>
@@ -9297,7 +9300,7 @@
       <w:r>
         <w:t>The SOA is unavailable between 9:45 P.M. and 06:00 A.M. each night for backups and maintenance.</w:t>
       </w:r>
-      <w:bookmarkStart w:id="28" w:name="_Toc162084537"/>
+      <w:bookmarkStart w:id="29" w:name="_Toc162084537"/>
     </w:p>
     <w:p>
       <w:pPr>
@@ -9335,7 +9338,7 @@
         </w:rPr>
         <w:t>Web Tier</w:t>
       </w:r>
-      <w:bookmarkEnd w:id="28"/>
+      <w:bookmarkEnd w:id="29"/>
     </w:p>
     <w:p>
       <w:pPr>
@@ -9455,7 +9458,7 @@
           <w:lang w:val="en-GB"/>
         </w:rPr>
       </w:pPr>
-      <w:bookmarkStart w:id="29" w:name="_Toc162084538"/>
+      <w:bookmarkStart w:id="30" w:name="_Toc162084538"/>
       <w:r>
         <w:rPr>
           <w:rFonts w:asciiTheme="majorHAnsi" w:hAnsiTheme="majorHAnsi"/>
@@ -9476,7 +9479,7 @@
         </w:rPr>
         <w:t>Configuration</w:t>
       </w:r>
-      <w:bookmarkEnd w:id="29"/>
+      <w:bookmarkEnd w:id="30"/>
     </w:p>
     <w:p>
       <w:pPr>
@@ -9627,7 +9630,7 @@
           <w:lang w:val="en-GB"/>
         </w:rPr>
       </w:pPr>
-      <w:bookmarkStart w:id="30" w:name="_Toc162084539"/>
+      <w:bookmarkStart w:id="31" w:name="_Toc162084539"/>
       <w:r>
         <w:rPr>
           <w:rFonts w:asciiTheme="majorHAnsi" w:hAnsiTheme="majorHAnsi"/>
@@ -9648,7 +9651,7 @@
         </w:rPr>
         <w:t>Application Level Parameters</w:t>
       </w:r>
-      <w:bookmarkEnd w:id="30"/>
+      <w:bookmarkEnd w:id="31"/>
     </w:p>
     <w:p>
       <w:pPr>
@@ -9691,7 +9694,7 @@
           <w:lang w:val="en-GB"/>
         </w:rPr>
       </w:pPr>
-      <w:bookmarkStart w:id="31" w:name="_Toc162084542"/>
+      <w:bookmarkStart w:id="32" w:name="_Toc162084542"/>
       <w:r>
         <w:rPr>
           <w:rFonts w:asciiTheme="majorHAnsi" w:hAnsiTheme="majorHAnsi"/>
@@ -9732,7 +9735,7 @@
         </w:rPr>
         <w:t>Packaging</w:t>
       </w:r>
-      <w:bookmarkEnd w:id="31"/>
+      <w:bookmarkEnd w:id="32"/>
     </w:p>
     <w:p>
       <w:pPr>
@@ -9875,7 +9878,7 @@
           <w:lang w:val="en-GB"/>
         </w:rPr>
       </w:pPr>
-      <w:bookmarkStart w:id="32" w:name="_Toc162084543"/>
+      <w:bookmarkStart w:id="33" w:name="_Toc162084543"/>
       <w:r>
         <w:rPr>
           <w:rFonts w:asciiTheme="majorHAnsi" w:hAnsiTheme="majorHAnsi"/>
@@ -9916,7 +9919,7 @@
         </w:rPr>
         <w:t>Security</w:t>
       </w:r>
-      <w:bookmarkEnd w:id="32"/>
+      <w:bookmarkEnd w:id="33"/>
     </w:p>
     <w:p>
       <w:pPr>
@@ -10036,7 +10039,7 @@
           <w:lang w:val="en-GB"/>
         </w:rPr>
       </w:pPr>
-      <w:bookmarkStart w:id="33" w:name="_Toc162084544"/>
+      <w:bookmarkStart w:id="34" w:name="_Toc162084544"/>
       <w:r>
         <w:rPr>
           <w:rFonts w:asciiTheme="majorHAnsi" w:hAnsiTheme="majorHAnsi"/>
@@ -10057,7 +10060,7 @@
         </w:rPr>
         <w:t>Transactions</w:t>
       </w:r>
-      <w:bookmarkEnd w:id="33"/>
+      <w:bookmarkEnd w:id="34"/>
     </w:p>
     <w:p>
       <w:pPr>
@@ -10113,37 +10116,159 @@
         <w:spacing w:after="0"/>
         <w:ind w:left="720"/>
       </w:pPr>
-      <w:r>
-        <w:t>&lt;</w:t>
-      </w:r>
+      <w:proofErr w:type="gramStart"/>
+      <w:r>
+        <w:t>---[</w:t>
+      </w:r>
+      <w:proofErr w:type="gramEnd"/>
+      <w:r>
+        <w:t>HTTP request - http://localhost:8091/Service/Subscriber_2_0]---</w:t>
+      </w:r>
+    </w:p>
+    <w:p>
+      <w:pPr>
+        <w:tabs>
+          <w:tab w:val="num" w:pos="720"/>
+          <w:tab w:val="left" w:pos="6645"/>
+        </w:tabs>
+        <w:spacing w:after="0"/>
+        <w:ind w:left="720"/>
+      </w:pPr>
+      <w:r>
+        <w:t>Accept: text/xml, multipart/related</w:t>
+      </w:r>
+    </w:p>
+    <w:p>
+      <w:pPr>
+        <w:tabs>
+          <w:tab w:val="num" w:pos="720"/>
+          <w:tab w:val="left" w:pos="6645"/>
+        </w:tabs>
+        <w:spacing w:after="0"/>
+        <w:ind w:left="720"/>
+      </w:pPr>
+      <w:r>
+        <w:t>Content-Type: text/xml; charset=utf-8</w:t>
+      </w:r>
+    </w:p>
+    <w:p>
+      <w:pPr>
+        <w:tabs>
+          <w:tab w:val="num" w:pos="720"/>
+          <w:tab w:val="left" w:pos="6645"/>
+        </w:tabs>
+        <w:spacing w:after="0"/>
+        <w:ind w:left="720"/>
+      </w:pPr>
       <w:proofErr w:type="spellStart"/>
       <w:r>
-        <w:t>S</w:t>
-      </w:r>
+        <w:t>SOAPAction</w:t>
+      </w:r>
+      <w:proofErr w:type="spellEnd"/>
+      <w:r>
+        <w:t>: ""</w:t>
+      </w:r>
+    </w:p>
+    <w:p>
+      <w:pPr>
+        <w:tabs>
+          <w:tab w:val="num" w:pos="720"/>
+          <w:tab w:val="left" w:pos="6645"/>
+        </w:tabs>
+        <w:spacing w:after="0"/>
+        <w:ind w:left="720"/>
+      </w:pPr>
+      <w:r>
+        <w:t>User-Agent: JAX-WS RI 2.2.10 svn-revision#919b322c92f13ad085a933e8dd6dd35d494736</w:t>
+      </w:r>
+    </w:p>
+    <w:p>
+      <w:pPr>
+        <w:tabs>
+          <w:tab w:val="num" w:pos="720"/>
+          <w:tab w:val="left" w:pos="6645"/>
+        </w:tabs>
+        <w:spacing w:after="0"/>
+        <w:ind w:left="720"/>
+      </w:pPr>
+      <w:r>
+        <w:t>4b</w:t>
+      </w:r>
+    </w:p>
+    <w:p>
+      <w:pPr>
+        <w:tabs>
+          <w:tab w:val="num" w:pos="720"/>
+          <w:tab w:val="left" w:pos="6645"/>
+        </w:tabs>
+        <w:spacing w:after="0"/>
+        <w:ind w:left="720"/>
+      </w:pPr>
       <w:proofErr w:type="gramStart"/>
       <w:r>
-        <w:t>:Envelope</w:t>
+        <w:t>&lt;?xml</w:t>
+      </w:r>
+      <w:proofErr w:type="gramEnd"/>
+      <w:r>
+        <w:t xml:space="preserve"> version='1.0' encoding='UTF-8'?&gt;&lt;</w:t>
+      </w:r>
+      <w:proofErr w:type="spellStart"/>
+      <w:r>
+        <w:t>S:Envelope</w:t>
+      </w:r>
+      <w:proofErr w:type="spellEnd"/>
+      <w:r>
+        <w:t xml:space="preserve"> </w:t>
+      </w:r>
+      <w:proofErr w:type="spellStart"/>
+      <w:r>
+        <w:t>xmlns:S</w:t>
+      </w:r>
+      <w:proofErr w:type="spellEnd"/>
+      <w:r>
+        <w:t>="http://schemas.xmlsoa</w:t>
+      </w:r>
+    </w:p>
+    <w:p>
+      <w:pPr>
+        <w:tabs>
+          <w:tab w:val="num" w:pos="720"/>
+          <w:tab w:val="left" w:pos="6645"/>
+        </w:tabs>
+        <w:spacing w:after="0"/>
+        <w:ind w:left="720"/>
+      </w:pPr>
+      <w:r>
+        <w:t>p.org/soap/envelope/"&gt;&lt;</w:t>
+      </w:r>
+      <w:proofErr w:type="spellStart"/>
+      <w:r>
+        <w:t>S:Header</w:t>
+      </w:r>
+      <w:proofErr w:type="spellEnd"/>
+      <w:r>
+        <w:t>&gt;&lt;</w:t>
+      </w:r>
+      <w:proofErr w:type="spellStart"/>
+      <w:r>
+        <w:t>cor:SOAConsumerTransactionID</w:t>
+      </w:r>
+      <w:proofErr w:type="spellEnd"/>
+      <w:r>
+        <w:t xml:space="preserve"> </w:t>
+      </w:r>
+      <w:proofErr w:type="spellStart"/>
+      <w:r>
+        <w:t>xmlns</w:t>
+      </w:r>
+      <w:proofErr w:type="gramStart"/>
+      <w:r>
+        <w:t>:cor</w:t>
       </w:r>
       <w:proofErr w:type="spellEnd"/>
       <w:proofErr w:type="gramEnd"/>
       <w:r>
-        <w:t xml:space="preserve"> </w:t>
-      </w:r>
-      <w:proofErr w:type="spellStart"/>
-      <w:r>
-        <w:t>xmlns:S</w:t>
-      </w:r>
-      <w:proofErr w:type="spellEnd"/>
-      <w:r>
-        <w:t xml:space="preserve">="http://schemas.xmlsoap.org/soap/envelope/" xmlns:SOAP-ENV="http://schemas.xmlsoap.org/soap/envelope/"&gt;&lt;SOAP-ENV:Header/&gt;&lt;S:Body&gt;&lt;ns2:getSubscriberProfile </w:t>
-      </w:r>
-      <w:proofErr w:type="spellStart"/>
-      <w:r>
-        <w:t>xmlns</w:t>
-      </w:r>
-      <w:proofErr w:type="spellEnd"/>
-      <w:r>
-        <w:t>="http://soa.o2.co.uk/coredata_1" xmlns:ns2="http://soa.o2.co.uk/subscriberdata_2"&gt;&lt;ns2:subscriberID&gt;44750454111&lt;/ns2:subscriberID&gt;&lt;/ns2:getSubscriberProfile&gt;&lt;/S:Body&gt;&lt;/S:Envelope&gt;</w:t>
+        <w:t>="http://</w:t>
       </w:r>
     </w:p>
     <w:p>
@@ -10155,6 +10280,9 @@
         <w:spacing w:after="0"/>
         <w:ind w:left="720"/>
       </w:pPr>
+      <w:r>
+        <w:t>soa.o2.co.uk/coredata_1.xsd"&gt;8a2cb3f3-3824-41de-b4ef-7c440e15ce5d:puk&lt;/cor:SOACo</w:t>
+      </w:r>
     </w:p>
     <w:p>
       <w:pPr>
@@ -10165,6 +10293,242 @@
         <w:spacing w:after="0"/>
         <w:ind w:left="720"/>
       </w:pPr>
+      <w:proofErr w:type="spellStart"/>
+      <w:proofErr w:type="gramStart"/>
+      <w:r>
+        <w:t>nsumerTransactionID</w:t>
+      </w:r>
+      <w:proofErr w:type="spellEnd"/>
+      <w:proofErr w:type="gramEnd"/>
+      <w:r>
+        <w:t>&gt;&lt;</w:t>
+      </w:r>
+      <w:proofErr w:type="spellStart"/>
+      <w:r>
+        <w:t>wsse:Security</w:t>
+      </w:r>
+      <w:proofErr w:type="spellEnd"/>
+      <w:r>
+        <w:t xml:space="preserve"> </w:t>
+      </w:r>
+      <w:proofErr w:type="spellStart"/>
+      <w:r>
+        <w:t>xmlns:wsse</w:t>
+      </w:r>
+      <w:proofErr w:type="spellEnd"/>
+      <w:r>
+        <w:t>="http://docs.oasis-open.org/</w:t>
+      </w:r>
+      <w:proofErr w:type="spellStart"/>
+      <w:r>
+        <w:t>wss</w:t>
+      </w:r>
+      <w:proofErr w:type="spellEnd"/>
+      <w:r>
+        <w:t>/20</w:t>
+      </w:r>
+    </w:p>
+    <w:p>
+      <w:pPr>
+        <w:tabs>
+          <w:tab w:val="num" w:pos="720"/>
+          <w:tab w:val="left" w:pos="6645"/>
+        </w:tabs>
+        <w:spacing w:after="0"/>
+        <w:ind w:left="720"/>
+      </w:pPr>
+      <w:r>
+        <w:t xml:space="preserve">04/01/oasis-200401-wss-wssecurity-secext-1.0.xsd"&gt;&lt;wsse:UsernameToken </w:t>
+      </w:r>
+      <w:proofErr w:type="spellStart"/>
+      <w:r>
+        <w:t>xmlns</w:t>
+      </w:r>
+      <w:proofErr w:type="gramStart"/>
+      <w:r>
+        <w:t>:wsse</w:t>
+      </w:r>
+      <w:proofErr w:type="spellEnd"/>
+      <w:proofErr w:type="gramEnd"/>
+    </w:p>
+    <w:p>
+      <w:pPr>
+        <w:tabs>
+          <w:tab w:val="num" w:pos="720"/>
+          <w:tab w:val="left" w:pos="6645"/>
+        </w:tabs>
+        <w:spacing w:after="0"/>
+        <w:ind w:left="720"/>
+      </w:pPr>
+      <w:r>
+        <w:t>="http://docs.oasis-open.org/wss/2004/01/oasis-200401-wss-wssecurity-secext-1.0.</w:t>
+      </w:r>
+    </w:p>
+    <w:p>
+      <w:pPr>
+        <w:tabs>
+          <w:tab w:val="num" w:pos="720"/>
+          <w:tab w:val="left" w:pos="6645"/>
+        </w:tabs>
+        <w:spacing w:after="0"/>
+        <w:ind w:left="720"/>
+      </w:pPr>
+      <w:proofErr w:type="spellStart"/>
+      <w:proofErr w:type="gramStart"/>
+      <w:r>
+        <w:t>xsd</w:t>
+      </w:r>
+      <w:proofErr w:type="spellEnd"/>
+      <w:proofErr w:type="gramEnd"/>
+      <w:r>
+        <w:t>" xmlns:wsu="http://docs.oasis-open.org/wss/2004/01/oasis-200401-wss-wssecuri</w:t>
+      </w:r>
+    </w:p>
+    <w:p>
+      <w:pPr>
+        <w:tabs>
+          <w:tab w:val="num" w:pos="720"/>
+          <w:tab w:val="left" w:pos="6645"/>
+        </w:tabs>
+        <w:spacing w:after="0"/>
+        <w:ind w:left="720"/>
+      </w:pPr>
+      <w:r>
+        <w:t>ty-utility-1.0.xsd"&gt;&lt;wsse:Username&gt;online_puk_2457&lt;/wsse:Username&gt;&lt;wsse:Password</w:t>
+      </w:r>
+    </w:p>
+    <w:p>
+      <w:pPr>
+        <w:tabs>
+          <w:tab w:val="num" w:pos="720"/>
+          <w:tab w:val="left" w:pos="6645"/>
+        </w:tabs>
+        <w:spacing w:after="0"/>
+        <w:ind w:left="720"/>
+      </w:pPr>
+      <w:r>
+        <w:t xml:space="preserve"> Type="http://docs.oasis-open.org/wss/2004/01/oasis-200401-wss-username-token-pr</w:t>
+      </w:r>
+    </w:p>
+    <w:p>
+      <w:pPr>
+        <w:tabs>
+          <w:tab w:val="num" w:pos="720"/>
+          <w:tab w:val="left" w:pos="6645"/>
+        </w:tabs>
+        <w:spacing w:after="0"/>
+        <w:ind w:left="720"/>
+      </w:pPr>
+      <w:r>
+        <w:t>ofile-1.0#PasswordText"&gt;sIoTsbdv&lt;/wsse:Password&gt;&lt;/wsse:UsernameToken&gt;&lt;/wsse:Secu</w:t>
+      </w:r>
+    </w:p>
+    <w:p>
+      <w:pPr>
+        <w:tabs>
+          <w:tab w:val="num" w:pos="720"/>
+          <w:tab w:val="left" w:pos="6645"/>
+        </w:tabs>
+        <w:spacing w:after="0"/>
+        <w:ind w:left="720"/>
+      </w:pPr>
+      <w:proofErr w:type="spellStart"/>
+      <w:proofErr w:type="gramStart"/>
+      <w:r>
+        <w:t>rity</w:t>
+      </w:r>
+      <w:proofErr w:type="spellEnd"/>
+      <w:proofErr w:type="gramEnd"/>
+      <w:r>
+        <w:t>&gt;&lt;/</w:t>
+      </w:r>
+      <w:proofErr w:type="spellStart"/>
+      <w:r>
+        <w:t>S:Header</w:t>
+      </w:r>
+      <w:proofErr w:type="spellEnd"/>
+      <w:r>
+        <w:t>&gt;&lt;</w:t>
+      </w:r>
+      <w:proofErr w:type="spellStart"/>
+      <w:r>
+        <w:t>S:Body</w:t>
+      </w:r>
+      <w:proofErr w:type="spellEnd"/>
+      <w:r>
+        <w:t xml:space="preserve">&gt;&lt;ns2:getSubscriberProfile </w:t>
+      </w:r>
+      <w:proofErr w:type="spellStart"/>
+      <w:r>
+        <w:t>xmlns</w:t>
+      </w:r>
+      <w:proofErr w:type="spellEnd"/>
+      <w:r>
+        <w:t>="http://soa.o2.co.uk/</w:t>
+      </w:r>
+      <w:proofErr w:type="spellStart"/>
+      <w:r>
+        <w:t>cor</w:t>
+      </w:r>
+      <w:proofErr w:type="spellEnd"/>
+    </w:p>
+    <w:p>
+      <w:pPr>
+        <w:tabs>
+          <w:tab w:val="num" w:pos="720"/>
+          <w:tab w:val="left" w:pos="6645"/>
+        </w:tabs>
+        <w:spacing w:after="0"/>
+        <w:ind w:left="720"/>
+      </w:pPr>
+      <w:r>
+        <w:t>edata_1" xmlns:ns2="http://soa.o2.co.uk/subscriberdata_2"&gt;&lt;ns2:subscriberID&gt;4477</w:t>
+      </w:r>
+    </w:p>
+    <w:p>
+      <w:pPr>
+        <w:tabs>
+          <w:tab w:val="num" w:pos="720"/>
+          <w:tab w:val="left" w:pos="6645"/>
+        </w:tabs>
+        <w:spacing w:after="0"/>
+        <w:ind w:left="720"/>
+      </w:pPr>
+      <w:r>
+        <w:lastRenderedPageBreak/>
+        <w:t>04610260&lt;/ns2</w:t>
+      </w:r>
+      <w:proofErr w:type="gramStart"/>
+      <w:r>
+        <w:t>:subscriberID</w:t>
+      </w:r>
+      <w:proofErr w:type="gramEnd"/>
+      <w:r>
+        <w:t>&gt;&lt;/ns2:getSubscriberProfile&gt;&lt;/S:Body&gt;&lt;/S:Envelope&gt;----</w:t>
+      </w:r>
+    </w:p>
+    <w:p>
+      <w:pPr>
+        <w:tabs>
+          <w:tab w:val="num" w:pos="720"/>
+          <w:tab w:val="left" w:pos="6645"/>
+        </w:tabs>
+        <w:spacing w:after="0"/>
+        <w:ind w:left="720"/>
+      </w:pPr>
+      <w:r>
+        <w:t>----------------</w:t>
+      </w:r>
+    </w:p>
+    <w:p>
+      <w:pPr>
+        <w:tabs>
+          <w:tab w:val="num" w:pos="720"/>
+          <w:tab w:val="left" w:pos="6645"/>
+        </w:tabs>
+        <w:spacing w:after="0"/>
+        <w:ind w:left="720"/>
+      </w:pPr>
     </w:p>
     <w:p>
       <w:pPr>
@@ -10193,10 +10557,226 @@
           <w:tab w:val="num" w:pos="720"/>
           <w:tab w:val="left" w:pos="6645"/>
         </w:tabs>
+        <w:spacing w:after="0"/>
         <w:ind w:left="720"/>
       </w:pPr>
-      <w:bookmarkStart w:id="34" w:name="_GoBack"/>
-      <w:bookmarkEnd w:id="34"/>
+    </w:p>
+    <w:p>
+      <w:pPr>
+        <w:tabs>
+          <w:tab w:val="num" w:pos="720"/>
+          <w:tab w:val="left" w:pos="6645"/>
+        </w:tabs>
+        <w:spacing w:after="0"/>
+        <w:ind w:left="720"/>
+      </w:pPr>
+      <w:proofErr w:type="gramStart"/>
+      <w:r>
+        <w:t>---[</w:t>
+      </w:r>
+      <w:proofErr w:type="gramEnd"/>
+      <w:r>
+        <w:t>HTTP response - http://localhost:8091/Service/Subscriber_2_0 - 200]---</w:t>
+      </w:r>
+    </w:p>
+    <w:p>
+      <w:pPr>
+        <w:tabs>
+          <w:tab w:val="num" w:pos="720"/>
+          <w:tab w:val="left" w:pos="6645"/>
+        </w:tabs>
+        <w:spacing w:after="0"/>
+        <w:ind w:left="720"/>
+      </w:pPr>
+      <w:proofErr w:type="gramStart"/>
+      <w:r>
+        <w:t>null</w:t>
+      </w:r>
+      <w:proofErr w:type="gramEnd"/>
+      <w:r>
+        <w:t>: HTTP/1.1 200</w:t>
+      </w:r>
+    </w:p>
+    <w:p>
+      <w:pPr>
+        <w:tabs>
+          <w:tab w:val="num" w:pos="720"/>
+          <w:tab w:val="left" w:pos="6645"/>
+        </w:tabs>
+        <w:spacing w:after="0"/>
+        <w:ind w:left="720"/>
+      </w:pPr>
+      <w:r>
+        <w:t>Content-Length: 335</w:t>
+      </w:r>
+    </w:p>
+    <w:p>
+      <w:pPr>
+        <w:tabs>
+          <w:tab w:val="num" w:pos="720"/>
+          <w:tab w:val="left" w:pos="6645"/>
+        </w:tabs>
+        <w:spacing w:after="0"/>
+        <w:ind w:left="720"/>
+      </w:pPr>
+      <w:r>
+        <w:t>Content-Type: text/</w:t>
+      </w:r>
+      <w:proofErr w:type="spellStart"/>
+      <w:r>
+        <w:t>xml</w:t>
+      </w:r>
+      <w:proofErr w:type="gramStart"/>
+      <w:r>
+        <w:t>;charset</w:t>
+      </w:r>
+      <w:proofErr w:type="spellEnd"/>
+      <w:proofErr w:type="gramEnd"/>
+      <w:r>
+        <w:t>=UTF-8</w:t>
+      </w:r>
+    </w:p>
+    <w:p>
+      <w:pPr>
+        <w:tabs>
+          <w:tab w:val="num" w:pos="720"/>
+          <w:tab w:val="left" w:pos="6645"/>
+        </w:tabs>
+        <w:spacing w:after="0"/>
+        <w:ind w:left="720"/>
+      </w:pPr>
+      <w:r>
+        <w:t>Date: Fri, 02 Dec 2016 13:25:24 GMT</w:t>
+      </w:r>
+    </w:p>
+    <w:p>
+      <w:pPr>
+        <w:tabs>
+          <w:tab w:val="num" w:pos="720"/>
+          <w:tab w:val="left" w:pos="6645"/>
+        </w:tabs>
+        <w:spacing w:after="0"/>
+        <w:ind w:left="720"/>
+      </w:pPr>
+      <w:r>
+        <w:t>&lt;</w:t>
+      </w:r>
+      <w:proofErr w:type="spellStart"/>
+      <w:r>
+        <w:t>soap</w:t>
+      </w:r>
+      <w:proofErr w:type="gramStart"/>
+      <w:r>
+        <w:t>:Envelope</w:t>
+      </w:r>
+      <w:proofErr w:type="spellEnd"/>
+      <w:proofErr w:type="gramEnd"/>
+      <w:r>
+        <w:t xml:space="preserve"> xmlns:soap="http://schemas.xmlsoap.org/soap/envelope/"&gt;&lt;soap:Body</w:t>
+      </w:r>
+    </w:p>
+    <w:p>
+      <w:pPr>
+        <w:tabs>
+          <w:tab w:val="num" w:pos="720"/>
+          <w:tab w:val="left" w:pos="6645"/>
+        </w:tabs>
+        <w:spacing w:after="0"/>
+        <w:ind w:left="720"/>
+      </w:pPr>
+      <w:r>
+        <w:t>&gt;&lt;</w:t>
+      </w:r>
+      <w:proofErr w:type="spellStart"/>
+      <w:r>
+        <w:t>getSubscriberProfileResponse</w:t>
+      </w:r>
+      <w:proofErr w:type="spellEnd"/>
+      <w:r>
+        <w:t xml:space="preserve"> </w:t>
+      </w:r>
+      <w:proofErr w:type="spellStart"/>
+      <w:r>
+        <w:t>xmlns</w:t>
+      </w:r>
+      <w:proofErr w:type="spellEnd"/>
+      <w:r>
+        <w:t xml:space="preserve">="http://soa.o2.co.uk/subscriberdata_2" </w:t>
+      </w:r>
+      <w:proofErr w:type="spellStart"/>
+      <w:r>
+        <w:t>xmln</w:t>
+      </w:r>
+      <w:proofErr w:type="spellEnd"/>
+    </w:p>
+    <w:p>
+      <w:pPr>
+        <w:tabs>
+          <w:tab w:val="num" w:pos="720"/>
+          <w:tab w:val="left" w:pos="6645"/>
+        </w:tabs>
+        <w:spacing w:after="0"/>
+        <w:ind w:left="720"/>
+      </w:pPr>
+      <w:r>
+        <w:t>s:ns2="http://soa.o2.co.uk/coredata_1"&gt;&lt;subscriberProfile&gt;&lt;operator&gt;O2&lt;/operator</w:t>
+      </w:r>
+    </w:p>
+    <w:p>
+      <w:pPr>
+        <w:tabs>
+          <w:tab w:val="num" w:pos="720"/>
+          <w:tab w:val="left" w:pos="6645"/>
+        </w:tabs>
+        <w:spacing w:after="0"/>
+        <w:ind w:left="720"/>
+      </w:pPr>
+      <w:r>
+        <w:t>&gt;&lt;puk&gt;9989&lt;/puk&gt;&lt;/subscriberProfile&gt;&lt;/getSubscriberProfileResponse&gt;&lt;/soap</w:t>
+      </w:r>
+      <w:proofErr w:type="gramStart"/>
+      <w:r>
+        <w:t>:Body</w:t>
+      </w:r>
+      <w:proofErr w:type="gramEnd"/>
+      <w:r>
+        <w:t>&gt;&lt;</w:t>
+      </w:r>
+    </w:p>
+    <w:p>
+      <w:pPr>
+        <w:tabs>
+          <w:tab w:val="num" w:pos="720"/>
+          <w:tab w:val="left" w:pos="6645"/>
+        </w:tabs>
+        <w:spacing w:after="0"/>
+        <w:ind w:left="720"/>
+      </w:pPr>
+      <w:r>
+        <w:t>/</w:t>
+      </w:r>
+      <w:proofErr w:type="spellStart"/>
+      <w:r>
+        <w:t>soap</w:t>
+      </w:r>
+      <w:proofErr w:type="gramStart"/>
+      <w:r>
+        <w:t>:Envelope</w:t>
+      </w:r>
+      <w:proofErr w:type="spellEnd"/>
+      <w:proofErr w:type="gramEnd"/>
+      <w:r>
+        <w:t>&gt;--------------------</w:t>
+      </w:r>
+    </w:p>
+    <w:p>
+      <w:pPr>
+        <w:tabs>
+          <w:tab w:val="num" w:pos="720"/>
+          <w:tab w:val="left" w:pos="6645"/>
+        </w:tabs>
+        <w:ind w:left="720"/>
+      </w:pPr>
     </w:p>
     <w:p>
       <w:pPr>
@@ -10310,7 +10890,6 @@
         <w:rPr>
           <w:lang w:val="en-GB"/>
         </w:rPr>
-        <w:lastRenderedPageBreak/>
         <w:t xml:space="preserve">Note: </w:t>
       </w:r>
     </w:p>
@@ -10745,7 +11324,7 @@
           <v:imagedata r:id="rId1" o:title=""/>
           <w10:wrap type="topAndBottom"/>
         </v:shape>
-        <o:OLEObject Type="Embed" ProgID="StaticMetafile" ShapeID="_x0000_s2049" DrawAspect="Content" ObjectID="_1542207620" r:id="rId2"/>
+        <o:OLEObject Type="Embed" ProgID="StaticMetafile" ShapeID="_x0000_s2049" DrawAspect="Content" ObjectID="_1542210484" r:id="rId2"/>
       </w:object>
     </w:r>
   </w:p>
@@ -13086,6 +13665,7 @@
   <w:style w:type="character" w:default="1" w:styleId="DefaultParagraphFont">
     <w:name w:val="Default Paragraph Font"/>
     <w:uiPriority w:val="1"/>
+    <w:semiHidden/>
     <w:unhideWhenUsed/>
   </w:style>
   <w:style w:type="table" w:default="1" w:styleId="TableNormal">
@@ -13917,12 +14497,6 @@
 </file>
 
 <file path=customXml/item2.xml><?xml version="1.0" encoding="utf-8"?>
-<p:properties xmlns:p="http://schemas.microsoft.com/office/2006/metadata/properties" xmlns:xsi="http://www.w3.org/2001/XMLSchema-instance" xmlns:pc="http://schemas.microsoft.com/office/infopath/2007/PartnerControls">
-  <documentManagement/>
-</p:properties>
-</file>
-
-<file path=customXml/item3.xml><?xml version="1.0" encoding="utf-8"?>
 <ct:contentTypeSchema xmlns:ct="http://schemas.microsoft.com/office/2006/metadata/contentType" xmlns:ma="http://schemas.microsoft.com/office/2006/metadata/properties/metaAttributes" ct:_="" ma:_="" ma:contentTypeName="Document" ma:contentTypeID="0x010100AEFD06CF6DEBA94695C8BA990B3FF368" ma:contentTypeVersion="0" ma:contentTypeDescription="Create a new document." ma:contentTypeScope="" ma:versionID="97cfe1b8b7cf3f63a0bedb077cf83356">
   <xsd:schema xmlns:xsd="http://www.w3.org/2001/XMLSchema" xmlns:xs="http://www.w3.org/2001/XMLSchema" xmlns:p="http://schemas.microsoft.com/office/2006/metadata/properties" targetNamespace="http://schemas.microsoft.com/office/2006/metadata/properties" ma:root="true" ma:fieldsID="c64490b4aec6201516c3a874156f37b2">
     <xsd:element name="properties">
@@ -14036,6 +14610,12 @@
 </ct:contentTypeSchema>
 </file>
 
+<file path=customXml/item3.xml><?xml version="1.0" encoding="utf-8"?>
+<p:properties xmlns:p="http://schemas.microsoft.com/office/2006/metadata/properties" xmlns:xsi="http://www.w3.org/2001/XMLSchema-instance" xmlns:pc="http://schemas.microsoft.com/office/infopath/2007/PartnerControls">
+  <documentManagement/>
+</p:properties>
+</file>
+
 <file path=customXml/item4.xml><?xml version="1.0" encoding="utf-8"?>
 <b:Sources xmlns:b="http://schemas.openxmlformats.org/officeDocument/2006/bibliography" xmlns="http://schemas.openxmlformats.org/officeDocument/2006/bibliography" SelectedStyle="\APA.XSL" StyleName="APA"/>
 </file>
@@ -14049,15 +14629,6 @@
 </file>
 
 <file path=customXml/itemProps2.xml><?xml version="1.0" encoding="utf-8"?>
-<ds:datastoreItem xmlns:ds="http://schemas.openxmlformats.org/officeDocument/2006/customXml" ds:itemID="{D7644CFE-76CB-444D-9992-FF16B189567D}">
-  <ds:schemaRefs>
-    <ds:schemaRef ds:uri="http://schemas.microsoft.com/office/2006/metadata/properties"/>
-    <ds:schemaRef ds:uri="http://schemas.microsoft.com/office/infopath/2007/PartnerControls"/>
-  </ds:schemaRefs>
-</ds:datastoreItem>
-</file>
-
-<file path=customXml/itemProps3.xml><?xml version="1.0" encoding="utf-8"?>
 <ds:datastoreItem xmlns:ds="http://schemas.openxmlformats.org/officeDocument/2006/customXml" ds:itemID="{AB66AFE1-11AA-4F5C-A9D7-97913BDC3ECF}">
   <ds:schemaRefs>
     <ds:schemaRef ds:uri="http://schemas.microsoft.com/office/2006/metadata/contentType"/>
@@ -14073,8 +14644,17 @@
 </ds:datastoreItem>
 </file>
 
+<file path=customXml/itemProps3.xml><?xml version="1.0" encoding="utf-8"?>
+<ds:datastoreItem xmlns:ds="http://schemas.openxmlformats.org/officeDocument/2006/customXml" ds:itemID="{D7644CFE-76CB-444D-9992-FF16B189567D}">
+  <ds:schemaRefs>
+    <ds:schemaRef ds:uri="http://schemas.microsoft.com/office/2006/metadata/properties"/>
+    <ds:schemaRef ds:uri="http://schemas.microsoft.com/office/infopath/2007/PartnerControls"/>
+  </ds:schemaRefs>
+</ds:datastoreItem>
+</file>
+
 <file path=customXml/itemProps4.xml><?xml version="1.0" encoding="utf-8"?>
-<ds:datastoreItem xmlns:ds="http://schemas.openxmlformats.org/officeDocument/2006/customXml" ds:itemID="{4C3C85C2-5E11-4995-88FE-33FA96FF11CC}">
+<ds:datastoreItem xmlns:ds="http://schemas.openxmlformats.org/officeDocument/2006/customXml" ds:itemID="{ACF56A81-8E42-42A7-B9A3-F41B92333F58}">
   <ds:schemaRefs>
     <ds:schemaRef ds:uri="http://schemas.openxmlformats.org/officeDocument/2006/bibliography"/>
   </ds:schemaRefs>

--- a/Documents/GetO2PUK_Design_Document_V0.1.docx
+++ b/Documents/GetO2PUK_Design_Document_V0.1.docx
@@ -4026,7 +4026,7 @@
           </mc:Choice>
           <mc:Fallback>
             <w:pict>
-              <v:shapetype w14:anchorId="10BF8B8E" id="_x0000_t67" coordsize="21600,21600" o:spt="67" adj="16200,5400" path="m0@0l@1@0@1,0@2,0@2@0,21600@0,10800,21600xe">
+              <v:shapetype w14:anchorId="312AC548" id="_x0000_t67" coordsize="21600,21600" o:spt="67" adj="16200,5400" path="m0@0l@1@0@1,0@2,0@2@0,21600@0,10800,21600xe">
                 <v:stroke joinstyle="miter"/>
                 <v:formulas>
                   <v:f eqn="val #0"/>
@@ -4228,7 +4228,7 @@
           </mc:Choice>
           <mc:Fallback>
             <w:pict>
-              <v:shape w14:anchorId="7B3F149B" id="Down Arrow 91" o:spid="_x0000_s1026" type="#_x0000_t67" style="position:absolute;margin-left:254.25pt;margin-top:.85pt;width:3.55pt;height:20.15pt;z-index:251671040;visibility:visible;mso-wrap-style:square;mso-height-percent:0;mso-wrap-distance-left:9pt;mso-wrap-distance-top:0;mso-wrap-distance-right:9pt;mso-wrap-distance-bottom:0;mso-position-horizontal:absolute;mso-position-horizontal-relative:text;mso-position-vertical:absolute;mso-position-vertical-relative:text;mso-height-percent:0;mso-height-relative:margin;v-text-anchor:middle" o:gfxdata="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" adj="19697" fillcolor="black [3200]" strokecolor="black [1600]" strokeweight="2pt"/>
+              <v:shape w14:anchorId="1904F696" id="Down Arrow 91" o:spid="_x0000_s1026" type="#_x0000_t67" style="position:absolute;margin-left:254.25pt;margin-top:.85pt;width:3.55pt;height:20.15pt;z-index:251671040;visibility:visible;mso-wrap-style:square;mso-height-percent:0;mso-wrap-distance-left:9pt;mso-wrap-distance-top:0;mso-wrap-distance-right:9pt;mso-wrap-distance-bottom:0;mso-position-horizontal:absolute;mso-position-horizontal-relative:text;mso-position-vertical:absolute;mso-position-vertical-relative:text;mso-height-percent:0;mso-height-relative:margin;v-text-anchor:middle" o:gfxdata="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" adj="19697" fillcolor="black [3200]" strokecolor="black [1600]" strokeweight="2pt"/>
             </w:pict>
           </mc:Fallback>
         </mc:AlternateContent>
@@ -4451,7 +4451,7 @@
           </mc:Choice>
           <mc:Fallback>
             <w:pict>
-              <v:shape w14:anchorId="18103D5A" id="Down Arrow 92" o:spid="_x0000_s1026" type="#_x0000_t67" style="position:absolute;margin-left:254.35pt;margin-top:15.6pt;width:3.55pt;height:20.15pt;z-index:251673088;visibility:visible;mso-wrap-style:square;mso-height-percent:0;mso-wrap-distance-left:9pt;mso-wrap-distance-top:0;mso-wrap-distance-right:9pt;mso-wrap-distance-bottom:0;mso-position-horizontal:absolute;mso-position-horizontal-relative:text;mso-position-vertical:absolute;mso-position-vertical-relative:text;mso-height-percent:0;mso-height-relative:margin;v-text-anchor:middle" o:gfxdata="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" adj="19697" fillcolor="black [3200]" strokecolor="black [1600]" strokeweight="2pt"/>
+              <v:shape w14:anchorId="5341A892" id="Down Arrow 92" o:spid="_x0000_s1026" type="#_x0000_t67" style="position:absolute;margin-left:254.35pt;margin-top:15.6pt;width:3.55pt;height:20.15pt;z-index:251673088;visibility:visible;mso-wrap-style:square;mso-height-percent:0;mso-wrap-distance-left:9pt;mso-wrap-distance-top:0;mso-wrap-distance-right:9pt;mso-wrap-distance-bottom:0;mso-position-horizontal:absolute;mso-position-horizontal-relative:text;mso-position-vertical:absolute;mso-position-vertical-relative:text;mso-height-percent:0;mso-height-relative:margin;v-text-anchor:middle" o:gfxdata="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" adj="19697" fillcolor="black [3200]" strokecolor="black [1600]" strokeweight="2pt"/>
             </w:pict>
           </mc:Fallback>
         </mc:AlternateContent>
@@ -4881,7 +4881,7 @@
           </mc:Choice>
           <mc:Fallback>
             <w:pict>
-              <v:shape w14:anchorId="1F761506" id="Down Arrow 94" o:spid="_x0000_s1026" type="#_x0000_t67" style="position:absolute;margin-left:203.35pt;margin-top:5.25pt;width:3.55pt;height:20.15pt;z-index:251677184;visibility:visible;mso-wrap-style:square;mso-height-percent:0;mso-wrap-distance-left:9pt;mso-wrap-distance-top:0;mso-wrap-distance-right:9pt;mso-wrap-distance-bottom:0;mso-position-horizontal:absolute;mso-position-horizontal-relative:text;mso-position-vertical:absolute;mso-position-vertical-relative:text;mso-height-percent:0;mso-height-relative:margin;v-text-anchor:middle" o:gfxdata="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" adj="19697" fillcolor="black [3200]" strokecolor="black [1600]" strokeweight="2pt"/>
+              <v:shape w14:anchorId="637CB61A" id="Down Arrow 94" o:spid="_x0000_s1026" type="#_x0000_t67" style="position:absolute;margin-left:203.35pt;margin-top:5.25pt;width:3.55pt;height:20.15pt;z-index:251677184;visibility:visible;mso-wrap-style:square;mso-height-percent:0;mso-wrap-distance-left:9pt;mso-wrap-distance-top:0;mso-wrap-distance-right:9pt;mso-wrap-distance-bottom:0;mso-position-horizontal:absolute;mso-position-horizontal-relative:text;mso-position-vertical:absolute;mso-position-vertical-relative:text;mso-height-percent:0;mso-height-relative:margin;v-text-anchor:middle" o:gfxdata="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" adj="19697" fillcolor="black [3200]" strokecolor="black [1600]" strokeweight="2pt"/>
             </w:pict>
           </mc:Fallback>
         </mc:AlternateContent>
@@ -4952,7 +4952,7 @@
           </mc:Choice>
           <mc:Fallback>
             <w:pict>
-              <v:shape w14:anchorId="75355471" id="Down Arrow 93" o:spid="_x0000_s1026" type="#_x0000_t67" style="position:absolute;margin-left:303.3pt;margin-top:5pt;width:3.55pt;height:20.15pt;z-index:251675136;visibility:visible;mso-wrap-style:square;mso-height-percent:0;mso-wrap-distance-left:9pt;mso-wrap-distance-top:0;mso-wrap-distance-right:9pt;mso-wrap-distance-bottom:0;mso-position-horizontal:absolute;mso-position-horizontal-relative:text;mso-position-vertical:absolute;mso-position-vertical-relative:text;mso-height-percent:0;mso-height-relative:margin;v-text-anchor:middle" o:gfxdata="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" adj="19697" fillcolor="black [3200]" strokecolor="black [1600]" strokeweight="2pt"/>
+              <v:shape w14:anchorId="20D5D3B2" id="Down Arrow 93" o:spid="_x0000_s1026" type="#_x0000_t67" style="position:absolute;margin-left:303.3pt;margin-top:5pt;width:3.55pt;height:20.15pt;z-index:251675136;visibility:visible;mso-wrap-style:square;mso-height-percent:0;mso-wrap-distance-left:9pt;mso-wrap-distance-top:0;mso-wrap-distance-right:9pt;mso-wrap-distance-bottom:0;mso-position-horizontal:absolute;mso-position-horizontal-relative:text;mso-position-vertical:absolute;mso-position-vertical-relative:text;mso-height-percent:0;mso-height-relative:margin;v-text-anchor:middle" o:gfxdata="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" adj="19697" fillcolor="black [3200]" strokecolor="black [1600]" strokeweight="2pt"/>
             </w:pict>
           </mc:Fallback>
         </mc:AlternateContent>
@@ -5840,7 +5840,7 @@
           </mc:Choice>
           <mc:Fallback>
             <w:pict>
-              <v:line w14:anchorId="7941970F" id="Straight Connector 10" o:spid="_x0000_s1026" style="position:absolute;z-index:251600384;visibility:visible;mso-wrap-style:square;mso-width-percent:0;mso-height-percent:0;mso-wrap-distance-left:9pt;mso-wrap-distance-top:0;mso-wrap-distance-right:9pt;mso-wrap-distance-bottom:0;mso-position-horizontal:absolute;mso-position-horizontal-relative:text;mso-position-vertical:absolute;mso-position-vertical-relative:text;mso-width-percent:0;mso-height-percent:0;mso-width-relative:page;mso-height-relative:page" from="39.75pt,15.4pt" to="39.75pt,43.9pt" o:gfxdata="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">
+              <v:line w14:anchorId="7E0EF85D" id="Straight Connector 10" o:spid="_x0000_s1026" style="position:absolute;z-index:251600384;visibility:visible;mso-wrap-style:square;mso-width-percent:0;mso-height-percent:0;mso-wrap-distance-left:9pt;mso-wrap-distance-top:0;mso-wrap-distance-right:9pt;mso-wrap-distance-bottom:0;mso-position-horizontal:absolute;mso-position-horizontal-relative:text;mso-position-vertical:absolute;mso-position-vertical-relative:text;mso-width-percent:0;mso-height-percent:0;mso-width-relative:page;mso-height-relative:page" from="39.75pt,15.4pt" to="39.75pt,43.9pt" o:gfxdata="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">
                 <v:stroke endarrow="block"/>
               </v:line>
             </w:pict>
@@ -6032,7 +6032,7 @@
           </mc:Choice>
           <mc:Fallback>
             <w:pict>
-              <v:line w14:anchorId="2ADBECC7" id="Straight Connector 17" o:spid="_x0000_s1026" style="position:absolute;z-index:251624960;visibility:visible;mso-wrap-style:square;mso-width-percent:0;mso-height-percent:0;mso-wrap-distance-left:9pt;mso-wrap-distance-top:0;mso-wrap-distance-right:9pt;mso-wrap-distance-bottom:0;mso-position-horizontal:absolute;mso-position-horizontal-relative:text;mso-position-vertical:absolute;mso-position-vertical-relative:text;mso-width-percent:0;mso-height-percent:0;mso-width-relative:page;mso-height-relative:page" from="39.55pt,11.45pt" to="39.55pt,35.45pt" o:gfxdata="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">
+              <v:line w14:anchorId="25321171" id="Straight Connector 17" o:spid="_x0000_s1026" style="position:absolute;z-index:251624960;visibility:visible;mso-wrap-style:square;mso-width-percent:0;mso-height-percent:0;mso-wrap-distance-left:9pt;mso-wrap-distance-top:0;mso-wrap-distance-right:9pt;mso-wrap-distance-bottom:0;mso-position-horizontal:absolute;mso-position-horizontal-relative:text;mso-position-vertical:absolute;mso-position-vertical-relative:text;mso-width-percent:0;mso-height-percent:0;mso-width-relative:page;mso-height-relative:page" from="39.55pt,11.45pt" to="39.55pt,35.45pt" o:gfxdata="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">
                 <v:stroke endarrow="block"/>
               </v:line>
             </w:pict>
@@ -6410,7 +6410,7 @@
           </mc:Choice>
           <mc:Fallback>
             <w:pict>
-              <v:line w14:anchorId="13E83336" id="Straight Connector 95" o:spid="_x0000_s1026" style="position:absolute;flip:x y;z-index:251732480;visibility:visible;mso-wrap-style:square;mso-width-percent:0;mso-height-percent:0;mso-wrap-distance-left:9pt;mso-wrap-distance-top:0;mso-wrap-distance-right:9pt;mso-wrap-distance-bottom:0;mso-position-horizontal:absolute;mso-position-horizontal-relative:text;mso-position-vertical:absolute;mso-position-vertical-relative:text;mso-width-percent:0;mso-height-percent:0;mso-width-relative:page;mso-height-relative:page" from="331.5pt,109.5pt" to="379.65pt,109.5pt" o:gfxdata="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">
+              <v:line w14:anchorId="7863135E" id="Straight Connector 95" o:spid="_x0000_s1026" style="position:absolute;flip:x y;z-index:251732480;visibility:visible;mso-wrap-style:square;mso-width-percent:0;mso-height-percent:0;mso-wrap-distance-left:9pt;mso-wrap-distance-top:0;mso-wrap-distance-right:9pt;mso-wrap-distance-bottom:0;mso-position-horizontal:absolute;mso-position-horizontal-relative:text;mso-position-vertical:absolute;mso-position-vertical-relative:text;mso-width-percent:0;mso-height-percent:0;mso-width-relative:page;mso-height-relative:page" from="331.5pt,109.5pt" to="379.65pt,109.5pt" o:gfxdata="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">
                 <v:stroke endarrow="block"/>
               </v:line>
             </w:pict>
@@ -6485,7 +6485,7 @@
           </mc:Choice>
           <mc:Fallback>
             <w:pict>
-              <v:line w14:anchorId="07804B27" id="Straight Connector 46" o:spid="_x0000_s1026" style="position:absolute;flip:y;z-index:251707904;visibility:visible;mso-wrap-style:square;mso-width-percent:0;mso-height-percent:0;mso-wrap-distance-left:9pt;mso-wrap-distance-top:0;mso-wrap-distance-right:9pt;mso-wrap-distance-bottom:0;mso-position-horizontal:absolute;mso-position-horizontal-relative:text;mso-position-vertical:absolute;mso-position-vertical-relative:text;mso-width-percent:0;mso-height-percent:0;mso-width-relative:page;mso-height-relative:page" from="330.75pt,75pt" to="378.9pt,75.75pt" o:gfxdata="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">
+              <v:line w14:anchorId="77990FCC" id="Straight Connector 46" o:spid="_x0000_s1026" style="position:absolute;flip:y;z-index:251707904;visibility:visible;mso-wrap-style:square;mso-width-percent:0;mso-height-percent:0;mso-wrap-distance-left:9pt;mso-wrap-distance-top:0;mso-wrap-distance-right:9pt;mso-wrap-distance-bottom:0;mso-position-horizontal:absolute;mso-position-horizontal-relative:text;mso-position-vertical:absolute;mso-position-vertical-relative:text;mso-width-percent:0;mso-height-percent:0;mso-width-relative:page;mso-height-relative:page" from="330.75pt,75pt" to="378.9pt,75.75pt" o:gfxdata="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">
                 <v:stroke endarrow="block"/>
               </v:line>
             </w:pict>
@@ -6658,7 +6658,7 @@
           </mc:Choice>
           <mc:Fallback>
             <w:pict>
-              <v:line w14:anchorId="52E2CEEF" id="Straight Connector 54" o:spid="_x0000_s1026" style="position:absolute;z-index:251691520;visibility:visible;mso-wrap-style:square;mso-width-percent:0;mso-height-percent:0;mso-wrap-distance-left:9pt;mso-wrap-distance-top:0;mso-wrap-distance-right:9pt;mso-wrap-distance-bottom:0;mso-position-horizontal:absolute;mso-position-horizontal-relative:text;mso-position-vertical:absolute;mso-position-vertical-relative:text;mso-width-percent:0;mso-height-percent:0;mso-width-relative:page;mso-height-relative:page" from="461.5pt,6.55pt" to="461.5pt,236.95pt" o:gfxdata="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"/>
+              <v:line w14:anchorId="2A21813F" id="Straight Connector 54" o:spid="_x0000_s1026" style="position:absolute;z-index:251691520;visibility:visible;mso-wrap-style:square;mso-width-percent:0;mso-height-percent:0;mso-wrap-distance-left:9pt;mso-wrap-distance-top:0;mso-wrap-distance-right:9pt;mso-wrap-distance-bottom:0;mso-position-horizontal:absolute;mso-position-horizontal-relative:text;mso-position-vertical:absolute;mso-position-vertical-relative:text;mso-width-percent:0;mso-height-percent:0;mso-width-relative:page;mso-height-relative:page" from="461.5pt,6.55pt" to="461.5pt,236.95pt" o:gfxdata="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"/>
             </w:pict>
           </mc:Fallback>
         </mc:AlternateContent>
@@ -6731,7 +6731,7 @@
           </mc:Choice>
           <mc:Fallback>
             <w:pict>
-              <v:line w14:anchorId="0C1FA0C7" id="Straight Connector 53" o:spid="_x0000_s1026" style="position:absolute;z-index:251693568;visibility:visible;mso-wrap-style:square;mso-width-percent:0;mso-height-percent:0;mso-wrap-distance-left:9pt;mso-wrap-distance-top:0;mso-wrap-distance-right:9pt;mso-wrap-distance-bottom:0;mso-position-horizontal:absolute;mso-position-horizontal-relative:text;mso-position-vertical:absolute;mso-position-vertical-relative:text;mso-width-percent:0;mso-height-percent:0;mso-width-relative:page;mso-height-relative:page" from="251.4pt,9.65pt" to="251.4pt,240.05pt" o:gfxdata="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"/>
+              <v:line w14:anchorId="4716BA0C" id="Straight Connector 53" o:spid="_x0000_s1026" style="position:absolute;z-index:251693568;visibility:visible;mso-wrap-style:square;mso-width-percent:0;mso-height-percent:0;mso-wrap-distance-left:9pt;mso-wrap-distance-top:0;mso-wrap-distance-right:9pt;mso-wrap-distance-bottom:0;mso-position-horizontal:absolute;mso-position-horizontal-relative:text;mso-position-vertical:absolute;mso-position-vertical-relative:text;mso-width-percent:0;mso-height-percent:0;mso-width-relative:page;mso-height-relative:page" from="251.4pt,9.65pt" to="251.4pt,240.05pt" o:gfxdata="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"/>
             </w:pict>
           </mc:Fallback>
         </mc:AlternateContent>
@@ -6804,7 +6804,7 @@
           </mc:Choice>
           <mc:Fallback>
             <w:pict>
-              <v:line w14:anchorId="0FC4075B" id="Straight Connector 52" o:spid="_x0000_s1026" style="position:absolute;z-index:251689472;visibility:visible;mso-wrap-style:square;mso-width-percent:0;mso-height-percent:0;mso-wrap-distance-left:9pt;mso-wrap-distance-top:0;mso-wrap-distance-right:9pt;mso-wrap-distance-bottom:0;mso-position-horizontal:absolute;mso-position-horizontal-relative:text;mso-position-vertical:absolute;mso-position-vertical-relative:text;mso-width-percent:0;mso-height-percent:0;mso-width-relative:page;mso-height-relative:page" from="93.75pt,14.15pt" to="93.75pt,244.55pt" o:gfxdata="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"/>
+              <v:line w14:anchorId="3D298768" id="Straight Connector 52" o:spid="_x0000_s1026" style="position:absolute;z-index:251689472;visibility:visible;mso-wrap-style:square;mso-width-percent:0;mso-height-percent:0;mso-wrap-distance-left:9pt;mso-wrap-distance-top:0;mso-wrap-distance-right:9pt;mso-wrap-distance-bottom:0;mso-position-horizontal:absolute;mso-position-horizontal-relative:text;mso-position-vertical:absolute;mso-position-vertical-relative:text;mso-width-percent:0;mso-height-percent:0;mso-width-relative:page;mso-height-relative:page" from="93.75pt,14.15pt" to="93.75pt,244.55pt" o:gfxdata="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"/>
             </w:pict>
           </mc:Fallback>
         </mc:AlternateContent>
@@ -7099,7 +7099,7 @@
           </mc:Choice>
           <mc:Fallback>
             <w:pict>
-              <v:line w14:anchorId="2AAF653E" id="Straight Connector 56" o:spid="_x0000_s1026" style="position:absolute;flip:x;z-index:251720192;visibility:visible;mso-wrap-style:square;mso-width-percent:0;mso-height-percent:0;mso-wrap-distance-left:9pt;mso-wrap-distance-top:0;mso-wrap-distance-right:9pt;mso-wrap-distance-bottom:0;mso-position-horizontal:absolute;mso-position-horizontal-relative:text;mso-position-vertical:absolute;mso-position-vertical-relative:text;mso-width-percent:0;mso-height-percent:0;mso-width-relative:page;mso-height-relative:page" from="436.5pt,100.5pt" to="485.25pt,100.5pt" o:gfxdata="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">
+              <v:line w14:anchorId="02D95E2B" id="Straight Connector 56" o:spid="_x0000_s1026" style="position:absolute;flip:x;z-index:251720192;visibility:visible;mso-wrap-style:square;mso-width-percent:0;mso-height-percent:0;mso-wrap-distance-left:9pt;mso-wrap-distance-top:0;mso-wrap-distance-right:9pt;mso-wrap-distance-bottom:0;mso-position-horizontal:absolute;mso-position-horizontal-relative:text;mso-position-vertical:absolute;mso-position-vertical-relative:text;mso-width-percent:0;mso-height-percent:0;mso-width-relative:page;mso-height-relative:page" from="436.5pt,100.5pt" to="485.25pt,100.5pt" o:gfxdata="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">
                 <v:stroke endarrow="block"/>
               </v:line>
             </w:pict>
@@ -7174,7 +7174,7 @@
           </mc:Choice>
           <mc:Fallback>
             <w:pict>
-              <v:line w14:anchorId="3A891AE4" id="Straight Connector 55" o:spid="_x0000_s1026" style="position:absolute;z-index:251718144;visibility:visible;mso-wrap-style:square;mso-width-percent:0;mso-height-percent:0;mso-wrap-distance-left:9pt;mso-wrap-distance-top:0;mso-wrap-distance-right:9pt;mso-wrap-distance-bottom:0;mso-position-horizontal:absolute;mso-position-horizontal-relative:text;mso-position-vertical:absolute;mso-position-vertical-relative:text;mso-width-percent:0;mso-height-percent:0;mso-width-relative:page;mso-height-relative:page" from="436.5pt,51pt" to="486pt,51pt" o:gfxdata="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">
+              <v:line w14:anchorId="5B339F92" id="Straight Connector 55" o:spid="_x0000_s1026" style="position:absolute;z-index:251718144;visibility:visible;mso-wrap-style:square;mso-width-percent:0;mso-height-percent:0;mso-wrap-distance-left:9pt;mso-wrap-distance-top:0;mso-wrap-distance-right:9pt;mso-wrap-distance-bottom:0;mso-position-horizontal:absolute;mso-position-horizontal-relative:text;mso-position-vertical:absolute;mso-position-vertical-relative:text;mso-width-percent:0;mso-height-percent:0;mso-width-relative:page;mso-height-relative:page" from="436.5pt,51pt" to="486pt,51pt" o:gfxdata="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">
                 <v:stroke endarrow="block"/>
               </v:line>
             </w:pict>
@@ -7648,7 +7648,7 @@
           </mc:Choice>
           <mc:Fallback>
             <w:pict>
-              <v:line w14:anchorId="2A25B0AD" id="Straight Connector 49" o:spid="_x0000_s1026" style="position:absolute;flip:x;z-index:251714048;visibility:visible;mso-wrap-style:square;mso-width-percent:0;mso-height-percent:0;mso-wrap-distance-left:9pt;mso-wrap-distance-top:0;mso-wrap-distance-right:9pt;mso-wrap-distance-bottom:0;mso-position-horizontal:absolute;mso-position-horizontal-relative:text;mso-position-vertical:absolute;mso-position-vertical-relative:text;mso-width-percent:0;mso-height-percent:0;mso-width-relative:page;mso-height-relative:page" from="226.3pt,41.85pt" to="280.3pt,41.85pt" o:gfxdata="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">
+              <v:line w14:anchorId="126902A1" id="Straight Connector 49" o:spid="_x0000_s1026" style="position:absolute;flip:x;z-index:251714048;visibility:visible;mso-wrap-style:square;mso-width-percent:0;mso-height-percent:0;mso-wrap-distance-left:9pt;mso-wrap-distance-top:0;mso-wrap-distance-right:9pt;mso-wrap-distance-bottom:0;mso-position-horizontal:absolute;mso-position-horizontal-relative:text;mso-position-vertical:absolute;mso-position-vertical-relative:text;mso-width-percent:0;mso-height-percent:0;mso-width-relative:page;mso-height-relative:page" from="226.3pt,41.85pt" to="280.3pt,41.85pt" o:gfxdata="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">
                 <v:stroke endarrow="block"/>
               </v:line>
             </w:pict>
@@ -7723,7 +7723,7 @@
           </mc:Choice>
           <mc:Fallback>
             <w:pict>
-              <v:line w14:anchorId="051A9233" id="Straight Connector 44" o:spid="_x0000_s1026" style="position:absolute;flip:x;z-index:251703808;visibility:visible;mso-wrap-style:square;mso-width-percent:0;mso-height-percent:0;mso-wrap-distance-left:9pt;mso-wrap-distance-top:0;mso-wrap-distance-right:9pt;mso-wrap-distance-bottom:0;mso-position-horizontal:absolute;mso-position-horizontal-relative:text;mso-position-vertical:absolute;mso-position-vertical-relative:text;mso-width-percent:0;mso-height-percent:0;mso-width-relative:page;mso-height-relative:page" from="226.3pt,141.3pt" to="280.3pt,141.3pt" o:gfxdata="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">
+              <v:line w14:anchorId="655ADC38" id="Straight Connector 44" o:spid="_x0000_s1026" style="position:absolute;flip:x;z-index:251703808;visibility:visible;mso-wrap-style:square;mso-width-percent:0;mso-height-percent:0;mso-wrap-distance-left:9pt;mso-wrap-distance-top:0;mso-wrap-distance-right:9pt;mso-wrap-distance-bottom:0;mso-position-horizontal:absolute;mso-position-horizontal-relative:text;mso-position-vertical:absolute;mso-position-vertical-relative:text;mso-width-percent:0;mso-height-percent:0;mso-width-relative:page;mso-height-relative:page" from="226.3pt,141.3pt" to="280.3pt,141.3pt" o:gfxdata="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">
                 <v:stroke endarrow="block"/>
               </v:line>
             </w:pict>
@@ -7798,7 +7798,7 @@
           </mc:Choice>
           <mc:Fallback>
             <w:pict>
-              <v:line w14:anchorId="65D42632" id="Straight Connector 43" o:spid="_x0000_s1026" style="position:absolute;flip:x;z-index:251701760;visibility:visible;mso-wrap-style:square;mso-width-percent:0;mso-height-percent:0;mso-wrap-distance-left:9pt;mso-wrap-distance-top:0;mso-wrap-distance-right:9pt;mso-wrap-distance-bottom:0;mso-position-horizontal:absolute;mso-position-horizontal-relative:text;mso-position-vertical:absolute;mso-position-vertical-relative:text;mso-width-percent:0;mso-height-percent:0;mso-width-relative:page;mso-height-relative:page" from="226.3pt,93.3pt" to="280.3pt,93.3pt" o:gfxdata="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">
+              <v:line w14:anchorId="29DDBB6F" id="Straight Connector 43" o:spid="_x0000_s1026" style="position:absolute;flip:x;z-index:251701760;visibility:visible;mso-wrap-style:square;mso-width-percent:0;mso-height-percent:0;mso-wrap-distance-left:9pt;mso-wrap-distance-top:0;mso-wrap-distance-right:9pt;mso-wrap-distance-bottom:0;mso-position-horizontal:absolute;mso-position-horizontal-relative:text;mso-position-vertical:absolute;mso-position-vertical-relative:text;mso-width-percent:0;mso-height-percent:0;mso-width-relative:page;mso-height-relative:page" from="226.3pt,93.3pt" to="280.3pt,93.3pt" o:gfxdata="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">
                 <v:stroke endarrow="block"/>
               </v:line>
             </w:pict>
@@ -7873,7 +7873,7 @@
           </mc:Choice>
           <mc:Fallback>
             <w:pict>
-              <v:line w14:anchorId="00B4C997" id="Straight Connector 42" o:spid="_x0000_s1026" style="position:absolute;z-index:251699712;visibility:visible;mso-wrap-style:square;mso-width-percent:0;mso-height-percent:0;mso-wrap-distance-left:9pt;mso-wrap-distance-top:0;mso-wrap-distance-right:9pt;mso-wrap-distance-bottom:0;mso-position-horizontal:absolute;mso-position-horizontal-relative:text;mso-position-vertical:absolute;mso-position-vertical-relative:text;mso-width-percent:0;mso-height-percent:0;mso-width-relative:page;mso-height-relative:page" from="226.3pt,33.3pt" to="280.3pt,33.3pt" o:gfxdata="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">
+              <v:line w14:anchorId="63C75B5E" id="Straight Connector 42" o:spid="_x0000_s1026" style="position:absolute;z-index:251699712;visibility:visible;mso-wrap-style:square;mso-width-percent:0;mso-height-percent:0;mso-wrap-distance-left:9pt;mso-wrap-distance-top:0;mso-wrap-distance-right:9pt;mso-wrap-distance-bottom:0;mso-position-horizontal:absolute;mso-position-horizontal-relative:text;mso-position-vertical:absolute;mso-position-vertical-relative:text;mso-width-percent:0;mso-height-percent:0;mso-width-relative:page;mso-height-relative:page" from="226.3pt,33.3pt" to="280.3pt,33.3pt" o:gfxdata="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">
                 <v:stroke endarrow="block"/>
               </v:line>
             </w:pict>
@@ -7948,7 +7948,7 @@
           </mc:Choice>
           <mc:Fallback>
             <w:pict>
-              <v:line w14:anchorId="143ADE34" id="Straight Connector 38" o:spid="_x0000_s1026" style="position:absolute;flip:x;z-index:251684352;visibility:visible;mso-wrap-style:square;mso-width-percent:0;mso-height-percent:0;mso-wrap-distance-left:9pt;mso-wrap-distance-top:0;mso-wrap-distance-right:9pt;mso-wrap-distance-bottom:0;mso-position-horizontal:absolute;mso-position-horizontal-relative:text;mso-position-vertical:absolute;mso-position-vertical-relative:text;mso-width-percent:0;mso-height-percent:0;mso-width-relative:page;mso-height-relative:page" from="64.3pt,147.3pt" to="130.3pt,147.3pt" o:gfxdata="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">
+              <v:line w14:anchorId="052A0DFB" id="Straight Connector 38" o:spid="_x0000_s1026" style="position:absolute;flip:x;z-index:251684352;visibility:visible;mso-wrap-style:square;mso-width-percent:0;mso-height-percent:0;mso-wrap-distance-left:9pt;mso-wrap-distance-top:0;mso-wrap-distance-right:9pt;mso-wrap-distance-bottom:0;mso-position-horizontal:absolute;mso-position-horizontal-relative:text;mso-position-vertical:absolute;mso-position-vertical-relative:text;mso-width-percent:0;mso-height-percent:0;mso-width-relative:page;mso-height-relative:page" from="64.3pt,147.3pt" to="130.3pt,147.3pt" o:gfxdata="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">
                 <v:stroke endarrow="block"/>
               </v:line>
             </w:pict>
@@ -8023,7 +8023,7 @@
           </mc:Choice>
           <mc:Fallback>
             <w:pict>
-              <v:line w14:anchorId="0EDB24F3" id="Straight Connector 37" o:spid="_x0000_s1026" style="position:absolute;flip:x;z-index:251683328;visibility:visible;mso-wrap-style:square;mso-width-percent:0;mso-height-percent:0;mso-wrap-distance-left:9pt;mso-wrap-distance-top:0;mso-wrap-distance-right:9pt;mso-wrap-distance-bottom:0;mso-position-horizontal:absolute;mso-position-horizontal-relative:text;mso-position-vertical:absolute;mso-position-vertical-relative:text;mso-width-percent:0;mso-height-percent:0;mso-width-relative:page;mso-height-relative:page" from="64.3pt,93.3pt" to="130.3pt,93.3pt" o:gfxdata="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">
+              <v:line w14:anchorId="4A5048F8" id="Straight Connector 37" o:spid="_x0000_s1026" style="position:absolute;flip:x;z-index:251683328;visibility:visible;mso-wrap-style:square;mso-width-percent:0;mso-height-percent:0;mso-wrap-distance-left:9pt;mso-wrap-distance-top:0;mso-wrap-distance-right:9pt;mso-wrap-distance-bottom:0;mso-position-horizontal:absolute;mso-position-horizontal-relative:text;mso-position-vertical:absolute;mso-position-vertical-relative:text;mso-width-percent:0;mso-height-percent:0;mso-width-relative:page;mso-height-relative:page" from="64.3pt,93.3pt" to="130.3pt,93.3pt" o:gfxdata="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">
                 <v:stroke endarrow="block"/>
               </v:line>
             </w:pict>
@@ -8196,7 +8196,7 @@
           </mc:Choice>
           <mc:Fallback>
             <w:pict>
-              <v:line w14:anchorId="67882FC3" id="Straight Connector 34" o:spid="_x0000_s1026" style="position:absolute;flip:y;z-index:251730432;visibility:visible;mso-wrap-style:square;mso-width-percent:0;mso-height-percent:0;mso-wrap-distance-left:9pt;mso-wrap-distance-top:0;mso-wrap-distance-right:9pt;mso-wrap-distance-bottom:0;mso-position-horizontal:absolute;mso-position-horizontal-relative:text;mso-position-vertical:absolute;mso-position-vertical-relative:text;mso-width-percent:0;mso-height-percent:0;mso-width-relative:page;mso-height-relative:page" from="64.3pt,33.3pt" to="130.3pt,69.3pt" o:gfxdata="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">
+              <v:line w14:anchorId="382734D4" id="Straight Connector 34" o:spid="_x0000_s1026" style="position:absolute;flip:y;z-index:251730432;visibility:visible;mso-wrap-style:square;mso-width-percent:0;mso-height-percent:0;mso-wrap-distance-left:9pt;mso-wrap-distance-top:0;mso-wrap-distance-right:9pt;mso-wrap-distance-bottom:0;mso-position-horizontal:absolute;mso-position-horizontal-relative:text;mso-position-vertical:absolute;mso-position-vertical-relative:text;mso-width-percent:0;mso-height-percent:0;mso-width-relative:page;mso-height-relative:page" from="64.3pt,33.3pt" to="130.3pt,69.3pt" o:gfxdata="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">
                 <v:stroke endarrow="block"/>
               </v:line>
             </w:pict>
@@ -8897,10 +8897,10 @@
           <w:lang w:val="en-US"/>
         </w:rPr>
         <w:drawing>
-          <wp:inline distT="0" distB="0" distL="0" distR="0" wp14:anchorId="78DF59EF">
-            <wp:extent cx="6511326" cy="3352800"/>
-            <wp:effectExtent l="0" t="0" r="3810" b="0"/>
-            <wp:docPr id="22" name="Picture 22"/>
+          <wp:inline distT="0" distB="0" distL="0" distR="0">
+            <wp:extent cx="5943600" cy="6029939"/>
+            <wp:effectExtent l="0" t="0" r="0" b="9525"/>
+            <wp:docPr id="2" name="Picture 2" descr="C:\Users\cts2\Desktop\Untitled.gif"/>
             <wp:cNvGraphicFramePr>
               <a:graphicFrameLocks xmlns:a="http://schemas.openxmlformats.org/drawingml/2006/main" noChangeAspect="1"/>
             </wp:cNvGraphicFramePr>
@@ -8908,7 +8908,7 @@
               <a:graphicData uri="http://schemas.openxmlformats.org/drawingml/2006/picture">
                 <pic:pic xmlns:pic="http://schemas.openxmlformats.org/drawingml/2006/picture">
                   <pic:nvPicPr>
-                    <pic:cNvPr id="0" name="Picture 4"/>
+                    <pic:cNvPr id="0" name="Picture 2" descr="C:\Users\cts2\Desktop\Untitled.gif"/>
                     <pic:cNvPicPr>
                       <a:picLocks noChangeAspect="1" noChangeArrowheads="1"/>
                     </pic:cNvPicPr>
@@ -8929,12 +8929,15 @@
                   <pic:spPr bwMode="auto">
                     <a:xfrm>
                       <a:off x="0" y="0"/>
-                      <a:ext cx="6519788" cy="3357157"/>
+                      <a:ext cx="5943600" cy="6029939"/>
                     </a:xfrm>
                     <a:prstGeom prst="rect">
                       <a:avLst/>
                     </a:prstGeom>
                     <a:noFill/>
+                    <a:ln>
+                      <a:noFill/>
+                    </a:ln>
                   </pic:spPr>
                 </pic:pic>
               </a:graphicData>
@@ -9287,24 +9290,6 @@
     <w:p>
       <w:pPr>
         <w:tabs>
-          <w:tab w:val="num" w:pos="720"/>
-          <w:tab w:val="left" w:pos="6645"/>
-        </w:tabs>
-        <w:ind w:left="720"/>
-        <w:rPr>
-          <w:b/>
-          <w:i/>
-          <w:lang w:val="en-GB"/>
-        </w:rPr>
-      </w:pPr>
-      <w:r>
-        <w:t>The SOA is unavailable between 9:45 P.M. and 06:00 A.M. each night for backups and maintenance.</w:t>
-      </w:r>
-      <w:bookmarkStart w:id="29" w:name="_Toc162084537"/>
-    </w:p>
-    <w:p>
-      <w:pPr>
-        <w:tabs>
           <w:tab w:val="num" w:pos="576"/>
           <w:tab w:val="num" w:pos="720"/>
           <w:tab w:val="left" w:pos="6645"/>
@@ -9318,6 +9303,7 @@
           <w:lang w:val="en-GB"/>
         </w:rPr>
       </w:pPr>
+      <w:bookmarkStart w:id="29" w:name="_Toc162084537"/>
       <w:r>
         <w:rPr>
           <w:rFonts w:asciiTheme="majorHAnsi" w:hAnsiTheme="majorHAnsi"/>
@@ -9514,7 +9500,13 @@
         <w:rPr>
           <w:lang w:val="en-GB"/>
         </w:rPr>
-        <w:t xml:space="preserve">Note: </w:t>
+        <w:t>Logic for properties file load</w:t>
+      </w:r>
+      <w:r>
+        <w:rPr>
+          <w:lang w:val="en-GB"/>
+        </w:rPr>
+        <w:t xml:space="preserve">: </w:t>
       </w:r>
     </w:p>
     <w:p>
@@ -9603,7 +9595,6 @@
           <w:numId w:val="13"/>
         </w:numPr>
         <w:tabs>
-          <w:tab w:val="num" w:pos="720"/>
           <w:tab w:val="left" w:pos="6645"/>
         </w:tabs>
         <w:rPr>
@@ -9614,7 +9605,13 @@
         <w:rPr>
           <w:lang w:val="en-GB"/>
         </w:rPr>
-        <w:t>If external property contains extra keys then they should be logged.</w:t>
+        <w:t xml:space="preserve">If external property contains extra keys then they should be </w:t>
+      </w:r>
+      <w:r>
+        <w:rPr>
+          <w:lang w:val="en-GB"/>
+        </w:rPr>
+        <w:t>logged and application will start smoothly.</w:t>
       </w:r>
     </w:p>
     <w:p>
@@ -9668,8 +9665,19 @@
         <w:rPr>
           <w:lang w:val="en-GB"/>
         </w:rPr>
-        <w:lastRenderedPageBreak/>
-        <w:t>The application level parameters include Access Gateway parameters, o2 portal site navigation menu item, header &amp; footer menu item access URL.</w:t>
+        <w:t>The application level parameters include Access Gateway parameters</w:t>
+      </w:r>
+      <w:r>
+        <w:rPr>
+          <w:lang w:val="en-GB"/>
+        </w:rPr>
+        <w:t>, UI pages and content path</w:t>
+      </w:r>
+      <w:r>
+        <w:rPr>
+          <w:lang w:val="en-GB"/>
+        </w:rPr>
+        <w:t>.</w:t>
       </w:r>
       <w:r>
         <w:rPr>
@@ -9703,6 +9711,7 @@
           <w:szCs w:val="26"/>
           <w:lang w:val="en-GB"/>
         </w:rPr>
+        <w:lastRenderedPageBreak/>
         <w:t>4.</w:t>
       </w:r>
       <w:r>
@@ -9777,18 +9786,26 @@
         </w:rPr>
       </w:pPr>
       <w:proofErr w:type="spellStart"/>
+      <w:proofErr w:type="gramStart"/>
       <w:r>
         <w:rPr>
           <w:lang w:val="en-GB"/>
         </w:rPr>
-        <w:t>Puk</w:t>
+        <w:t>get</w:t>
+      </w:r>
+      <w:r>
+        <w:rPr>
+          <w:lang w:val="en-GB"/>
+        </w:rPr>
+        <w:t>Puk.war</w:t>
       </w:r>
       <w:proofErr w:type="spellEnd"/>
+      <w:proofErr w:type="gramEnd"/>
       <w:r>
         <w:rPr>
           <w:lang w:val="en-GB"/>
         </w:rPr>
-        <w:t xml:space="preserve">&lt;version&gt;.war is built using the </w:t>
+        <w:t xml:space="preserve"> is built using the </w:t>
       </w:r>
       <w:proofErr w:type="spellStart"/>
       <w:r>
@@ -9932,31 +9949,16 @@
         <w:ind w:left="720"/>
       </w:pPr>
       <w:r>
-        <w:t>Previously</w:t>
-      </w:r>
-      <w:r>
-        <w:t>, GetO2PUK work</w:t>
-      </w:r>
-      <w:r>
-        <w:t>ed</w:t>
-      </w:r>
-      <w:r>
-        <w:t xml:space="preserve"> on Babelfish which will be decommissioned. Also, there are some security vulnerabilities.</w:t>
-      </w:r>
-      <w:r>
-        <w:t xml:space="preserve"> To overcome this, </w:t>
-      </w:r>
-    </w:p>
-    <w:p>
-      <w:pPr>
-        <w:tabs>
-          <w:tab w:val="num" w:pos="576"/>
-          <w:tab w:val="num" w:pos="720"/>
-          <w:tab w:val="left" w:pos="6645"/>
-        </w:tabs>
-        <w:spacing w:after="0"/>
-        <w:ind w:left="720"/>
-      </w:pPr>
+        <w:t xml:space="preserve">Current </w:t>
+      </w:r>
+      <w:proofErr w:type="spellStart"/>
+      <w:r>
+        <w:t>getpuk</w:t>
+      </w:r>
+      <w:proofErr w:type="spellEnd"/>
+      <w:r>
+        <w:t xml:space="preserve"> application has following security issues:</w:t>
+      </w:r>
     </w:p>
     <w:p>
       <w:pPr>
@@ -9966,15 +9968,26 @@
           <w:numId w:val="15"/>
         </w:numPr>
         <w:tabs>
-          <w:tab w:val="num" w:pos="576"/>
-          <w:tab w:val="num" w:pos="720"/>
           <w:tab w:val="left" w:pos="6645"/>
         </w:tabs>
         <w:spacing w:after="0"/>
       </w:pPr>
       <w:r>
-        <w:t>Google captcha implemented</w:t>
-      </w:r>
+        <w:t>It connects to outside system (</w:t>
+      </w:r>
+      <w:proofErr w:type="spellStart"/>
+      <w:r>
+        <w:t>bablefish</w:t>
+      </w:r>
+      <w:proofErr w:type="spellEnd"/>
+      <w:r>
+        <w:t xml:space="preserve">) over http i.e. no </w:t>
+      </w:r>
+      <w:proofErr w:type="spellStart"/>
+      <w:r>
+        <w:t>ssl</w:t>
+      </w:r>
+      <w:proofErr w:type="spellEnd"/>
     </w:p>
     <w:p>
       <w:pPr>
@@ -9984,25 +9997,137 @@
           <w:numId w:val="15"/>
         </w:numPr>
         <w:tabs>
+          <w:tab w:val="left" w:pos="6645"/>
+        </w:tabs>
+        <w:spacing w:after="0"/>
+      </w:pPr>
+      <w:r>
+        <w:t>Technologies being used are old and hackable</w:t>
+      </w:r>
+    </w:p>
+    <w:p>
+      <w:pPr>
+        <w:pStyle w:val="ListParagraph"/>
+        <w:numPr>
+          <w:ilvl w:val="0"/>
+          <w:numId w:val="15"/>
+        </w:numPr>
+        <w:tabs>
+          <w:tab w:val="left" w:pos="6645"/>
+        </w:tabs>
+        <w:spacing w:after="0"/>
+      </w:pPr>
+      <w:r>
+        <w:t>Application is vulnerable to DDOS attacks</w:t>
+      </w:r>
+    </w:p>
+    <w:p>
+      <w:pPr>
+        <w:pStyle w:val="ListParagraph"/>
+        <w:tabs>
+          <w:tab w:val="left" w:pos="6645"/>
+        </w:tabs>
+        <w:spacing w:after="0"/>
+        <w:ind w:left="1440"/>
+      </w:pPr>
+    </w:p>
+    <w:p>
+      <w:pPr>
+        <w:tabs>
+          <w:tab w:val="num" w:pos="576"/>
           <w:tab w:val="num" w:pos="720"/>
           <w:tab w:val="left" w:pos="6645"/>
         </w:tabs>
         <w:spacing w:after="0"/>
+        <w:ind w:left="720"/>
+      </w:pPr>
+      <w:r>
+        <w:t>To overcome these:</w:t>
+      </w:r>
+    </w:p>
+    <w:p>
+      <w:pPr>
+        <w:pStyle w:val="ListParagraph"/>
+        <w:tabs>
+          <w:tab w:val="left" w:pos="6645"/>
+        </w:tabs>
+        <w:spacing w:after="0"/>
+        <w:ind w:left="1440"/>
+      </w:pPr>
+    </w:p>
+    <w:p>
+      <w:pPr>
+        <w:pStyle w:val="ListParagraph"/>
+        <w:numPr>
+          <w:ilvl w:val="0"/>
+          <w:numId w:val="15"/>
+        </w:numPr>
+        <w:tabs>
+          <w:tab w:val="left" w:pos="6645"/>
+        </w:tabs>
+        <w:spacing w:after="0"/>
+      </w:pPr>
+      <w:r>
+        <w:t xml:space="preserve">New application is being developed issues via latest technology stack </w:t>
+      </w:r>
+    </w:p>
+    <w:p>
+      <w:pPr>
+        <w:pStyle w:val="ListParagraph"/>
+        <w:numPr>
+          <w:ilvl w:val="0"/>
+          <w:numId w:val="15"/>
+        </w:numPr>
+        <w:tabs>
+          <w:tab w:val="left" w:pos="6645"/>
+        </w:tabs>
+        <w:spacing w:after="0"/>
+      </w:pPr>
+      <w:r>
+        <w:t>Google captcha implemented to make sure only human can access the service</w:t>
+      </w:r>
+    </w:p>
+    <w:p>
+      <w:pPr>
+        <w:pStyle w:val="ListParagraph"/>
+        <w:numPr>
+          <w:ilvl w:val="0"/>
+          <w:numId w:val="15"/>
+        </w:numPr>
+        <w:tabs>
+          <w:tab w:val="left" w:pos="6645"/>
+        </w:tabs>
+        <w:spacing w:after="0"/>
         <w:rPr>
           <w:lang w:val="en-GB"/>
         </w:rPr>
       </w:pPr>
       <w:r>
+        <w:t>Communication to outside world (</w:t>
+      </w:r>
+      <w:r>
         <w:t>Access gateway</w:t>
       </w:r>
       <w:r>
         <w:t xml:space="preserve"> C</w:t>
       </w:r>
       <w:r>
-        <w:t xml:space="preserve">ommunication to be secured as per </w:t>
-      </w:r>
-      <w:r>
-        <w:t>standards i.e. on SHA2 &amp; TLS 1.2.</w:t>
+        <w:t>ommunication</w:t>
+      </w:r>
+      <w:r>
+        <w:t>)</w:t>
+      </w:r>
+      <w:r>
+        <w:t xml:space="preserve"> </w:t>
+      </w:r>
+      <w:r>
+        <w:t xml:space="preserve">is secure </w:t>
+      </w:r>
+      <w:r>
+        <w:t xml:space="preserve">as per </w:t>
+      </w:r>
+      <w:r>
+        <w:t>latest security standards i.e. on SHA2 &amp; TLS 1.2.</w:t>
       </w:r>
     </w:p>
     <w:p>
@@ -10420,6 +10545,7 @@
         <w:ind w:left="720"/>
       </w:pPr>
       <w:r>
+        <w:lastRenderedPageBreak/>
         <w:t>ofile-1.0#PasswordText"&gt;sIoTsbdv&lt;/wsse:Password&gt;&lt;/wsse:UsernameToken&gt;&lt;/wsse:Secu</w:t>
       </w:r>
     </w:p>
@@ -10495,7 +10621,6 @@
         <w:ind w:left="720"/>
       </w:pPr>
       <w:r>
-        <w:lastRenderedPageBreak/>
         <w:t>04610260&lt;/ns2</w:t>
       </w:r>
       <w:proofErr w:type="gramStart"/>
@@ -10873,24 +10998,6 @@
           <w:lang w:val="en-GB"/>
         </w:rPr>
         <w:t xml:space="preserve">The Application Level runtime logging is registered for business components either on to server console or on to log file or on to both. </w:t>
-      </w:r>
-    </w:p>
-    <w:p>
-      <w:pPr>
-        <w:tabs>
-          <w:tab w:val="num" w:pos="720"/>
-          <w:tab w:val="left" w:pos="6645"/>
-        </w:tabs>
-        <w:ind w:left="720"/>
-        <w:rPr>
-          <w:lang w:val="en-GB"/>
-        </w:rPr>
-      </w:pPr>
-      <w:r>
-        <w:rPr>
-          <w:lang w:val="en-GB"/>
-        </w:rPr>
-        <w:t xml:space="preserve">Note: </w:t>
       </w:r>
     </w:p>
     <w:p>
@@ -11324,7 +11431,7 @@
           <v:imagedata r:id="rId1" o:title=""/>
           <w10:wrap type="topAndBottom"/>
         </v:shape>
-        <o:OLEObject Type="Embed" ProgID="StaticMetafile" ShapeID="_x0000_s2049" DrawAspect="Content" ObjectID="_1542210484" r:id="rId2"/>
+        <o:OLEObject Type="Embed" ProgID="StaticMetafile" ShapeID="_x0000_s2049" DrawAspect="Content" ObjectID="_1542546666" r:id="rId2"/>
       </w:object>
     </w:r>
   </w:p>
@@ -12923,6 +13030,119 @@
     </w:lvl>
   </w:abstractNum>
   <w:abstractNum w:abstractNumId="13" w15:restartNumberingAfterBreak="0">
+    <w:nsid w:val="65425B21"/>
+    <w:multiLevelType w:val="hybridMultilevel"/>
+    <w:tmpl w:val="85D4843A"/>
+    <w:lvl w:ilvl="0" w:tplc="04090001">
+      <w:start w:val="1"/>
+      <w:numFmt w:val="bullet"/>
+      <w:lvlText w:val=""/>
+      <w:lvlJc w:val="left"/>
+      <w:pPr>
+        <w:ind w:left="1440" w:hanging="360"/>
+      </w:pPr>
+      <w:rPr>
+        <w:rFonts w:ascii="Symbol" w:hAnsi="Symbol" w:hint="default"/>
+      </w:rPr>
+    </w:lvl>
+    <w:lvl w:ilvl="1" w:tplc="04090003" w:tentative="1">
+      <w:start w:val="1"/>
+      <w:numFmt w:val="bullet"/>
+      <w:lvlText w:val="o"/>
+      <w:lvlJc w:val="left"/>
+      <w:pPr>
+        <w:ind w:left="2160" w:hanging="360"/>
+      </w:pPr>
+      <w:rPr>
+        <w:rFonts w:ascii="Courier New" w:hAnsi="Courier New" w:cs="Courier New" w:hint="default"/>
+      </w:rPr>
+    </w:lvl>
+    <w:lvl w:ilvl="2" w:tplc="04090005" w:tentative="1">
+      <w:start w:val="1"/>
+      <w:numFmt w:val="bullet"/>
+      <w:lvlText w:val=""/>
+      <w:lvlJc w:val="left"/>
+      <w:pPr>
+        <w:ind w:left="2880" w:hanging="360"/>
+      </w:pPr>
+      <w:rPr>
+        <w:rFonts w:ascii="Wingdings" w:hAnsi="Wingdings" w:hint="default"/>
+      </w:rPr>
+    </w:lvl>
+    <w:lvl w:ilvl="3" w:tplc="04090001" w:tentative="1">
+      <w:start w:val="1"/>
+      <w:numFmt w:val="bullet"/>
+      <w:lvlText w:val=""/>
+      <w:lvlJc w:val="left"/>
+      <w:pPr>
+        <w:ind w:left="3600" w:hanging="360"/>
+      </w:pPr>
+      <w:rPr>
+        <w:rFonts w:ascii="Symbol" w:hAnsi="Symbol" w:hint="default"/>
+      </w:rPr>
+    </w:lvl>
+    <w:lvl w:ilvl="4" w:tplc="04090003" w:tentative="1">
+      <w:start w:val="1"/>
+      <w:numFmt w:val="bullet"/>
+      <w:lvlText w:val="o"/>
+      <w:lvlJc w:val="left"/>
+      <w:pPr>
+        <w:ind w:left="4320" w:hanging="360"/>
+      </w:pPr>
+      <w:rPr>
+        <w:rFonts w:ascii="Courier New" w:hAnsi="Courier New" w:cs="Courier New" w:hint="default"/>
+      </w:rPr>
+    </w:lvl>
+    <w:lvl w:ilvl="5" w:tplc="04090005" w:tentative="1">
+      <w:start w:val="1"/>
+      <w:numFmt w:val="bullet"/>
+      <w:lvlText w:val=""/>
+      <w:lvlJc w:val="left"/>
+      <w:pPr>
+        <w:ind w:left="5040" w:hanging="360"/>
+      </w:pPr>
+      <w:rPr>
+        <w:rFonts w:ascii="Wingdings" w:hAnsi="Wingdings" w:hint="default"/>
+      </w:rPr>
+    </w:lvl>
+    <w:lvl w:ilvl="6" w:tplc="04090001" w:tentative="1">
+      <w:start w:val="1"/>
+      <w:numFmt w:val="bullet"/>
+      <w:lvlText w:val=""/>
+      <w:lvlJc w:val="left"/>
+      <w:pPr>
+        <w:ind w:left="5760" w:hanging="360"/>
+      </w:pPr>
+      <w:rPr>
+        <w:rFonts w:ascii="Symbol" w:hAnsi="Symbol" w:hint="default"/>
+      </w:rPr>
+    </w:lvl>
+    <w:lvl w:ilvl="7" w:tplc="04090003" w:tentative="1">
+      <w:start w:val="1"/>
+      <w:numFmt w:val="bullet"/>
+      <w:lvlText w:val="o"/>
+      <w:lvlJc w:val="left"/>
+      <w:pPr>
+        <w:ind w:left="6480" w:hanging="360"/>
+      </w:pPr>
+      <w:rPr>
+        <w:rFonts w:ascii="Courier New" w:hAnsi="Courier New" w:cs="Courier New" w:hint="default"/>
+      </w:rPr>
+    </w:lvl>
+    <w:lvl w:ilvl="8" w:tplc="04090005" w:tentative="1">
+      <w:start w:val="1"/>
+      <w:numFmt w:val="bullet"/>
+      <w:lvlText w:val=""/>
+      <w:lvlJc w:val="left"/>
+      <w:pPr>
+        <w:ind w:left="7200" w:hanging="360"/>
+      </w:pPr>
+      <w:rPr>
+        <w:rFonts w:ascii="Wingdings" w:hAnsi="Wingdings" w:hint="default"/>
+      </w:rPr>
+    </w:lvl>
+  </w:abstractNum>
+  <w:abstractNum w:abstractNumId="14" w15:restartNumberingAfterBreak="0">
     <w:nsid w:val="66076DF8"/>
     <w:multiLevelType w:val="hybridMultilevel"/>
     <w:tmpl w:val="FF6A14DC"/>
@@ -13008,7 +13228,7 @@
       </w:pPr>
     </w:lvl>
   </w:abstractNum>
-  <w:abstractNum w:abstractNumId="14" w15:restartNumberingAfterBreak="0">
+  <w:abstractNum w:abstractNumId="15" w15:restartNumberingAfterBreak="0">
     <w:nsid w:val="72B25512"/>
     <w:multiLevelType w:val="hybridMultilevel"/>
     <w:tmpl w:val="CAF0F1EA"/>
@@ -13167,7 +13387,7 @@
     <w:abstractNumId w:val="1"/>
   </w:num>
   <w:num w:numId="7">
-    <w:abstractNumId w:val="14"/>
+    <w:abstractNumId w:val="15"/>
   </w:num>
   <w:num w:numId="8">
     <w:abstractNumId w:val="8"/>
@@ -13191,6 +13411,9 @@
     <w:abstractNumId w:val="0"/>
   </w:num>
   <w:num w:numId="15">
+    <w:abstractNumId w:val="14"/>
+  </w:num>
+  <w:num w:numId="16">
     <w:abstractNumId w:val="13"/>
   </w:num>
   <w:numIdMacAtCleanup w:val="12"/>
@@ -14488,6 +14711,12 @@
 </file>
 
 <file path=customXml/item1.xml><?xml version="1.0" encoding="utf-8"?>
+<p:properties xmlns:p="http://schemas.microsoft.com/office/2006/metadata/properties" xmlns:xsi="http://www.w3.org/2001/XMLSchema-instance" xmlns:pc="http://schemas.microsoft.com/office/infopath/2007/PartnerControls">
+  <documentManagement/>
+</p:properties>
+</file>
+
+<file path=customXml/item2.xml><?xml version="1.0" encoding="utf-8"?>
 <?mso-contentType ?>
 <FormTemplates xmlns="http://schemas.microsoft.com/sharepoint/v3/contenttype/forms">
   <Display>DocumentLibraryForm</Display>
@@ -14496,7 +14725,7 @@
 </FormTemplates>
 </file>
 
-<file path=customXml/item2.xml><?xml version="1.0" encoding="utf-8"?>
+<file path=customXml/item3.xml><?xml version="1.0" encoding="utf-8"?>
 <ct:contentTypeSchema xmlns:ct="http://schemas.microsoft.com/office/2006/metadata/contentType" xmlns:ma="http://schemas.microsoft.com/office/2006/metadata/properties/metaAttributes" ct:_="" ma:_="" ma:contentTypeName="Document" ma:contentTypeID="0x010100AEFD06CF6DEBA94695C8BA990B3FF368" ma:contentTypeVersion="0" ma:contentTypeDescription="Create a new document." ma:contentTypeScope="" ma:versionID="97cfe1b8b7cf3f63a0bedb077cf83356">
   <xsd:schema xmlns:xsd="http://www.w3.org/2001/XMLSchema" xmlns:xs="http://www.w3.org/2001/XMLSchema" xmlns:p="http://schemas.microsoft.com/office/2006/metadata/properties" targetNamespace="http://schemas.microsoft.com/office/2006/metadata/properties" ma:root="true" ma:fieldsID="c64490b4aec6201516c3a874156f37b2">
     <xsd:element name="properties">
@@ -14610,17 +14839,20 @@
 </ct:contentTypeSchema>
 </file>
 
-<file path=customXml/item3.xml><?xml version="1.0" encoding="utf-8"?>
-<p:properties xmlns:p="http://schemas.microsoft.com/office/2006/metadata/properties" xmlns:xsi="http://www.w3.org/2001/XMLSchema-instance" xmlns:pc="http://schemas.microsoft.com/office/infopath/2007/PartnerControls">
-  <documentManagement/>
-</p:properties>
-</file>
-
 <file path=customXml/item4.xml><?xml version="1.0" encoding="utf-8"?>
 <b:Sources xmlns:b="http://schemas.openxmlformats.org/officeDocument/2006/bibliography" xmlns="http://schemas.openxmlformats.org/officeDocument/2006/bibliography" SelectedStyle="\APA.XSL" StyleName="APA"/>
 </file>
 
 <file path=customXml/itemProps1.xml><?xml version="1.0" encoding="utf-8"?>
+<ds:datastoreItem xmlns:ds="http://schemas.openxmlformats.org/officeDocument/2006/customXml" ds:itemID="{D7644CFE-76CB-444D-9992-FF16B189567D}">
+  <ds:schemaRefs>
+    <ds:schemaRef ds:uri="http://schemas.microsoft.com/office/2006/metadata/properties"/>
+    <ds:schemaRef ds:uri="http://schemas.microsoft.com/office/infopath/2007/PartnerControls"/>
+  </ds:schemaRefs>
+</ds:datastoreItem>
+</file>
+
+<file path=customXml/itemProps2.xml><?xml version="1.0" encoding="utf-8"?>
 <ds:datastoreItem xmlns:ds="http://schemas.openxmlformats.org/officeDocument/2006/customXml" ds:itemID="{476140C7-06B8-4EFA-A3DD-F908DFB0588C}">
   <ds:schemaRefs>
     <ds:schemaRef ds:uri="http://schemas.microsoft.com/sharepoint/v3/contenttype/forms"/>
@@ -14628,7 +14860,7 @@
 </ds:datastoreItem>
 </file>
 
-<file path=customXml/itemProps2.xml><?xml version="1.0" encoding="utf-8"?>
+<file path=customXml/itemProps3.xml><?xml version="1.0" encoding="utf-8"?>
 <ds:datastoreItem xmlns:ds="http://schemas.openxmlformats.org/officeDocument/2006/customXml" ds:itemID="{AB66AFE1-11AA-4F5C-A9D7-97913BDC3ECF}">
   <ds:schemaRefs>
     <ds:schemaRef ds:uri="http://schemas.microsoft.com/office/2006/metadata/contentType"/>
@@ -14644,17 +14876,8 @@
 </ds:datastoreItem>
 </file>
 
-<file path=customXml/itemProps3.xml><?xml version="1.0" encoding="utf-8"?>
-<ds:datastoreItem xmlns:ds="http://schemas.openxmlformats.org/officeDocument/2006/customXml" ds:itemID="{D7644CFE-76CB-444D-9992-FF16B189567D}">
-  <ds:schemaRefs>
-    <ds:schemaRef ds:uri="http://schemas.microsoft.com/office/2006/metadata/properties"/>
-    <ds:schemaRef ds:uri="http://schemas.microsoft.com/office/infopath/2007/PartnerControls"/>
-  </ds:schemaRefs>
-</ds:datastoreItem>
-</file>
-
 <file path=customXml/itemProps4.xml><?xml version="1.0" encoding="utf-8"?>
-<ds:datastoreItem xmlns:ds="http://schemas.openxmlformats.org/officeDocument/2006/customXml" ds:itemID="{ACF56A81-8E42-42A7-B9A3-F41B92333F58}">
+<ds:datastoreItem xmlns:ds="http://schemas.openxmlformats.org/officeDocument/2006/customXml" ds:itemID="{223B4C18-4F82-4F95-AEA4-63BB1190DDFA}">
   <ds:schemaRefs>
     <ds:schemaRef ds:uri="http://schemas.openxmlformats.org/officeDocument/2006/bibliography"/>
   </ds:schemaRefs>
